--- a/MT-491/Parts/MT.docx
+++ b/MT-491/Parts/MT.docx
@@ -336,6 +336,7 @@
         <w:jc w:val="center"/>
         <w:rPr>
           <w:rFonts w:ascii="Times New Roman" w:hAnsi="Times New Roman" w:cs="Times New Roman"/>
+          <w:b/>
           <w:sz w:val="28"/>
           <w:szCs w:val="28"/>
         </w:rPr>
@@ -343,6 +344,7 @@
       <w:r>
         <w:rPr>
           <w:rFonts w:ascii="Times New Roman" w:hAnsi="Times New Roman" w:cs="Times New Roman"/>
+          <w:b/>
           <w:sz w:val="28"/>
           <w:szCs w:val="28"/>
         </w:rPr>
@@ -352,8 +354,1150 @@
     </w:p>
     <w:p>
       <w:pPr>
-        <w:rPr>
-          <w:rFonts w:ascii="Times New Roman" w:hAnsi="Times New Roman" w:cs="Times New Roman"/>
+        <w:jc w:val="center"/>
+        <w:rPr>
+          <w:rFonts w:ascii="Times New Roman" w:hAnsi="Times New Roman" w:cs="Times New Roman"/>
+          <w:sz w:val="24"/>
+          <w:szCs w:val="24"/>
+        </w:rPr>
+      </w:pPr>
+      <w:r>
+        <w:rPr>
+          <w:rFonts w:ascii="Times New Roman" w:hAnsi="Times New Roman" w:cs="Times New Roman"/>
+          <w:sz w:val="24"/>
+          <w:szCs w:val="24"/>
+        </w:rPr>
+        <w:tab/>
+      </w:r>
+      <w:r>
+        <w:rPr>
+          <w:rFonts w:ascii="Times New Roman" w:hAnsi="Times New Roman" w:cs="Times New Roman"/>
+          <w:sz w:val="24"/>
+          <w:szCs w:val="24"/>
+        </w:rPr>
+        <w:tab/>
+      </w:r>
+      <w:r>
+        <w:rPr>
+          <w:rFonts w:ascii="Times New Roman" w:hAnsi="Times New Roman" w:cs="Times New Roman"/>
+          <w:sz w:val="24"/>
+          <w:szCs w:val="24"/>
+        </w:rPr>
+        <w:tab/>
+      </w:r>
+      <w:r>
+        <w:rPr>
+          <w:rFonts w:ascii="Times New Roman" w:hAnsi="Times New Roman" w:cs="Times New Roman"/>
+          <w:sz w:val="24"/>
+          <w:szCs w:val="24"/>
+        </w:rPr>
+        <w:tab/>
+      </w:r>
+      <w:r>
+        <w:rPr>
+          <w:rFonts w:ascii="Times New Roman" w:hAnsi="Times New Roman" w:cs="Times New Roman"/>
+          <w:sz w:val="24"/>
+          <w:szCs w:val="24"/>
+        </w:rPr>
+        <w:tab/>
+      </w:r>
+      <w:r>
+        <w:rPr>
+          <w:rFonts w:ascii="Times New Roman" w:hAnsi="Times New Roman" w:cs="Times New Roman"/>
+          <w:sz w:val="24"/>
+          <w:szCs w:val="24"/>
+        </w:rPr>
+        <w:tab/>
+      </w:r>
+      <w:r>
+        <w:rPr>
+          <w:rFonts w:ascii="Times New Roman" w:hAnsi="Times New Roman" w:cs="Times New Roman"/>
+          <w:sz w:val="24"/>
+          <w:szCs w:val="24"/>
+        </w:rPr>
+        <w:tab/>
+      </w:r>
+      <w:r>
+        <w:rPr>
+          <w:rFonts w:ascii="Times New Roman" w:hAnsi="Times New Roman" w:cs="Times New Roman"/>
+          <w:sz w:val="24"/>
+          <w:szCs w:val="24"/>
+        </w:rPr>
+        <w:tab/>
+      </w:r>
+      <w:r>
+        <w:rPr>
+          <w:rFonts w:ascii="Times New Roman" w:hAnsi="Times New Roman" w:cs="Times New Roman"/>
+          <w:sz w:val="24"/>
+          <w:szCs w:val="24"/>
+        </w:rPr>
+        <w:tab/>
+      </w:r>
+      <w:r>
+        <w:rPr>
+          <w:rFonts w:ascii="Times New Roman" w:hAnsi="Times New Roman" w:cs="Times New Roman"/>
+          <w:sz w:val="24"/>
+          <w:szCs w:val="24"/>
+        </w:rPr>
+        <w:tab/>
+      </w:r>
+      <w:r>
+        <w:rPr>
+          <w:rFonts w:ascii="Times New Roman" w:hAnsi="Times New Roman" w:cs="Times New Roman"/>
+          <w:sz w:val="24"/>
+          <w:szCs w:val="24"/>
+        </w:rPr>
+        <w:tab/>
+      </w:r>
+      <w:r>
+        <w:rPr>
+          <w:rFonts w:ascii="Times New Roman" w:hAnsi="Times New Roman" w:cs="Times New Roman"/>
+          <w:sz w:val="24"/>
+          <w:szCs w:val="24"/>
+        </w:rPr>
+        <w:t xml:space="preserve">  Page</w:t>
+      </w:r>
+    </w:p>
+    <w:p>
+      <w:pPr>
+        <w:rPr>
+          <w:rFonts w:ascii="Times New Roman" w:hAnsi="Times New Roman" w:cs="Times New Roman"/>
+          <w:sz w:val="24"/>
+          <w:szCs w:val="24"/>
+        </w:rPr>
+      </w:pPr>
+      <w:r>
+        <w:rPr>
+          <w:rFonts w:ascii="Times New Roman" w:hAnsi="Times New Roman" w:cs="Times New Roman"/>
+          <w:sz w:val="24"/>
+          <w:szCs w:val="24"/>
+        </w:rPr>
+        <w:t>Introduction</w:t>
+      </w:r>
+      <w:r>
+        <w:rPr>
+          <w:rFonts w:ascii="Times New Roman" w:hAnsi="Times New Roman" w:cs="Times New Roman"/>
+          <w:sz w:val="24"/>
+          <w:szCs w:val="24"/>
+        </w:rPr>
+        <w:t>______________________________________________________________</w:t>
+      </w:r>
+      <w:r>
+        <w:rPr>
+          <w:rFonts w:ascii="Times New Roman" w:hAnsi="Times New Roman" w:cs="Times New Roman"/>
+          <w:sz w:val="24"/>
+          <w:szCs w:val="24"/>
+        </w:rPr>
+        <w:t>2</w:t>
+      </w:r>
+    </w:p>
+    <w:p>
+      <w:pPr>
+        <w:rPr>
+          <w:rFonts w:ascii="Times New Roman" w:hAnsi="Times New Roman" w:cs="Times New Roman"/>
+          <w:sz w:val="24"/>
+          <w:szCs w:val="24"/>
+        </w:rPr>
+      </w:pPr>
+      <w:r>
+        <w:rPr>
+          <w:rFonts w:ascii="Times New Roman" w:hAnsi="Times New Roman" w:cs="Times New Roman"/>
+          <w:sz w:val="24"/>
+          <w:szCs w:val="24"/>
+        </w:rPr>
+        <w:t>Program outline</w:t>
+      </w:r>
+      <w:r>
+        <w:rPr>
+          <w:rFonts w:ascii="Times New Roman" w:hAnsi="Times New Roman" w:cs="Times New Roman"/>
+          <w:sz w:val="24"/>
+          <w:szCs w:val="24"/>
+        </w:rPr>
+        <w:t xml:space="preserve"> 1 _________________________________________________________</w:t>
+      </w:r>
+      <w:r>
+        <w:rPr>
+          <w:rFonts w:ascii="Times New Roman" w:hAnsi="Times New Roman" w:cs="Times New Roman"/>
+          <w:sz w:val="24"/>
+          <w:szCs w:val="24"/>
+        </w:rPr>
+        <w:t>3</w:t>
+      </w:r>
+    </w:p>
+    <w:p>
+      <w:pPr>
+        <w:tabs>
+          <w:tab w:val="left" w:pos="8640"/>
+        </w:tabs>
+        <w:rPr>
+          <w:rFonts w:ascii="Times New Roman" w:hAnsi="Times New Roman" w:cs="Times New Roman"/>
+          <w:sz w:val="24"/>
+          <w:szCs w:val="24"/>
+        </w:rPr>
+      </w:pPr>
+      <w:r>
+        <w:rPr>
+          <w:rFonts w:ascii="Times New Roman" w:hAnsi="Times New Roman" w:cs="Times New Roman"/>
+          <w:sz w:val="24"/>
+          <w:szCs w:val="24"/>
+        </w:rPr>
+        <w:t>Drawing with dimensions</w:t>
+      </w:r>
+      <w:r>
+        <w:rPr>
+          <w:rFonts w:ascii="Times New Roman" w:hAnsi="Times New Roman" w:cs="Times New Roman"/>
+          <w:sz w:val="24"/>
+          <w:szCs w:val="24"/>
+        </w:rPr>
+        <w:t xml:space="preserve"> </w:t>
+      </w:r>
+      <w:r>
+        <w:rPr>
+          <w:rFonts w:ascii="Times New Roman" w:hAnsi="Times New Roman" w:cs="Times New Roman"/>
+          <w:sz w:val="24"/>
+          <w:szCs w:val="24"/>
+        </w:rPr>
+        <w:t>___________________________________________________</w:t>
+      </w:r>
+      <w:r>
+        <w:rPr>
+          <w:rFonts w:ascii="Times New Roman" w:hAnsi="Times New Roman" w:cs="Times New Roman"/>
+          <w:sz w:val="24"/>
+          <w:szCs w:val="24"/>
+        </w:rPr>
+        <w:t>4</w:t>
+      </w:r>
+    </w:p>
+    <w:p>
+      <w:pPr>
+        <w:tabs>
+          <w:tab w:val="left" w:pos="8640"/>
+        </w:tabs>
+        <w:rPr>
+          <w:rFonts w:ascii="Times New Roman" w:hAnsi="Times New Roman" w:cs="Times New Roman"/>
+          <w:sz w:val="24"/>
+          <w:szCs w:val="24"/>
+        </w:rPr>
+      </w:pPr>
+      <w:r>
+        <w:rPr>
+          <w:rFonts w:ascii="Times New Roman" w:hAnsi="Times New Roman" w:cs="Times New Roman"/>
+          <w:sz w:val="24"/>
+          <w:szCs w:val="24"/>
+        </w:rPr>
+        <w:t>Programming</w:t>
+      </w:r>
+      <w:r>
+        <w:rPr>
+          <w:rFonts w:ascii="Times New Roman" w:hAnsi="Times New Roman" w:cs="Times New Roman"/>
+          <w:sz w:val="24"/>
+          <w:szCs w:val="24"/>
+        </w:rPr>
+        <w:t>_____________________________________________________________</w:t>
+      </w:r>
+      <w:r>
+        <w:rPr>
+          <w:rFonts w:ascii="Times New Roman" w:hAnsi="Times New Roman" w:cs="Times New Roman"/>
+          <w:sz w:val="24"/>
+          <w:szCs w:val="24"/>
+        </w:rPr>
+        <w:t>5</w:t>
+      </w:r>
+    </w:p>
+    <w:p>
+      <w:pPr>
+        <w:rPr>
+          <w:rFonts w:ascii="Times New Roman" w:hAnsi="Times New Roman" w:cs="Times New Roman"/>
+          <w:sz w:val="24"/>
+          <w:szCs w:val="24"/>
+        </w:rPr>
+      </w:pPr>
+      <w:r>
+        <w:rPr>
+          <w:rFonts w:ascii="Times New Roman" w:hAnsi="Times New Roman" w:cs="Times New Roman"/>
+          <w:sz w:val="24"/>
+          <w:szCs w:val="24"/>
+        </w:rPr>
+        <w:t>Sc</w:t>
+      </w:r>
+      <w:r>
+        <w:rPr>
+          <w:rFonts w:ascii="Times New Roman" w:hAnsi="Times New Roman" w:cs="Times New Roman"/>
+          <w:sz w:val="24"/>
+          <w:szCs w:val="24"/>
+        </w:rPr>
+        <w:t>reen print of the machined part</w:t>
+      </w:r>
+      <w:r>
+        <w:rPr>
+          <w:rFonts w:ascii="Times New Roman" w:hAnsi="Times New Roman" w:cs="Times New Roman"/>
+          <w:sz w:val="24"/>
+          <w:szCs w:val="24"/>
+        </w:rPr>
+        <w:t xml:space="preserve"> </w:t>
+      </w:r>
+      <w:r>
+        <w:rPr>
+          <w:rFonts w:ascii="Times New Roman" w:hAnsi="Times New Roman" w:cs="Times New Roman"/>
+          <w:sz w:val="24"/>
+          <w:szCs w:val="24"/>
+        </w:rPr>
+        <w:t>_____________________________________________6</w:t>
+      </w:r>
+    </w:p>
+    <w:p>
+      <w:pPr>
+        <w:rPr>
+          <w:rFonts w:ascii="Times New Roman" w:hAnsi="Times New Roman" w:cs="Times New Roman"/>
+          <w:sz w:val="24"/>
+          <w:szCs w:val="24"/>
+        </w:rPr>
+      </w:pPr>
+    </w:p>
+    <w:p>
+      <w:pPr>
+        <w:rPr>
+          <w:rFonts w:ascii="Times New Roman" w:hAnsi="Times New Roman" w:cs="Times New Roman"/>
+          <w:sz w:val="24"/>
+          <w:szCs w:val="24"/>
+        </w:rPr>
+      </w:pPr>
+      <w:r>
+        <w:rPr>
+          <w:rFonts w:ascii="Times New Roman" w:hAnsi="Times New Roman" w:cs="Times New Roman"/>
+          <w:sz w:val="24"/>
+          <w:szCs w:val="24"/>
+        </w:rPr>
+        <w:t>Program outline</w:t>
+      </w:r>
+      <w:r>
+        <w:rPr>
+          <w:rFonts w:ascii="Times New Roman" w:hAnsi="Times New Roman" w:cs="Times New Roman"/>
+          <w:sz w:val="24"/>
+          <w:szCs w:val="24"/>
+        </w:rPr>
+        <w:t xml:space="preserve"> 2 </w:t>
+      </w:r>
+      <w:r>
+        <w:rPr>
+          <w:rFonts w:ascii="Times New Roman" w:hAnsi="Times New Roman" w:cs="Times New Roman"/>
+          <w:sz w:val="24"/>
+          <w:szCs w:val="24"/>
+        </w:rPr>
+        <w:t>_________________________________________________________</w:t>
+      </w:r>
+      <w:r>
+        <w:rPr>
+          <w:rFonts w:ascii="Times New Roman" w:hAnsi="Times New Roman" w:cs="Times New Roman"/>
+          <w:sz w:val="24"/>
+          <w:szCs w:val="24"/>
+        </w:rPr>
+        <w:t>7</w:t>
+      </w:r>
+    </w:p>
+    <w:p>
+      <w:pPr>
+        <w:tabs>
+          <w:tab w:val="left" w:pos="8640"/>
+        </w:tabs>
+        <w:rPr>
+          <w:rFonts w:ascii="Times New Roman" w:hAnsi="Times New Roman" w:cs="Times New Roman"/>
+          <w:sz w:val="24"/>
+          <w:szCs w:val="24"/>
+        </w:rPr>
+      </w:pPr>
+      <w:r>
+        <w:rPr>
+          <w:rFonts w:ascii="Times New Roman" w:hAnsi="Times New Roman" w:cs="Times New Roman"/>
+          <w:sz w:val="24"/>
+          <w:szCs w:val="24"/>
+        </w:rPr>
+        <w:t>Drawing with dimensions</w:t>
+      </w:r>
+      <w:r>
+        <w:rPr>
+          <w:rFonts w:ascii="Times New Roman" w:hAnsi="Times New Roman" w:cs="Times New Roman"/>
+          <w:sz w:val="24"/>
+          <w:szCs w:val="24"/>
+        </w:rPr>
+        <w:t xml:space="preserve"> </w:t>
+      </w:r>
+      <w:r>
+        <w:rPr>
+          <w:rFonts w:ascii="Times New Roman" w:hAnsi="Times New Roman" w:cs="Times New Roman"/>
+          <w:sz w:val="24"/>
+          <w:szCs w:val="24"/>
+        </w:rPr>
+        <w:t>___________________________________________________</w:t>
+      </w:r>
+      <w:r>
+        <w:rPr>
+          <w:rFonts w:ascii="Times New Roman" w:hAnsi="Times New Roman" w:cs="Times New Roman"/>
+          <w:sz w:val="24"/>
+          <w:szCs w:val="24"/>
+        </w:rPr>
+        <w:t>8</w:t>
+      </w:r>
+    </w:p>
+    <w:p>
+      <w:pPr>
+        <w:tabs>
+          <w:tab w:val="left" w:pos="8640"/>
+        </w:tabs>
+        <w:rPr>
+          <w:rFonts w:ascii="Times New Roman" w:hAnsi="Times New Roman" w:cs="Times New Roman"/>
+          <w:sz w:val="24"/>
+          <w:szCs w:val="24"/>
+        </w:rPr>
+      </w:pPr>
+      <w:r>
+        <w:rPr>
+          <w:rFonts w:ascii="Times New Roman" w:hAnsi="Times New Roman" w:cs="Times New Roman"/>
+          <w:sz w:val="24"/>
+          <w:szCs w:val="24"/>
+        </w:rPr>
+        <w:t>Programming_____________________________________________________________</w:t>
+      </w:r>
+      <w:r>
+        <w:rPr>
+          <w:rFonts w:ascii="Times New Roman" w:hAnsi="Times New Roman" w:cs="Times New Roman"/>
+          <w:sz w:val="24"/>
+          <w:szCs w:val="24"/>
+        </w:rPr>
+        <w:t>9</w:t>
+      </w:r>
+    </w:p>
+    <w:p>
+      <w:pPr>
+        <w:rPr>
+          <w:rFonts w:ascii="Times New Roman" w:hAnsi="Times New Roman" w:cs="Times New Roman"/>
+          <w:sz w:val="24"/>
+          <w:szCs w:val="24"/>
+        </w:rPr>
+      </w:pPr>
+      <w:r>
+        <w:rPr>
+          <w:rFonts w:ascii="Times New Roman" w:hAnsi="Times New Roman" w:cs="Times New Roman"/>
+          <w:sz w:val="24"/>
+          <w:szCs w:val="24"/>
+        </w:rPr>
+        <w:t>Sc</w:t>
+      </w:r>
+      <w:r>
+        <w:rPr>
+          <w:rFonts w:ascii="Times New Roman" w:hAnsi="Times New Roman" w:cs="Times New Roman"/>
+          <w:sz w:val="24"/>
+          <w:szCs w:val="24"/>
+        </w:rPr>
+        <w:t>reen print of the machined part</w:t>
+      </w:r>
+      <w:r>
+        <w:rPr>
+          <w:rFonts w:ascii="Times New Roman" w:hAnsi="Times New Roman" w:cs="Times New Roman"/>
+          <w:sz w:val="24"/>
+          <w:szCs w:val="24"/>
+        </w:rPr>
+        <w:t xml:space="preserve"> </w:t>
+      </w:r>
+      <w:r>
+        <w:rPr>
+          <w:rFonts w:ascii="Times New Roman" w:hAnsi="Times New Roman" w:cs="Times New Roman"/>
+          <w:sz w:val="24"/>
+          <w:szCs w:val="24"/>
+        </w:rPr>
+        <w:t>______________</w:t>
+      </w:r>
+      <w:r>
+        <w:rPr>
+          <w:rFonts w:ascii="Times New Roman" w:hAnsi="Times New Roman" w:cs="Times New Roman"/>
+          <w:sz w:val="24"/>
+          <w:szCs w:val="24"/>
+        </w:rPr>
+        <w:t>_______________________________10</w:t>
+      </w:r>
+    </w:p>
+    <w:p>
+      <w:pPr>
+        <w:rPr>
+          <w:rFonts w:ascii="Times New Roman" w:hAnsi="Times New Roman" w:cs="Times New Roman"/>
+          <w:sz w:val="24"/>
+          <w:szCs w:val="24"/>
+        </w:rPr>
+      </w:pPr>
+    </w:p>
+    <w:p>
+      <w:pPr>
+        <w:rPr>
+          <w:rFonts w:ascii="Times New Roman" w:hAnsi="Times New Roman" w:cs="Times New Roman"/>
+          <w:sz w:val="24"/>
+          <w:szCs w:val="24"/>
+        </w:rPr>
+      </w:pPr>
+      <w:r>
+        <w:rPr>
+          <w:rFonts w:ascii="Times New Roman" w:hAnsi="Times New Roman" w:cs="Times New Roman"/>
+          <w:sz w:val="24"/>
+          <w:szCs w:val="24"/>
+        </w:rPr>
+        <w:t>Program outline</w:t>
+      </w:r>
+      <w:r>
+        <w:rPr>
+          <w:rFonts w:ascii="Times New Roman" w:hAnsi="Times New Roman" w:cs="Times New Roman"/>
+          <w:sz w:val="24"/>
+          <w:szCs w:val="24"/>
+        </w:rPr>
+        <w:t xml:space="preserve"> 3</w:t>
+      </w:r>
+      <w:r>
+        <w:rPr>
+          <w:rFonts w:ascii="Times New Roman" w:hAnsi="Times New Roman" w:cs="Times New Roman"/>
+          <w:sz w:val="24"/>
+          <w:szCs w:val="24"/>
+        </w:rPr>
+        <w:t xml:space="preserve"> </w:t>
+      </w:r>
+      <w:r>
+        <w:rPr>
+          <w:rFonts w:ascii="Times New Roman" w:hAnsi="Times New Roman" w:cs="Times New Roman"/>
+          <w:sz w:val="24"/>
+          <w:szCs w:val="24"/>
+        </w:rPr>
+        <w:t>_________________________________________________________</w:t>
+      </w:r>
+      <w:r>
+        <w:rPr>
+          <w:rFonts w:ascii="Times New Roman" w:hAnsi="Times New Roman" w:cs="Times New Roman"/>
+          <w:sz w:val="24"/>
+          <w:szCs w:val="24"/>
+        </w:rPr>
+        <w:t>11</w:t>
+      </w:r>
+    </w:p>
+    <w:p>
+      <w:pPr>
+        <w:tabs>
+          <w:tab w:val="left" w:pos="8640"/>
+        </w:tabs>
+        <w:rPr>
+          <w:rFonts w:ascii="Times New Roman" w:hAnsi="Times New Roman" w:cs="Times New Roman"/>
+          <w:sz w:val="24"/>
+          <w:szCs w:val="24"/>
+        </w:rPr>
+      </w:pPr>
+      <w:r>
+        <w:rPr>
+          <w:rFonts w:ascii="Times New Roman" w:hAnsi="Times New Roman" w:cs="Times New Roman"/>
+          <w:sz w:val="24"/>
+          <w:szCs w:val="24"/>
+        </w:rPr>
+        <w:t>Drawing with dimensions_</w:t>
+      </w:r>
+      <w:r>
+        <w:rPr>
+          <w:rFonts w:ascii="Times New Roman" w:hAnsi="Times New Roman" w:cs="Times New Roman"/>
+          <w:sz w:val="24"/>
+          <w:szCs w:val="24"/>
+        </w:rPr>
+        <w:t xml:space="preserve"> </w:t>
+      </w:r>
+      <w:r>
+        <w:rPr>
+          <w:rFonts w:ascii="Times New Roman" w:hAnsi="Times New Roman" w:cs="Times New Roman"/>
+          <w:sz w:val="24"/>
+          <w:szCs w:val="24"/>
+        </w:rPr>
+        <w:t>__________________________________________________</w:t>
+      </w:r>
+      <w:r>
+        <w:rPr>
+          <w:rFonts w:ascii="Times New Roman" w:hAnsi="Times New Roman" w:cs="Times New Roman"/>
+          <w:sz w:val="24"/>
+          <w:szCs w:val="24"/>
+        </w:rPr>
+        <w:t>12</w:t>
+      </w:r>
+    </w:p>
+    <w:p>
+      <w:pPr>
+        <w:tabs>
+          <w:tab w:val="left" w:pos="8640"/>
+        </w:tabs>
+        <w:rPr>
+          <w:rFonts w:ascii="Times New Roman" w:hAnsi="Times New Roman" w:cs="Times New Roman"/>
+          <w:sz w:val="24"/>
+          <w:szCs w:val="24"/>
+        </w:rPr>
+      </w:pPr>
+      <w:r>
+        <w:rPr>
+          <w:rFonts w:ascii="Times New Roman" w:hAnsi="Times New Roman" w:cs="Times New Roman"/>
+          <w:sz w:val="24"/>
+          <w:szCs w:val="24"/>
+        </w:rPr>
+        <w:t>Programming_____________________________________________________________</w:t>
+      </w:r>
+      <w:r>
+        <w:rPr>
+          <w:rFonts w:ascii="Times New Roman" w:hAnsi="Times New Roman" w:cs="Times New Roman"/>
+          <w:sz w:val="24"/>
+          <w:szCs w:val="24"/>
+        </w:rPr>
+        <w:t>13</w:t>
+      </w:r>
+    </w:p>
+    <w:p>
+      <w:pPr>
+        <w:rPr>
+          <w:rFonts w:ascii="Times New Roman" w:hAnsi="Times New Roman" w:cs="Times New Roman"/>
+          <w:sz w:val="24"/>
+          <w:szCs w:val="24"/>
+        </w:rPr>
+      </w:pPr>
+      <w:r>
+        <w:rPr>
+          <w:rFonts w:ascii="Times New Roman" w:hAnsi="Times New Roman" w:cs="Times New Roman"/>
+          <w:sz w:val="24"/>
+          <w:szCs w:val="24"/>
+        </w:rPr>
+        <w:t>Sc</w:t>
+      </w:r>
+      <w:r>
+        <w:rPr>
+          <w:rFonts w:ascii="Times New Roman" w:hAnsi="Times New Roman" w:cs="Times New Roman"/>
+          <w:sz w:val="24"/>
+          <w:szCs w:val="24"/>
+        </w:rPr>
+        <w:t>reen print of the machined part</w:t>
+      </w:r>
+      <w:r>
+        <w:rPr>
+          <w:rFonts w:ascii="Times New Roman" w:hAnsi="Times New Roman" w:cs="Times New Roman"/>
+          <w:sz w:val="24"/>
+          <w:szCs w:val="24"/>
+        </w:rPr>
+        <w:t xml:space="preserve"> </w:t>
+      </w:r>
+      <w:r>
+        <w:rPr>
+          <w:rFonts w:ascii="Times New Roman" w:hAnsi="Times New Roman" w:cs="Times New Roman"/>
+          <w:sz w:val="24"/>
+          <w:szCs w:val="24"/>
+        </w:rPr>
+        <w:t>______________</w:t>
+      </w:r>
+      <w:r>
+        <w:rPr>
+          <w:rFonts w:ascii="Times New Roman" w:hAnsi="Times New Roman" w:cs="Times New Roman"/>
+          <w:sz w:val="24"/>
+          <w:szCs w:val="24"/>
+        </w:rPr>
+        <w:t>_______________________________14</w:t>
+      </w:r>
+    </w:p>
+    <w:p>
+      <w:pPr>
+        <w:rPr>
+          <w:rFonts w:ascii="Times New Roman" w:hAnsi="Times New Roman" w:cs="Times New Roman"/>
+          <w:sz w:val="24"/>
+          <w:szCs w:val="24"/>
+        </w:rPr>
+      </w:pPr>
+    </w:p>
+    <w:p>
+      <w:pPr>
+        <w:rPr>
+          <w:rFonts w:ascii="Times New Roman" w:hAnsi="Times New Roman" w:cs="Times New Roman"/>
+          <w:sz w:val="24"/>
+          <w:szCs w:val="24"/>
+        </w:rPr>
+      </w:pPr>
+      <w:r>
+        <w:rPr>
+          <w:rFonts w:ascii="Times New Roman" w:hAnsi="Times New Roman" w:cs="Times New Roman"/>
+          <w:sz w:val="24"/>
+          <w:szCs w:val="24"/>
+        </w:rPr>
+        <w:t>Program outline</w:t>
+      </w:r>
+      <w:r>
+        <w:rPr>
+          <w:rFonts w:ascii="Times New Roman" w:hAnsi="Times New Roman" w:cs="Times New Roman"/>
+          <w:sz w:val="24"/>
+          <w:szCs w:val="24"/>
+        </w:rPr>
+        <w:t xml:space="preserve"> 4 </w:t>
+      </w:r>
+      <w:r>
+        <w:rPr>
+          <w:rFonts w:ascii="Times New Roman" w:hAnsi="Times New Roman" w:cs="Times New Roman"/>
+          <w:sz w:val="24"/>
+          <w:szCs w:val="24"/>
+        </w:rPr>
+        <w:t>_________________________________________________________</w:t>
+      </w:r>
+      <w:r>
+        <w:rPr>
+          <w:rFonts w:ascii="Times New Roman" w:hAnsi="Times New Roman" w:cs="Times New Roman"/>
+          <w:sz w:val="24"/>
+          <w:szCs w:val="24"/>
+        </w:rPr>
+        <w:t>15</w:t>
+      </w:r>
+    </w:p>
+    <w:p>
+      <w:pPr>
+        <w:tabs>
+          <w:tab w:val="left" w:pos="8640"/>
+        </w:tabs>
+        <w:rPr>
+          <w:rFonts w:ascii="Times New Roman" w:hAnsi="Times New Roman" w:cs="Times New Roman"/>
+          <w:sz w:val="24"/>
+          <w:szCs w:val="24"/>
+        </w:rPr>
+      </w:pPr>
+      <w:r>
+        <w:rPr>
+          <w:rFonts w:ascii="Times New Roman" w:hAnsi="Times New Roman" w:cs="Times New Roman"/>
+          <w:sz w:val="24"/>
+          <w:szCs w:val="24"/>
+        </w:rPr>
+        <w:t>Drawing with dimensions</w:t>
+      </w:r>
+      <w:r>
+        <w:rPr>
+          <w:rFonts w:ascii="Times New Roman" w:hAnsi="Times New Roman" w:cs="Times New Roman"/>
+          <w:sz w:val="24"/>
+          <w:szCs w:val="24"/>
+        </w:rPr>
+        <w:t xml:space="preserve"> </w:t>
+      </w:r>
+      <w:r>
+        <w:rPr>
+          <w:rFonts w:ascii="Times New Roman" w:hAnsi="Times New Roman" w:cs="Times New Roman"/>
+          <w:sz w:val="24"/>
+          <w:szCs w:val="24"/>
+        </w:rPr>
+        <w:t>___________________________________________________</w:t>
+      </w:r>
+      <w:r>
+        <w:rPr>
+          <w:rFonts w:ascii="Times New Roman" w:hAnsi="Times New Roman" w:cs="Times New Roman"/>
+          <w:sz w:val="24"/>
+          <w:szCs w:val="24"/>
+        </w:rPr>
+        <w:t>16-17</w:t>
+      </w:r>
+    </w:p>
+    <w:p>
+      <w:pPr>
+        <w:tabs>
+          <w:tab w:val="left" w:pos="8640"/>
+        </w:tabs>
+        <w:rPr>
+          <w:rFonts w:ascii="Times New Roman" w:hAnsi="Times New Roman" w:cs="Times New Roman"/>
+          <w:sz w:val="24"/>
+          <w:szCs w:val="24"/>
+        </w:rPr>
+      </w:pPr>
+      <w:r>
+        <w:rPr>
+          <w:rFonts w:ascii="Times New Roman" w:hAnsi="Times New Roman" w:cs="Times New Roman"/>
+          <w:sz w:val="24"/>
+          <w:szCs w:val="24"/>
+        </w:rPr>
+        <w:t>Programming_____________________________________________________________</w:t>
+      </w:r>
+      <w:r>
+        <w:rPr>
+          <w:rFonts w:ascii="Times New Roman" w:hAnsi="Times New Roman" w:cs="Times New Roman"/>
+          <w:sz w:val="24"/>
+          <w:szCs w:val="24"/>
+        </w:rPr>
+        <w:t>18</w:t>
+      </w:r>
+    </w:p>
+    <w:p>
+      <w:pPr>
+        <w:rPr>
+          <w:rFonts w:ascii="Times New Roman" w:hAnsi="Times New Roman" w:cs="Times New Roman"/>
+          <w:sz w:val="24"/>
+          <w:szCs w:val="24"/>
+        </w:rPr>
+      </w:pPr>
+      <w:r>
+        <w:rPr>
+          <w:rFonts w:ascii="Times New Roman" w:hAnsi="Times New Roman" w:cs="Times New Roman"/>
+          <w:sz w:val="24"/>
+          <w:szCs w:val="24"/>
+        </w:rPr>
+        <w:t>Sc</w:t>
+      </w:r>
+      <w:r>
+        <w:rPr>
+          <w:rFonts w:ascii="Times New Roman" w:hAnsi="Times New Roman" w:cs="Times New Roman"/>
+          <w:sz w:val="24"/>
+          <w:szCs w:val="24"/>
+        </w:rPr>
+        <w:t>reen print of the machined part</w:t>
+      </w:r>
+      <w:r>
+        <w:rPr>
+          <w:rFonts w:ascii="Times New Roman" w:hAnsi="Times New Roman" w:cs="Times New Roman"/>
+          <w:sz w:val="24"/>
+          <w:szCs w:val="24"/>
+        </w:rPr>
+        <w:t xml:space="preserve"> </w:t>
+      </w:r>
+      <w:r>
+        <w:rPr>
+          <w:rFonts w:ascii="Times New Roman" w:hAnsi="Times New Roman" w:cs="Times New Roman"/>
+          <w:sz w:val="24"/>
+          <w:szCs w:val="24"/>
+        </w:rPr>
+        <w:t>______________</w:t>
+      </w:r>
+      <w:r>
+        <w:rPr>
+          <w:rFonts w:ascii="Times New Roman" w:hAnsi="Times New Roman" w:cs="Times New Roman"/>
+          <w:sz w:val="24"/>
+          <w:szCs w:val="24"/>
+        </w:rPr>
+        <w:t>_______________________________19</w:t>
+      </w:r>
+    </w:p>
+    <w:p>
+      <w:pPr>
+        <w:rPr>
+          <w:rFonts w:ascii="Times New Roman" w:hAnsi="Times New Roman" w:cs="Times New Roman"/>
+          <w:sz w:val="24"/>
+          <w:szCs w:val="24"/>
+        </w:rPr>
+      </w:pPr>
+    </w:p>
+    <w:p>
+      <w:pPr>
+        <w:rPr>
+          <w:rFonts w:ascii="Times New Roman" w:hAnsi="Times New Roman" w:cs="Times New Roman"/>
+          <w:sz w:val="24"/>
+          <w:szCs w:val="24"/>
+        </w:rPr>
+      </w:pPr>
+      <w:r>
+        <w:rPr>
+          <w:rFonts w:ascii="Times New Roman" w:hAnsi="Times New Roman" w:cs="Times New Roman"/>
+          <w:sz w:val="24"/>
+          <w:szCs w:val="24"/>
+        </w:rPr>
+        <w:t>Program outline</w:t>
+      </w:r>
+      <w:r>
+        <w:rPr>
+          <w:rFonts w:ascii="Times New Roman" w:hAnsi="Times New Roman" w:cs="Times New Roman"/>
+          <w:sz w:val="24"/>
+          <w:szCs w:val="24"/>
+        </w:rPr>
+        <w:t xml:space="preserve"> 5 </w:t>
+      </w:r>
+      <w:r>
+        <w:rPr>
+          <w:rFonts w:ascii="Times New Roman" w:hAnsi="Times New Roman" w:cs="Times New Roman"/>
+          <w:sz w:val="24"/>
+          <w:szCs w:val="24"/>
+        </w:rPr>
+        <w:t>_________________________________________________________</w:t>
+      </w:r>
+      <w:r>
+        <w:rPr>
+          <w:rFonts w:ascii="Times New Roman" w:hAnsi="Times New Roman" w:cs="Times New Roman"/>
+          <w:sz w:val="24"/>
+          <w:szCs w:val="24"/>
+        </w:rPr>
+        <w:t>20</w:t>
+      </w:r>
+    </w:p>
+    <w:p>
+      <w:pPr>
+        <w:tabs>
+          <w:tab w:val="left" w:pos="8640"/>
+        </w:tabs>
+        <w:rPr>
+          <w:rFonts w:ascii="Times New Roman" w:hAnsi="Times New Roman" w:cs="Times New Roman"/>
+          <w:sz w:val="24"/>
+          <w:szCs w:val="24"/>
+        </w:rPr>
+      </w:pPr>
+      <w:r>
+        <w:rPr>
+          <w:rFonts w:ascii="Times New Roman" w:hAnsi="Times New Roman" w:cs="Times New Roman"/>
+          <w:sz w:val="24"/>
+          <w:szCs w:val="24"/>
+        </w:rPr>
+        <w:t>Drawing with dimensions</w:t>
+      </w:r>
+      <w:r>
+        <w:rPr>
+          <w:rFonts w:ascii="Times New Roman" w:hAnsi="Times New Roman" w:cs="Times New Roman"/>
+          <w:sz w:val="24"/>
+          <w:szCs w:val="24"/>
+        </w:rPr>
+        <w:t xml:space="preserve"> </w:t>
+      </w:r>
+      <w:r>
+        <w:rPr>
+          <w:rFonts w:ascii="Times New Roman" w:hAnsi="Times New Roman" w:cs="Times New Roman"/>
+          <w:sz w:val="24"/>
+          <w:szCs w:val="24"/>
+        </w:rPr>
+        <w:t>___________________________________________________</w:t>
+      </w:r>
+      <w:r>
+        <w:rPr>
+          <w:rFonts w:ascii="Times New Roman" w:hAnsi="Times New Roman" w:cs="Times New Roman"/>
+          <w:sz w:val="24"/>
+          <w:szCs w:val="24"/>
+        </w:rPr>
+        <w:t>21-22</w:t>
+      </w:r>
+    </w:p>
+    <w:p>
+      <w:pPr>
+        <w:tabs>
+          <w:tab w:val="left" w:pos="8640"/>
+        </w:tabs>
+        <w:rPr>
+          <w:rFonts w:ascii="Times New Roman" w:hAnsi="Times New Roman" w:cs="Times New Roman"/>
+          <w:sz w:val="24"/>
+          <w:szCs w:val="24"/>
+        </w:rPr>
+      </w:pPr>
+      <w:r>
+        <w:rPr>
+          <w:rFonts w:ascii="Times New Roman" w:hAnsi="Times New Roman" w:cs="Times New Roman"/>
+          <w:sz w:val="24"/>
+          <w:szCs w:val="24"/>
+        </w:rPr>
+        <w:t>Programming_____________________________________________________________</w:t>
+      </w:r>
+      <w:r>
+        <w:rPr>
+          <w:rFonts w:ascii="Times New Roman" w:hAnsi="Times New Roman" w:cs="Times New Roman"/>
+          <w:sz w:val="24"/>
+          <w:szCs w:val="24"/>
+        </w:rPr>
+        <w:t>23</w:t>
+      </w:r>
+    </w:p>
+    <w:p>
+      <w:pPr>
+        <w:rPr>
+          <w:rFonts w:ascii="Times New Roman" w:hAnsi="Times New Roman" w:cs="Times New Roman"/>
+          <w:sz w:val="24"/>
+          <w:szCs w:val="24"/>
+        </w:rPr>
+      </w:pPr>
+      <w:r>
+        <w:rPr>
+          <w:rFonts w:ascii="Times New Roman" w:hAnsi="Times New Roman" w:cs="Times New Roman"/>
+          <w:sz w:val="24"/>
+          <w:szCs w:val="24"/>
+        </w:rPr>
+        <w:t>Sc</w:t>
+      </w:r>
+      <w:r>
+        <w:rPr>
+          <w:rFonts w:ascii="Times New Roman" w:hAnsi="Times New Roman" w:cs="Times New Roman"/>
+          <w:sz w:val="24"/>
+          <w:szCs w:val="24"/>
+        </w:rPr>
+        <w:t>reen print of the machined part</w:t>
+      </w:r>
+      <w:r>
+        <w:rPr>
+          <w:rFonts w:ascii="Times New Roman" w:hAnsi="Times New Roman" w:cs="Times New Roman"/>
+          <w:sz w:val="24"/>
+          <w:szCs w:val="24"/>
+        </w:rPr>
+        <w:t xml:space="preserve"> </w:t>
+      </w:r>
+      <w:r>
+        <w:rPr>
+          <w:rFonts w:ascii="Times New Roman" w:hAnsi="Times New Roman" w:cs="Times New Roman"/>
+          <w:sz w:val="24"/>
+          <w:szCs w:val="24"/>
+        </w:rPr>
+        <w:t>______________</w:t>
+      </w:r>
+      <w:r>
+        <w:rPr>
+          <w:rFonts w:ascii="Times New Roman" w:hAnsi="Times New Roman" w:cs="Times New Roman"/>
+          <w:sz w:val="24"/>
+          <w:szCs w:val="24"/>
+        </w:rPr>
+        <w:t>_______________________________24</w:t>
+      </w:r>
+    </w:p>
+    <w:p>
+      <w:pPr>
+        <w:rPr>
+          <w:rFonts w:ascii="Times New Roman" w:hAnsi="Times New Roman" w:cs="Times New Roman"/>
+          <w:sz w:val="24"/>
+          <w:szCs w:val="24"/>
+        </w:rPr>
+      </w:pPr>
+      <w:r>
+        <w:rPr>
+          <w:rFonts w:ascii="Times New Roman" w:hAnsi="Times New Roman" w:cs="Times New Roman"/>
+          <w:sz w:val="24"/>
+          <w:szCs w:val="24"/>
+        </w:rPr>
+        <w:t>Conclusion</w:t>
+      </w:r>
+      <w:r>
+        <w:rPr>
+          <w:rFonts w:ascii="Times New Roman" w:hAnsi="Times New Roman" w:cs="Times New Roman"/>
+          <w:sz w:val="24"/>
+          <w:szCs w:val="24"/>
+        </w:rPr>
+        <w:softHyphen/>
+      </w:r>
+      <w:r>
+        <w:rPr>
+          <w:rFonts w:ascii="Times New Roman" w:hAnsi="Times New Roman" w:cs="Times New Roman"/>
+          <w:sz w:val="24"/>
+          <w:szCs w:val="24"/>
+        </w:rPr>
+        <w:softHyphen/>
+      </w:r>
+      <w:r>
+        <w:rPr>
+          <w:rFonts w:ascii="Times New Roman" w:hAnsi="Times New Roman" w:cs="Times New Roman"/>
+          <w:sz w:val="24"/>
+          <w:szCs w:val="24"/>
+        </w:rPr>
+        <w:softHyphen/>
+      </w:r>
+      <w:r>
+        <w:rPr>
+          <w:rFonts w:ascii="Times New Roman" w:hAnsi="Times New Roman" w:cs="Times New Roman"/>
+          <w:sz w:val="24"/>
+          <w:szCs w:val="24"/>
+        </w:rPr>
+        <w:softHyphen/>
+      </w:r>
+      <w:r>
+        <w:rPr>
+          <w:rFonts w:ascii="Times New Roman" w:hAnsi="Times New Roman" w:cs="Times New Roman"/>
+          <w:sz w:val="24"/>
+          <w:szCs w:val="24"/>
+        </w:rPr>
+        <w:softHyphen/>
+      </w:r>
+      <w:r>
+        <w:rPr>
+          <w:rFonts w:ascii="Times New Roman" w:hAnsi="Times New Roman" w:cs="Times New Roman"/>
+          <w:sz w:val="24"/>
+          <w:szCs w:val="24"/>
+        </w:rPr>
+        <w:softHyphen/>
+      </w:r>
+      <w:r>
+        <w:rPr>
+          <w:rFonts w:ascii="Times New Roman" w:hAnsi="Times New Roman" w:cs="Times New Roman"/>
+          <w:sz w:val="24"/>
+          <w:szCs w:val="24"/>
+        </w:rPr>
+        <w:softHyphen/>
+      </w:r>
+      <w:r>
+        <w:rPr>
+          <w:rFonts w:ascii="Times New Roman" w:hAnsi="Times New Roman" w:cs="Times New Roman"/>
+          <w:sz w:val="24"/>
+          <w:szCs w:val="24"/>
+        </w:rPr>
+        <w:softHyphen/>
+      </w:r>
+      <w:r>
+        <w:rPr>
+          <w:rFonts w:ascii="Times New Roman" w:hAnsi="Times New Roman" w:cs="Times New Roman"/>
+          <w:sz w:val="24"/>
+          <w:szCs w:val="24"/>
+        </w:rPr>
+        <w:softHyphen/>
+      </w:r>
+      <w:r>
+        <w:rPr>
+          <w:rFonts w:ascii="Times New Roman" w:hAnsi="Times New Roman" w:cs="Times New Roman"/>
+          <w:sz w:val="24"/>
+          <w:szCs w:val="24"/>
+        </w:rPr>
+        <w:softHyphen/>
+      </w:r>
+      <w:r>
+        <w:rPr>
+          <w:rFonts w:ascii="Times New Roman" w:hAnsi="Times New Roman" w:cs="Times New Roman"/>
+          <w:sz w:val="24"/>
+          <w:szCs w:val="24"/>
+        </w:rPr>
+        <w:softHyphen/>
+      </w:r>
+      <w:r>
+        <w:rPr>
+          <w:rFonts w:ascii="Times New Roman" w:hAnsi="Times New Roman" w:cs="Times New Roman"/>
+          <w:sz w:val="24"/>
+          <w:szCs w:val="24"/>
+        </w:rPr>
+        <w:softHyphen/>
+      </w:r>
+      <w:r>
+        <w:rPr>
+          <w:rFonts w:ascii="Times New Roman" w:hAnsi="Times New Roman" w:cs="Times New Roman"/>
+          <w:sz w:val="24"/>
+          <w:szCs w:val="24"/>
+        </w:rPr>
+        <w:softHyphen/>
+      </w:r>
+      <w:r>
+        <w:rPr>
+          <w:rFonts w:ascii="Times New Roman" w:hAnsi="Times New Roman" w:cs="Times New Roman"/>
+          <w:sz w:val="24"/>
+          <w:szCs w:val="24"/>
+        </w:rPr>
+        <w:softHyphen/>
+      </w:r>
+      <w:r>
+        <w:rPr>
+          <w:rFonts w:ascii="Times New Roman" w:hAnsi="Times New Roman" w:cs="Times New Roman"/>
+          <w:sz w:val="24"/>
+          <w:szCs w:val="24"/>
+        </w:rPr>
+        <w:softHyphen/>
+      </w:r>
+      <w:r>
+        <w:rPr>
+          <w:rFonts w:ascii="Times New Roman" w:hAnsi="Times New Roman" w:cs="Times New Roman"/>
+          <w:sz w:val="24"/>
+          <w:szCs w:val="24"/>
+        </w:rPr>
+        <w:softHyphen/>
+      </w:r>
+      <w:r>
+        <w:rPr>
+          <w:rFonts w:ascii="Times New Roman" w:hAnsi="Times New Roman" w:cs="Times New Roman"/>
+          <w:sz w:val="24"/>
+          <w:szCs w:val="24"/>
+        </w:rPr>
+        <w:softHyphen/>
+        <w:t>_______________________________________________________________25</w:t>
+      </w:r>
+    </w:p>
+    <w:p>
+      <w:pPr>
+        <w:spacing w:line="480" w:lineRule="auto"/>
+        <w:jc w:val="center"/>
+        <w:rPr>
+          <w:rFonts w:ascii="Times New Roman" w:hAnsi="Times New Roman" w:cs="Times New Roman"/>
+          <w:b/>
           <w:sz w:val="28"/>
           <w:szCs w:val="28"/>
         </w:rPr>
@@ -361,38 +1505,1762 @@
       <w:r>
         <w:rPr>
           <w:rFonts w:ascii="Times New Roman" w:hAnsi="Times New Roman" w:cs="Times New Roman"/>
+          <w:b/>
           <w:sz w:val="28"/>
           <w:szCs w:val="28"/>
         </w:rPr>
+        <w:lastRenderedPageBreak/>
+        <w:t>Introduction</w:t>
+      </w:r>
+    </w:p>
+    <w:p>
+      <w:pPr>
+        <w:spacing w:line="480" w:lineRule="auto"/>
+        <w:jc w:val="center"/>
+        <w:rPr>
+          <w:rFonts w:ascii="Times New Roman" w:hAnsi="Times New Roman" w:cs="Times New Roman"/>
+          <w:sz w:val="24"/>
+          <w:szCs w:val="24"/>
+        </w:rPr>
+      </w:pPr>
+    </w:p>
+    <w:p>
+      <w:pPr>
+        <w:spacing w:line="480" w:lineRule="auto"/>
+        <w:rPr>
+          <w:rFonts w:ascii="Times New Roman" w:hAnsi="Times New Roman" w:cs="Times New Roman"/>
+          <w:sz w:val="24"/>
+          <w:szCs w:val="24"/>
+        </w:rPr>
+      </w:pPr>
+      <w:r>
+        <w:rPr>
+          <w:rFonts w:ascii="Times New Roman" w:hAnsi="Times New Roman" w:cs="Times New Roman"/>
+          <w:sz w:val="24"/>
+          <w:szCs w:val="24"/>
+        </w:rPr>
+        <w:tab/>
+      </w:r>
+      <w:r>
+        <w:rPr>
+          <w:rFonts w:ascii="Times New Roman" w:hAnsi="Times New Roman" w:cs="Times New Roman"/>
+          <w:sz w:val="24"/>
+          <w:szCs w:val="24"/>
+        </w:rPr>
+        <w:t>Computer Integrated Manufacturing (CIM) is the process by which manufacturing is done</w:t>
+      </w:r>
+      <w:r>
+        <w:rPr>
+          <w:rFonts w:ascii="Times New Roman" w:hAnsi="Times New Roman" w:cs="Times New Roman"/>
+          <w:sz w:val="24"/>
+          <w:szCs w:val="24"/>
+        </w:rPr>
+        <w:t xml:space="preserve"> with the use of computer-controlled machinery and the computer codes that</w:t>
+      </w:r>
+      <w:r>
+        <w:rPr>
+          <w:rFonts w:ascii="Times New Roman" w:hAnsi="Times New Roman" w:cs="Times New Roman"/>
+          <w:sz w:val="24"/>
+          <w:szCs w:val="24"/>
+        </w:rPr>
+        <w:t xml:space="preserve"> control the entire process of fabrication or production. </w:t>
+      </w:r>
+      <w:r>
+        <w:rPr>
+          <w:rFonts w:ascii="Times New Roman" w:hAnsi="Times New Roman" w:cs="Times New Roman"/>
+          <w:sz w:val="24"/>
+          <w:szCs w:val="24"/>
+        </w:rPr>
+        <w:t xml:space="preserve">While </w:t>
+      </w:r>
+      <w:r>
+        <w:rPr>
+          <w:rFonts w:ascii="Times New Roman" w:hAnsi="Times New Roman" w:cs="Times New Roman"/>
+          <w:sz w:val="24"/>
+          <w:szCs w:val="24"/>
+        </w:rPr>
+        <w:t xml:space="preserve">Computer Numerical Control </w:t>
+      </w:r>
+      <w:r>
+        <w:rPr>
+          <w:rFonts w:ascii="Times New Roman" w:hAnsi="Times New Roman" w:cs="Times New Roman"/>
+          <w:sz w:val="24"/>
+          <w:szCs w:val="24"/>
+        </w:rPr>
+        <w:t xml:space="preserve">is the automation of the manufacturing process. </w:t>
+      </w:r>
+      <w:r>
+        <w:rPr>
+          <w:rFonts w:ascii="Times New Roman" w:hAnsi="Times New Roman" w:cs="Times New Roman"/>
+          <w:sz w:val="24"/>
+          <w:szCs w:val="24"/>
+        </w:rPr>
+        <w:t>The automation of this process increases the speed and accuracy at which parts can be produced.</w:t>
+      </w:r>
+      <w:r>
+        <w:rPr>
+          <w:rFonts w:ascii="Times New Roman" w:hAnsi="Times New Roman" w:cs="Times New Roman"/>
+          <w:sz w:val="24"/>
+          <w:szCs w:val="24"/>
+        </w:rPr>
+        <w:t xml:space="preserve"> In this project the machine used</w:t>
+      </w:r>
+      <w:r>
+        <w:rPr>
+          <w:rFonts w:ascii="Times New Roman" w:hAnsi="Times New Roman" w:cs="Times New Roman"/>
+          <w:sz w:val="24"/>
+          <w:szCs w:val="24"/>
+        </w:rPr>
+        <w:t xml:space="preserve"> </w:t>
+      </w:r>
+      <w:r>
+        <w:rPr>
+          <w:rFonts w:ascii="Times New Roman" w:hAnsi="Times New Roman" w:cs="Times New Roman"/>
+          <w:sz w:val="24"/>
+          <w:szCs w:val="24"/>
+        </w:rPr>
+        <w:t>was</w:t>
+      </w:r>
+      <w:r>
+        <w:rPr>
+          <w:rFonts w:ascii="Times New Roman" w:hAnsi="Times New Roman" w:cs="Times New Roman"/>
+          <w:sz w:val="24"/>
+          <w:szCs w:val="24"/>
+        </w:rPr>
+        <w:t xml:space="preserve"> a CNC Lathe is</w:t>
+      </w:r>
+      <w:r>
+        <w:rPr>
+          <w:rFonts w:ascii="Times New Roman" w:hAnsi="Times New Roman" w:cs="Times New Roman"/>
+          <w:sz w:val="24"/>
+          <w:szCs w:val="24"/>
+        </w:rPr>
+        <w:t xml:space="preserve"> controlled by a computer </w:t>
+      </w:r>
+      <w:r>
+        <w:rPr>
+          <w:rFonts w:ascii="Times New Roman" w:hAnsi="Times New Roman" w:cs="Times New Roman"/>
+          <w:sz w:val="24"/>
+          <w:szCs w:val="24"/>
+        </w:rPr>
+        <w:t xml:space="preserve">that is the control unit </w:t>
+      </w:r>
+      <w:r>
+        <w:rPr>
+          <w:rFonts w:ascii="Times New Roman" w:hAnsi="Times New Roman" w:cs="Times New Roman"/>
+          <w:sz w:val="24"/>
+          <w:szCs w:val="24"/>
+        </w:rPr>
+        <w:t xml:space="preserve">that machines a part based upon </w:t>
+      </w:r>
+      <w:r>
+        <w:rPr>
+          <w:rFonts w:ascii="Times New Roman" w:hAnsi="Times New Roman" w:cs="Times New Roman"/>
+          <w:sz w:val="24"/>
+          <w:szCs w:val="24"/>
+        </w:rPr>
+        <w:t xml:space="preserve">typed </w:t>
+      </w:r>
+      <w:r>
+        <w:rPr>
+          <w:rFonts w:ascii="Times New Roman" w:hAnsi="Times New Roman" w:cs="Times New Roman"/>
+          <w:sz w:val="24"/>
+          <w:szCs w:val="24"/>
+        </w:rPr>
+        <w:t xml:space="preserve">codes </w:t>
+      </w:r>
+      <w:r>
+        <w:rPr>
+          <w:rFonts w:ascii="Times New Roman" w:hAnsi="Times New Roman" w:cs="Times New Roman"/>
+          <w:sz w:val="24"/>
+          <w:szCs w:val="24"/>
+        </w:rPr>
+        <w:t>which are uploaded to the machine.</w:t>
+      </w:r>
+      <w:r>
+        <w:rPr>
+          <w:rFonts w:ascii="Times New Roman" w:hAnsi="Times New Roman" w:cs="Times New Roman"/>
+          <w:sz w:val="24"/>
+          <w:szCs w:val="24"/>
+        </w:rPr>
+        <w:t xml:space="preserve"> </w:t>
+      </w:r>
+      <w:r>
+        <w:rPr>
+          <w:rFonts w:ascii="Times New Roman" w:hAnsi="Times New Roman" w:cs="Times New Roman"/>
+          <w:sz w:val="24"/>
+          <w:szCs w:val="24"/>
+        </w:rPr>
+        <w:t xml:space="preserve">The design of the parts were done using drafting software, this could either be SolidWorks or </w:t>
+      </w:r>
+      <w:proofErr w:type="spellStart"/>
+      <w:r>
+        <w:rPr>
+          <w:rFonts w:ascii="Times New Roman" w:hAnsi="Times New Roman" w:cs="Times New Roman"/>
+          <w:sz w:val="24"/>
+          <w:szCs w:val="24"/>
+        </w:rPr>
+        <w:t>MasterCAM</w:t>
+      </w:r>
+      <w:proofErr w:type="spellEnd"/>
+      <w:r>
+        <w:rPr>
+          <w:rFonts w:ascii="Times New Roman" w:hAnsi="Times New Roman" w:cs="Times New Roman"/>
+          <w:sz w:val="24"/>
+          <w:szCs w:val="24"/>
+        </w:rPr>
+        <w:t xml:space="preserve">. These software are used to create a computerized 3D or 2D drawing, which can then be used to guide the computer or programmer. </w:t>
+      </w:r>
+      <w:r>
+        <w:rPr>
+          <w:rFonts w:ascii="Times New Roman" w:hAnsi="Times New Roman" w:cs="Times New Roman"/>
+          <w:sz w:val="24"/>
+          <w:szCs w:val="24"/>
+        </w:rPr>
+        <w:t xml:space="preserve">However, instead of running the actual machine a virtual one was used to produce the finished part. The name of these software are Predator CNC Editor and Predator Virtual CNC.  </w:t>
+      </w:r>
+      <w:r>
+        <w:rPr>
+          <w:rFonts w:ascii="Times New Roman" w:hAnsi="Times New Roman" w:cs="Times New Roman"/>
+          <w:sz w:val="24"/>
+          <w:szCs w:val="24"/>
+        </w:rPr>
+        <w:t>Predator CNC Editor</w:t>
+      </w:r>
+      <w:r>
+        <w:rPr>
+          <w:rFonts w:ascii="Times New Roman" w:hAnsi="Times New Roman" w:cs="Times New Roman"/>
+          <w:sz w:val="24"/>
+          <w:szCs w:val="24"/>
+        </w:rPr>
+        <w:t xml:space="preserve"> was used to type the codes that is used to instruct the CNC on the dimensions and features of the part. </w:t>
+      </w:r>
+      <w:r>
+        <w:rPr>
+          <w:rFonts w:ascii="Times New Roman" w:hAnsi="Times New Roman" w:cs="Times New Roman"/>
+          <w:sz w:val="24"/>
+          <w:szCs w:val="24"/>
+        </w:rPr>
+        <w:t xml:space="preserve">While, </w:t>
+      </w:r>
+      <w:r>
+        <w:rPr>
+          <w:rFonts w:ascii="Times New Roman" w:hAnsi="Times New Roman" w:cs="Times New Roman"/>
+          <w:sz w:val="24"/>
+          <w:szCs w:val="24"/>
+        </w:rPr>
+        <w:t>Predator Virtual CNC</w:t>
+      </w:r>
+      <w:r>
+        <w:rPr>
+          <w:rFonts w:ascii="Times New Roman" w:hAnsi="Times New Roman" w:cs="Times New Roman"/>
+          <w:sz w:val="24"/>
+          <w:szCs w:val="24"/>
+        </w:rPr>
+        <w:t xml:space="preserve"> is a virtual CNC that mimics the actual CNC machine, which in this case was the lathe. The codes used in the editor are called G-codes. These codes along with dimensions are used to instruct the machine to perform a specific task or function.</w:t>
+      </w:r>
+      <w:r>
+        <w:rPr>
+          <w:rFonts w:ascii="Times New Roman" w:hAnsi="Times New Roman" w:cs="Times New Roman"/>
+          <w:sz w:val="24"/>
+          <w:szCs w:val="24"/>
+        </w:rPr>
+        <w:tab/>
+      </w:r>
+    </w:p>
+    <w:p>
+      <w:pPr>
+        <w:spacing w:line="480" w:lineRule="auto"/>
+        <w:rPr>
+          <w:rFonts w:ascii="Times New Roman" w:hAnsi="Times New Roman" w:cs="Times New Roman"/>
+          <w:sz w:val="24"/>
+          <w:szCs w:val="24"/>
+        </w:rPr>
+      </w:pPr>
+      <w:r>
+        <w:rPr>
+          <w:rFonts w:ascii="Times New Roman" w:hAnsi="Times New Roman" w:cs="Times New Roman"/>
+          <w:sz w:val="24"/>
+          <w:szCs w:val="24"/>
+        </w:rPr>
         <w:br w:type="page"/>
       </w:r>
     </w:p>
     <w:p>
       <w:pPr>
-        <w:rPr>
-          <w:rFonts w:ascii="Times New Roman" w:hAnsi="Times New Roman" w:cs="Times New Roman"/>
-          <w:sz w:val="24"/>
-          <w:szCs w:val="24"/>
-        </w:rPr>
-      </w:pPr>
-      <w:r>
-        <w:rPr>
-          <w:rFonts w:ascii="Times New Roman" w:hAnsi="Times New Roman" w:cs="Times New Roman"/>
-          <w:sz w:val="24"/>
-          <w:szCs w:val="24"/>
+        <w:spacing w:line="480" w:lineRule="auto"/>
+        <w:jc w:val="center"/>
+        <w:rPr>
+          <w:rFonts w:ascii="Times New Roman" w:hAnsi="Times New Roman" w:cs="Times New Roman"/>
+          <w:b/>
+          <w:sz w:val="24"/>
+          <w:szCs w:val="24"/>
+          <w:u w:val="single"/>
+        </w:rPr>
+      </w:pPr>
+      <w:r>
+        <w:rPr>
+          <w:rFonts w:ascii="Times New Roman" w:hAnsi="Times New Roman" w:cs="Times New Roman"/>
+          <w:b/>
+          <w:sz w:val="24"/>
+          <w:szCs w:val="24"/>
+          <w:u w:val="single"/>
         </w:rPr>
         <w:lastRenderedPageBreak/>
-        <w:t>Introduction:</w:t>
-      </w:r>
-    </w:p>
-    <w:p>
-      <w:pPr>
-        <w:rPr>
-          <w:rFonts w:ascii="Times New Roman" w:hAnsi="Times New Roman" w:cs="Times New Roman"/>
-          <w:sz w:val="24"/>
-          <w:szCs w:val="24"/>
-        </w:rPr>
-      </w:pPr>
+        <w:t>Program #1 Outline</w:t>
+      </w:r>
+    </w:p>
+    <w:p>
+      <w:pPr>
+        <w:spacing w:line="480" w:lineRule="auto"/>
+        <w:jc w:val="center"/>
+        <w:rPr>
+          <w:rFonts w:ascii="Times New Roman" w:hAnsi="Times New Roman" w:cs="Times New Roman"/>
+          <w:sz w:val="24"/>
+          <w:szCs w:val="24"/>
+        </w:rPr>
+      </w:pPr>
+    </w:p>
+    <w:p>
+      <w:pPr>
+        <w:pStyle w:val="ListParagraph"/>
+        <w:numPr>
+          <w:ilvl w:val="0"/>
+          <w:numId w:val="2"/>
+        </w:numPr>
+        <w:spacing w:line="480" w:lineRule="auto"/>
+        <w:rPr>
+          <w:rFonts w:ascii="Times New Roman" w:hAnsi="Times New Roman" w:cs="Times New Roman"/>
+          <w:sz w:val="24"/>
+          <w:szCs w:val="24"/>
+        </w:rPr>
+      </w:pPr>
+      <w:r>
+        <w:rPr>
+          <w:rFonts w:ascii="Times New Roman" w:hAnsi="Times New Roman" w:cs="Times New Roman"/>
+          <w:sz w:val="24"/>
+          <w:szCs w:val="24"/>
+        </w:rPr>
+        <w:t xml:space="preserve">Design a part made out of a 4" diameter, 6" long bar. Use AutoCAD or </w:t>
+      </w:r>
+      <w:proofErr w:type="spellStart"/>
+      <w:r>
+        <w:rPr>
+          <w:rFonts w:ascii="Times New Roman" w:hAnsi="Times New Roman" w:cs="Times New Roman"/>
+          <w:sz w:val="24"/>
+          <w:szCs w:val="24"/>
+        </w:rPr>
+        <w:t>Mastercam</w:t>
+      </w:r>
+      <w:proofErr w:type="spellEnd"/>
+      <w:r>
+        <w:rPr>
+          <w:rFonts w:ascii="Times New Roman" w:hAnsi="Times New Roman" w:cs="Times New Roman"/>
+          <w:sz w:val="24"/>
+          <w:szCs w:val="24"/>
+        </w:rPr>
+        <w:t xml:space="preserve"> for design purposes.</w:t>
+      </w:r>
+    </w:p>
+    <w:p>
+      <w:pPr>
+        <w:pStyle w:val="ListParagraph"/>
+        <w:numPr>
+          <w:ilvl w:val="0"/>
+          <w:numId w:val="2"/>
+        </w:numPr>
+        <w:spacing w:line="480" w:lineRule="auto"/>
+        <w:rPr>
+          <w:rFonts w:ascii="Times New Roman" w:hAnsi="Times New Roman" w:cs="Times New Roman"/>
+          <w:sz w:val="24"/>
+          <w:szCs w:val="24"/>
+        </w:rPr>
+      </w:pPr>
+      <w:r>
+        <w:rPr>
+          <w:rFonts w:ascii="Times New Roman" w:hAnsi="Times New Roman" w:cs="Times New Roman"/>
+          <w:sz w:val="24"/>
+          <w:szCs w:val="24"/>
+        </w:rPr>
+        <w:t>Part should have (5) five cylinders with different length and diameters.</w:t>
+      </w:r>
+    </w:p>
+    <w:p>
+      <w:pPr>
+        <w:pStyle w:val="ListParagraph"/>
+        <w:numPr>
+          <w:ilvl w:val="0"/>
+          <w:numId w:val="2"/>
+        </w:numPr>
+        <w:spacing w:line="480" w:lineRule="auto"/>
+        <w:rPr>
+          <w:rFonts w:ascii="Times New Roman" w:hAnsi="Times New Roman" w:cs="Times New Roman"/>
+          <w:sz w:val="24"/>
+          <w:szCs w:val="24"/>
+        </w:rPr>
+      </w:pPr>
+      <w:r>
+        <w:rPr>
+          <w:rFonts w:ascii="Times New Roman" w:hAnsi="Times New Roman" w:cs="Times New Roman"/>
+          <w:sz w:val="24"/>
+          <w:szCs w:val="24"/>
+        </w:rPr>
+        <w:t>Dimension the part.</w:t>
+      </w:r>
+    </w:p>
+    <w:p>
+      <w:pPr>
+        <w:pStyle w:val="ListParagraph"/>
+        <w:numPr>
+          <w:ilvl w:val="0"/>
+          <w:numId w:val="2"/>
+        </w:numPr>
+        <w:spacing w:line="480" w:lineRule="auto"/>
+        <w:rPr>
+          <w:rFonts w:ascii="Times New Roman" w:hAnsi="Times New Roman" w:cs="Times New Roman"/>
+          <w:sz w:val="24"/>
+          <w:szCs w:val="24"/>
+        </w:rPr>
+      </w:pPr>
+      <w:r>
+        <w:rPr>
+          <w:rFonts w:ascii="Times New Roman" w:hAnsi="Times New Roman" w:cs="Times New Roman"/>
+          <w:sz w:val="24"/>
+          <w:szCs w:val="24"/>
+        </w:rPr>
+        <w:t>Use thicker lines for part outline and thinner for dimensions</w:t>
+      </w:r>
+    </w:p>
+    <w:p>
+      <w:pPr>
+        <w:pStyle w:val="ListParagraph"/>
+        <w:numPr>
+          <w:ilvl w:val="0"/>
+          <w:numId w:val="2"/>
+        </w:numPr>
+        <w:spacing w:line="480" w:lineRule="auto"/>
+        <w:rPr>
+          <w:rFonts w:ascii="Times New Roman" w:hAnsi="Times New Roman" w:cs="Times New Roman"/>
+          <w:sz w:val="24"/>
+          <w:szCs w:val="24"/>
+        </w:rPr>
+      </w:pPr>
+      <w:r>
+        <w:rPr>
+          <w:rFonts w:ascii="Times New Roman" w:hAnsi="Times New Roman" w:cs="Times New Roman"/>
+          <w:sz w:val="24"/>
+          <w:szCs w:val="24"/>
+        </w:rPr>
+        <w:t>Use 3 tools to rough, finish, cut-off the part.</w:t>
+      </w:r>
+    </w:p>
+    <w:p>
+      <w:pPr>
+        <w:pStyle w:val="ListParagraph"/>
+        <w:numPr>
+          <w:ilvl w:val="0"/>
+          <w:numId w:val="2"/>
+        </w:numPr>
+        <w:spacing w:line="480" w:lineRule="auto"/>
+        <w:rPr>
+          <w:rFonts w:ascii="Times New Roman" w:hAnsi="Times New Roman" w:cs="Times New Roman"/>
+          <w:sz w:val="24"/>
+          <w:szCs w:val="24"/>
+        </w:rPr>
+      </w:pPr>
+      <w:r>
+        <w:rPr>
+          <w:rFonts w:ascii="Times New Roman" w:hAnsi="Times New Roman" w:cs="Times New Roman"/>
+          <w:sz w:val="24"/>
+          <w:szCs w:val="24"/>
+        </w:rPr>
+        <w:t xml:space="preserve">Leave +.02 on </w:t>
+      </w:r>
+      <w:proofErr w:type="spellStart"/>
+      <w:r>
+        <w:rPr>
+          <w:rFonts w:ascii="Times New Roman" w:hAnsi="Times New Roman" w:cs="Times New Roman"/>
+          <w:sz w:val="24"/>
+          <w:szCs w:val="24"/>
+        </w:rPr>
+        <w:t>atl</w:t>
+      </w:r>
+      <w:proofErr w:type="spellEnd"/>
+      <w:r>
+        <w:rPr>
+          <w:rFonts w:ascii="Times New Roman" w:hAnsi="Times New Roman" w:cs="Times New Roman"/>
+          <w:sz w:val="24"/>
+          <w:szCs w:val="24"/>
+        </w:rPr>
+        <w:t xml:space="preserve"> the surfaces for finishing.</w:t>
+      </w:r>
+    </w:p>
+    <w:p>
+      <w:pPr>
+        <w:pStyle w:val="ListParagraph"/>
+        <w:numPr>
+          <w:ilvl w:val="0"/>
+          <w:numId w:val="2"/>
+        </w:numPr>
+        <w:spacing w:line="480" w:lineRule="auto"/>
+        <w:rPr>
+          <w:rFonts w:ascii="Times New Roman" w:hAnsi="Times New Roman" w:cs="Times New Roman"/>
+          <w:sz w:val="24"/>
+          <w:szCs w:val="24"/>
+        </w:rPr>
+      </w:pPr>
+      <w:r>
+        <w:rPr>
+          <w:rFonts w:ascii="Times New Roman" w:hAnsi="Times New Roman" w:cs="Times New Roman"/>
+          <w:sz w:val="24"/>
+          <w:szCs w:val="24"/>
+        </w:rPr>
+        <w:t>Use:</w:t>
+      </w:r>
+    </w:p>
+    <w:p>
+      <w:pPr>
+        <w:pStyle w:val="ListParagraph"/>
+        <w:numPr>
+          <w:ilvl w:val="0"/>
+          <w:numId w:val="3"/>
+        </w:numPr>
+        <w:spacing w:line="480" w:lineRule="auto"/>
+        <w:rPr>
+          <w:rFonts w:ascii="Times New Roman" w:hAnsi="Times New Roman" w:cs="Times New Roman"/>
+          <w:sz w:val="24"/>
+          <w:szCs w:val="24"/>
+        </w:rPr>
+      </w:pPr>
+      <w:proofErr w:type="spellStart"/>
+      <w:r>
+        <w:rPr>
+          <w:rFonts w:ascii="Times New Roman" w:hAnsi="Times New Roman" w:cs="Times New Roman"/>
+          <w:sz w:val="24"/>
+          <w:szCs w:val="24"/>
+        </w:rPr>
+        <w:t>Sl</w:t>
+      </w:r>
+      <w:proofErr w:type="spellEnd"/>
+      <w:r>
+        <w:rPr>
+          <w:rFonts w:ascii="Times New Roman" w:hAnsi="Times New Roman" w:cs="Times New Roman"/>
+          <w:sz w:val="24"/>
+          <w:szCs w:val="24"/>
+        </w:rPr>
+        <w:t xml:space="preserve"> 500 and F.008 for roughing;   S2200 and F.004 for finishing:</w:t>
+      </w:r>
+    </w:p>
+    <w:p>
+      <w:pPr>
+        <w:pStyle w:val="ListParagraph"/>
+        <w:numPr>
+          <w:ilvl w:val="0"/>
+          <w:numId w:val="3"/>
+        </w:numPr>
+        <w:spacing w:line="480" w:lineRule="auto"/>
+        <w:rPr>
+          <w:rFonts w:ascii="Times New Roman" w:hAnsi="Times New Roman" w:cs="Times New Roman"/>
+          <w:sz w:val="24"/>
+          <w:szCs w:val="24"/>
+        </w:rPr>
+      </w:pPr>
+      <w:proofErr w:type="spellStart"/>
+      <w:r>
+        <w:rPr>
+          <w:rFonts w:ascii="Times New Roman" w:hAnsi="Times New Roman" w:cs="Times New Roman"/>
+          <w:sz w:val="24"/>
+          <w:szCs w:val="24"/>
+        </w:rPr>
+        <w:t>Sl</w:t>
+      </w:r>
+      <w:proofErr w:type="spellEnd"/>
+      <w:r>
+        <w:rPr>
+          <w:rFonts w:ascii="Times New Roman" w:hAnsi="Times New Roman" w:cs="Times New Roman"/>
+          <w:sz w:val="24"/>
+          <w:szCs w:val="24"/>
+        </w:rPr>
+        <w:t xml:space="preserve"> 000 and F.006 for cut-off</w:t>
+      </w:r>
+    </w:p>
+    <w:p>
+      <w:pPr>
+        <w:pStyle w:val="ListParagraph"/>
+        <w:numPr>
+          <w:ilvl w:val="0"/>
+          <w:numId w:val="2"/>
+        </w:numPr>
+        <w:spacing w:line="480" w:lineRule="auto"/>
+        <w:rPr>
+          <w:rFonts w:ascii="Times New Roman" w:hAnsi="Times New Roman" w:cs="Times New Roman"/>
+          <w:sz w:val="24"/>
+          <w:szCs w:val="24"/>
+        </w:rPr>
+      </w:pPr>
+      <w:r>
+        <w:rPr>
+          <w:rFonts w:ascii="Times New Roman" w:hAnsi="Times New Roman" w:cs="Times New Roman"/>
+          <w:sz w:val="24"/>
+          <w:szCs w:val="24"/>
+        </w:rPr>
+        <w:t xml:space="preserve">Write a program named "project I "to machine the part you </w:t>
+      </w:r>
+      <w:r>
+        <w:rPr>
+          <w:rFonts w:ascii="Times New Roman" w:hAnsi="Times New Roman" w:cs="Times New Roman"/>
+          <w:sz w:val="24"/>
+          <w:szCs w:val="24"/>
+        </w:rPr>
+        <w:t>designed Note</w:t>
+      </w:r>
+      <w:r>
+        <w:rPr>
+          <w:rFonts w:ascii="Times New Roman" w:hAnsi="Times New Roman" w:cs="Times New Roman"/>
+          <w:sz w:val="24"/>
+          <w:szCs w:val="24"/>
+        </w:rPr>
+        <w:t>: "0" XZ is on the face of the part.</w:t>
+      </w:r>
+    </w:p>
+    <w:p>
+      <w:pPr>
+        <w:pStyle w:val="ListParagraph"/>
+        <w:numPr>
+          <w:ilvl w:val="0"/>
+          <w:numId w:val="2"/>
+        </w:numPr>
+        <w:spacing w:line="480" w:lineRule="auto"/>
+        <w:rPr>
+          <w:rFonts w:ascii="Times New Roman" w:hAnsi="Times New Roman" w:cs="Times New Roman"/>
+          <w:sz w:val="24"/>
+          <w:szCs w:val="24"/>
+        </w:rPr>
+      </w:pPr>
+      <w:r>
+        <w:rPr>
+          <w:rFonts w:ascii="Times New Roman" w:hAnsi="Times New Roman" w:cs="Times New Roman"/>
+          <w:sz w:val="24"/>
+          <w:szCs w:val="24"/>
+        </w:rPr>
+        <w:t>Type in the program and verify the motion by use of the simulator.</w:t>
+      </w:r>
+    </w:p>
+    <w:p>
+      <w:pPr>
+        <w:pStyle w:val="ListParagraph"/>
+        <w:numPr>
+          <w:ilvl w:val="0"/>
+          <w:numId w:val="2"/>
+        </w:numPr>
+        <w:spacing w:line="480" w:lineRule="auto"/>
+        <w:rPr>
+          <w:rFonts w:ascii="Times New Roman" w:hAnsi="Times New Roman" w:cs="Times New Roman"/>
+          <w:sz w:val="24"/>
+          <w:szCs w:val="24"/>
+        </w:rPr>
+      </w:pPr>
+      <w:r>
+        <w:rPr>
+          <w:rFonts w:ascii="Times New Roman" w:hAnsi="Times New Roman" w:cs="Times New Roman"/>
+          <w:sz w:val="24"/>
+          <w:szCs w:val="24"/>
+        </w:rPr>
+        <w:t>Document the project</w:t>
+      </w:r>
+      <w:r>
+        <w:rPr>
+          <w:rFonts w:ascii="Times New Roman" w:hAnsi="Times New Roman" w:cs="Times New Roman"/>
+          <w:sz w:val="24"/>
+          <w:szCs w:val="24"/>
+        </w:rPr>
+        <w:t>.</w:t>
+      </w:r>
+    </w:p>
+    <w:p>
+      <w:pPr>
+        <w:pStyle w:val="ListParagraph"/>
+        <w:numPr>
+          <w:ilvl w:val="0"/>
+          <w:numId w:val="2"/>
+        </w:numPr>
+        <w:spacing w:line="480" w:lineRule="auto"/>
+        <w:rPr>
+          <w:rFonts w:ascii="Times New Roman" w:hAnsi="Times New Roman" w:cs="Times New Roman"/>
+          <w:sz w:val="24"/>
+          <w:szCs w:val="24"/>
+        </w:rPr>
+      </w:pPr>
+      <w:r>
+        <w:rPr>
+          <w:rFonts w:ascii="Times New Roman" w:hAnsi="Times New Roman" w:cs="Times New Roman"/>
+          <w:sz w:val="24"/>
+          <w:szCs w:val="24"/>
+        </w:rPr>
+        <w:t>Save all information in a folder</w:t>
+      </w:r>
+      <w:r>
+        <w:rPr>
+          <w:rFonts w:ascii="Times New Roman" w:hAnsi="Times New Roman" w:cs="Times New Roman"/>
+          <w:sz w:val="24"/>
+          <w:szCs w:val="24"/>
+        </w:rPr>
+        <w:t>.</w:t>
+      </w:r>
+    </w:p>
+    <w:p>
+      <w:pPr>
+        <w:spacing w:line="480" w:lineRule="auto"/>
+        <w:rPr>
+          <w:rFonts w:ascii="Times New Roman" w:hAnsi="Times New Roman" w:cs="Times New Roman"/>
+          <w:sz w:val="24"/>
+          <w:szCs w:val="24"/>
+        </w:rPr>
+      </w:pPr>
+      <w:r>
+        <w:rPr>
+          <w:rFonts w:ascii="Times New Roman" w:hAnsi="Times New Roman" w:cs="Times New Roman"/>
+          <w:sz w:val="24"/>
+          <w:szCs w:val="24"/>
+        </w:rPr>
+        <w:br w:type="page"/>
+      </w:r>
+    </w:p>
+    <w:p>
+      <w:pPr>
+        <w:spacing w:line="480" w:lineRule="auto"/>
+        <w:jc w:val="center"/>
+        <w:rPr>
+          <w:rFonts w:ascii="Times New Roman" w:hAnsi="Times New Roman" w:cs="Times New Roman"/>
+          <w:b/>
+          <w:sz w:val="24"/>
+          <w:szCs w:val="24"/>
+          <w:u w:val="single"/>
+        </w:rPr>
+      </w:pPr>
+      <w:r>
+        <w:rPr>
+          <w:rFonts w:ascii="Times New Roman" w:hAnsi="Times New Roman" w:cs="Times New Roman"/>
+          <w:b/>
+          <w:sz w:val="24"/>
+          <w:szCs w:val="24"/>
+          <w:u w:val="single"/>
+        </w:rPr>
+        <w:lastRenderedPageBreak/>
+        <w:t>Program #2</w:t>
+      </w:r>
+      <w:r>
+        <w:rPr>
+          <w:rFonts w:ascii="Times New Roman" w:hAnsi="Times New Roman" w:cs="Times New Roman"/>
+          <w:b/>
+          <w:sz w:val="24"/>
+          <w:szCs w:val="24"/>
+          <w:u w:val="single"/>
+        </w:rPr>
+        <w:t xml:space="preserve"> Outline</w:t>
+      </w:r>
+    </w:p>
+    <w:p>
+      <w:pPr>
+        <w:spacing w:line="480" w:lineRule="auto"/>
+        <w:rPr>
+          <w:rFonts w:ascii="Times New Roman" w:hAnsi="Times New Roman" w:cs="Times New Roman"/>
+          <w:sz w:val="24"/>
+          <w:szCs w:val="24"/>
+        </w:rPr>
+      </w:pPr>
+    </w:p>
+    <w:p>
+      <w:pPr>
+        <w:pStyle w:val="ListParagraph"/>
+        <w:numPr>
+          <w:ilvl w:val="0"/>
+          <w:numId w:val="5"/>
+        </w:numPr>
+        <w:spacing w:line="480" w:lineRule="auto"/>
+        <w:rPr>
+          <w:rFonts w:ascii="Times New Roman" w:hAnsi="Times New Roman" w:cs="Times New Roman"/>
+          <w:sz w:val="24"/>
+          <w:szCs w:val="24"/>
+        </w:rPr>
+      </w:pPr>
+      <w:r>
+        <w:rPr>
+          <w:rFonts w:ascii="Times New Roman" w:hAnsi="Times New Roman" w:cs="Times New Roman"/>
+          <w:sz w:val="24"/>
+          <w:szCs w:val="24"/>
+        </w:rPr>
+        <w:t xml:space="preserve">Design a part made out of a 4" diameter, 7" long bar. Use AutoCAD or </w:t>
+      </w:r>
+      <w:proofErr w:type="spellStart"/>
+      <w:r>
+        <w:rPr>
+          <w:rFonts w:ascii="Times New Roman" w:hAnsi="Times New Roman" w:cs="Times New Roman"/>
+          <w:sz w:val="24"/>
+          <w:szCs w:val="24"/>
+        </w:rPr>
+        <w:t>Mastercam</w:t>
+      </w:r>
+      <w:proofErr w:type="spellEnd"/>
+      <w:r>
+        <w:rPr>
+          <w:rFonts w:ascii="Times New Roman" w:hAnsi="Times New Roman" w:cs="Times New Roman"/>
+          <w:sz w:val="24"/>
+          <w:szCs w:val="24"/>
+        </w:rPr>
+        <w:t xml:space="preserve"> for design purposes.</w:t>
+      </w:r>
+    </w:p>
+    <w:p>
+      <w:pPr>
+        <w:pStyle w:val="ListParagraph"/>
+        <w:numPr>
+          <w:ilvl w:val="0"/>
+          <w:numId w:val="5"/>
+        </w:numPr>
+        <w:spacing w:line="480" w:lineRule="auto"/>
+        <w:rPr>
+          <w:rFonts w:ascii="Times New Roman" w:hAnsi="Times New Roman" w:cs="Times New Roman"/>
+          <w:sz w:val="24"/>
+          <w:szCs w:val="24"/>
+        </w:rPr>
+      </w:pPr>
+      <w:r>
+        <w:rPr>
+          <w:rFonts w:ascii="Times New Roman" w:hAnsi="Times New Roman" w:cs="Times New Roman"/>
+          <w:sz w:val="24"/>
+          <w:szCs w:val="24"/>
+        </w:rPr>
+        <w:t>Part should have (2) cylinders and (3) angular surfaces (cones</w:t>
+      </w:r>
+      <w:r>
+        <w:rPr>
+          <w:rFonts w:ascii="Times New Roman" w:hAnsi="Times New Roman" w:cs="Times New Roman"/>
+          <w:sz w:val="24"/>
+          <w:szCs w:val="24"/>
+        </w:rPr>
+        <w:t>, chamfers</w:t>
+      </w:r>
+      <w:r>
+        <w:rPr>
+          <w:rFonts w:ascii="Times New Roman" w:hAnsi="Times New Roman" w:cs="Times New Roman"/>
+          <w:sz w:val="24"/>
+          <w:szCs w:val="24"/>
+        </w:rPr>
+        <w:t>) with different length and diameters positioned in different order.</w:t>
+      </w:r>
+    </w:p>
+    <w:p>
+      <w:pPr>
+        <w:pStyle w:val="ListParagraph"/>
+        <w:numPr>
+          <w:ilvl w:val="0"/>
+          <w:numId w:val="5"/>
+        </w:numPr>
+        <w:spacing w:line="480" w:lineRule="auto"/>
+        <w:rPr>
+          <w:rFonts w:ascii="Times New Roman" w:hAnsi="Times New Roman" w:cs="Times New Roman"/>
+          <w:sz w:val="24"/>
+          <w:szCs w:val="24"/>
+        </w:rPr>
+      </w:pPr>
+      <w:r>
+        <w:rPr>
+          <w:rFonts w:ascii="Times New Roman" w:hAnsi="Times New Roman" w:cs="Times New Roman"/>
+          <w:sz w:val="24"/>
+          <w:szCs w:val="24"/>
+        </w:rPr>
+        <w:t>Dimension the part.</w:t>
+      </w:r>
+    </w:p>
+    <w:p>
+      <w:pPr>
+        <w:pStyle w:val="ListParagraph"/>
+        <w:numPr>
+          <w:ilvl w:val="0"/>
+          <w:numId w:val="5"/>
+        </w:numPr>
+        <w:spacing w:line="480" w:lineRule="auto"/>
+        <w:rPr>
+          <w:rFonts w:ascii="Times New Roman" w:hAnsi="Times New Roman" w:cs="Times New Roman"/>
+          <w:sz w:val="24"/>
+          <w:szCs w:val="24"/>
+        </w:rPr>
+      </w:pPr>
+      <w:r>
+        <w:rPr>
+          <w:rFonts w:ascii="Times New Roman" w:hAnsi="Times New Roman" w:cs="Times New Roman"/>
+          <w:sz w:val="24"/>
+          <w:szCs w:val="24"/>
+        </w:rPr>
+        <w:t>Use thicker lines for part outline and thinner for dimensions</w:t>
+      </w:r>
+    </w:p>
+    <w:p>
+      <w:pPr>
+        <w:pStyle w:val="ListParagraph"/>
+        <w:numPr>
+          <w:ilvl w:val="0"/>
+          <w:numId w:val="5"/>
+        </w:numPr>
+        <w:spacing w:line="480" w:lineRule="auto"/>
+        <w:rPr>
+          <w:rFonts w:ascii="Times New Roman" w:hAnsi="Times New Roman" w:cs="Times New Roman"/>
+          <w:sz w:val="24"/>
+          <w:szCs w:val="24"/>
+        </w:rPr>
+      </w:pPr>
+      <w:r>
+        <w:rPr>
+          <w:rFonts w:ascii="Times New Roman" w:hAnsi="Times New Roman" w:cs="Times New Roman"/>
+          <w:sz w:val="24"/>
+          <w:szCs w:val="24"/>
+        </w:rPr>
+        <w:t>Use 3 tools to rough, finish, cut-off the part.</w:t>
+      </w:r>
+    </w:p>
+    <w:p>
+      <w:pPr>
+        <w:pStyle w:val="ListParagraph"/>
+        <w:numPr>
+          <w:ilvl w:val="0"/>
+          <w:numId w:val="5"/>
+        </w:numPr>
+        <w:spacing w:line="480" w:lineRule="auto"/>
+        <w:rPr>
+          <w:rFonts w:ascii="Times New Roman" w:hAnsi="Times New Roman" w:cs="Times New Roman"/>
+          <w:sz w:val="24"/>
+          <w:szCs w:val="24"/>
+        </w:rPr>
+      </w:pPr>
+      <w:r>
+        <w:rPr>
+          <w:rFonts w:ascii="Times New Roman" w:hAnsi="Times New Roman" w:cs="Times New Roman"/>
+          <w:sz w:val="24"/>
+          <w:szCs w:val="24"/>
+        </w:rPr>
+        <w:t>Leave +.02 on all the surfaces for finishing.</w:t>
+      </w:r>
+    </w:p>
+    <w:p>
+      <w:pPr>
+        <w:pStyle w:val="ListParagraph"/>
+        <w:numPr>
+          <w:ilvl w:val="0"/>
+          <w:numId w:val="5"/>
+        </w:numPr>
+        <w:spacing w:line="480" w:lineRule="auto"/>
+        <w:rPr>
+          <w:rFonts w:ascii="Times New Roman" w:hAnsi="Times New Roman" w:cs="Times New Roman"/>
+          <w:sz w:val="24"/>
+          <w:szCs w:val="24"/>
+        </w:rPr>
+      </w:pPr>
+      <w:r>
+        <w:rPr>
+          <w:rFonts w:ascii="Times New Roman" w:hAnsi="Times New Roman" w:cs="Times New Roman"/>
+          <w:sz w:val="24"/>
+          <w:szCs w:val="24"/>
+        </w:rPr>
+        <w:t xml:space="preserve">Use. </w:t>
+      </w:r>
+      <w:proofErr w:type="spellStart"/>
+      <w:r>
+        <w:rPr>
+          <w:rFonts w:ascii="Times New Roman" w:hAnsi="Times New Roman" w:cs="Times New Roman"/>
+          <w:sz w:val="24"/>
+          <w:szCs w:val="24"/>
+        </w:rPr>
+        <w:t>Sl</w:t>
+      </w:r>
+      <w:proofErr w:type="spellEnd"/>
+      <w:r>
+        <w:rPr>
+          <w:rFonts w:ascii="Times New Roman" w:hAnsi="Times New Roman" w:cs="Times New Roman"/>
+          <w:sz w:val="24"/>
+          <w:szCs w:val="24"/>
+        </w:rPr>
+        <w:t xml:space="preserve"> 200 and F.OI for roughing; S2000 and F.005 for finishing:</w:t>
+      </w:r>
+    </w:p>
+    <w:p>
+      <w:pPr>
+        <w:pStyle w:val="ListParagraph"/>
+        <w:numPr>
+          <w:ilvl w:val="0"/>
+          <w:numId w:val="6"/>
+        </w:numPr>
+        <w:spacing w:line="480" w:lineRule="auto"/>
+        <w:rPr>
+          <w:rFonts w:ascii="Times New Roman" w:hAnsi="Times New Roman" w:cs="Times New Roman"/>
+          <w:sz w:val="24"/>
+          <w:szCs w:val="24"/>
+        </w:rPr>
+      </w:pPr>
+      <w:r>
+        <w:rPr>
+          <w:rFonts w:ascii="Times New Roman" w:hAnsi="Times New Roman" w:cs="Times New Roman"/>
+          <w:sz w:val="24"/>
+          <w:szCs w:val="24"/>
+        </w:rPr>
+        <w:t>S800 and F.007 for cut-off</w:t>
+      </w:r>
+    </w:p>
+    <w:p>
+      <w:pPr>
+        <w:pStyle w:val="ListParagraph"/>
+        <w:numPr>
+          <w:ilvl w:val="0"/>
+          <w:numId w:val="5"/>
+        </w:numPr>
+        <w:spacing w:line="480" w:lineRule="auto"/>
+        <w:rPr>
+          <w:rFonts w:ascii="Times New Roman" w:hAnsi="Times New Roman" w:cs="Times New Roman"/>
+          <w:sz w:val="24"/>
+          <w:szCs w:val="24"/>
+        </w:rPr>
+      </w:pPr>
+      <w:r>
+        <w:rPr>
+          <w:rFonts w:ascii="Times New Roman" w:hAnsi="Times New Roman" w:cs="Times New Roman"/>
+          <w:sz w:val="24"/>
+          <w:szCs w:val="24"/>
+        </w:rPr>
+        <w:t>Write a program named "project2"to machine the part YOU designed. Note: "0" is on the face of the part.</w:t>
+      </w:r>
+    </w:p>
+    <w:p>
+      <w:pPr>
+        <w:pStyle w:val="ListParagraph"/>
+        <w:numPr>
+          <w:ilvl w:val="0"/>
+          <w:numId w:val="5"/>
+        </w:numPr>
+        <w:spacing w:line="480" w:lineRule="auto"/>
+        <w:rPr>
+          <w:rFonts w:ascii="Times New Roman" w:hAnsi="Times New Roman" w:cs="Times New Roman"/>
+          <w:sz w:val="24"/>
+          <w:szCs w:val="24"/>
+        </w:rPr>
+      </w:pPr>
+      <w:r>
+        <w:rPr>
+          <w:rFonts w:ascii="Times New Roman" w:hAnsi="Times New Roman" w:cs="Times New Roman"/>
+          <w:sz w:val="24"/>
+          <w:szCs w:val="24"/>
+        </w:rPr>
+        <w:t>Type in the program and verify the motion by use of the simulator.</w:t>
+      </w:r>
+    </w:p>
+    <w:p>
+      <w:pPr>
+        <w:pStyle w:val="ListParagraph"/>
+        <w:numPr>
+          <w:ilvl w:val="0"/>
+          <w:numId w:val="5"/>
+        </w:numPr>
+        <w:spacing w:line="480" w:lineRule="auto"/>
+        <w:rPr>
+          <w:rFonts w:ascii="Times New Roman" w:hAnsi="Times New Roman" w:cs="Times New Roman"/>
+          <w:sz w:val="24"/>
+          <w:szCs w:val="24"/>
+        </w:rPr>
+      </w:pPr>
+      <w:r>
+        <w:rPr>
+          <w:rFonts w:ascii="Times New Roman" w:hAnsi="Times New Roman" w:cs="Times New Roman"/>
+          <w:sz w:val="24"/>
+          <w:szCs w:val="24"/>
+        </w:rPr>
+        <w:t>Document the project</w:t>
+      </w:r>
+      <w:r>
+        <w:rPr>
+          <w:rFonts w:ascii="Times New Roman" w:hAnsi="Times New Roman" w:cs="Times New Roman"/>
+          <w:sz w:val="24"/>
+          <w:szCs w:val="24"/>
+        </w:rPr>
+        <w:t>.</w:t>
+      </w:r>
+    </w:p>
+    <w:p>
+      <w:pPr>
+        <w:pStyle w:val="ListParagraph"/>
+        <w:numPr>
+          <w:ilvl w:val="0"/>
+          <w:numId w:val="5"/>
+        </w:numPr>
+        <w:spacing w:line="480" w:lineRule="auto"/>
+        <w:rPr>
+          <w:rFonts w:ascii="Times New Roman" w:hAnsi="Times New Roman" w:cs="Times New Roman"/>
+          <w:sz w:val="24"/>
+          <w:szCs w:val="24"/>
+        </w:rPr>
+      </w:pPr>
+      <w:r>
+        <w:rPr>
+          <w:rFonts w:ascii="Times New Roman" w:hAnsi="Times New Roman" w:cs="Times New Roman"/>
+          <w:sz w:val="24"/>
+          <w:szCs w:val="24"/>
+        </w:rPr>
+        <w:t>Save all information in a folder</w:t>
+      </w:r>
+      <w:r>
+        <w:rPr>
+          <w:rFonts w:ascii="Times New Roman" w:hAnsi="Times New Roman" w:cs="Times New Roman"/>
+          <w:sz w:val="24"/>
+          <w:szCs w:val="24"/>
+        </w:rPr>
+        <w:t>.</w:t>
+      </w:r>
+    </w:p>
+    <w:p>
+      <w:pPr>
+        <w:spacing w:line="480" w:lineRule="auto"/>
+        <w:rPr>
+          <w:rFonts w:ascii="Times New Roman" w:hAnsi="Times New Roman" w:cs="Times New Roman"/>
+          <w:sz w:val="24"/>
+          <w:szCs w:val="24"/>
+        </w:rPr>
+      </w:pPr>
+      <w:r>
+        <w:rPr>
+          <w:rFonts w:ascii="Times New Roman" w:hAnsi="Times New Roman" w:cs="Times New Roman"/>
+          <w:sz w:val="24"/>
+          <w:szCs w:val="24"/>
+        </w:rPr>
+        <w:br w:type="page"/>
+      </w:r>
+    </w:p>
+    <w:p>
+      <w:pPr>
+        <w:spacing w:line="480" w:lineRule="auto"/>
+        <w:jc w:val="center"/>
+        <w:rPr>
+          <w:rFonts w:ascii="Times New Roman" w:hAnsi="Times New Roman" w:cs="Times New Roman"/>
+          <w:b/>
+          <w:sz w:val="24"/>
+          <w:szCs w:val="24"/>
+          <w:u w:val="single"/>
+        </w:rPr>
+      </w:pPr>
+      <w:r>
+        <w:rPr>
+          <w:rFonts w:ascii="Times New Roman" w:hAnsi="Times New Roman" w:cs="Times New Roman"/>
+          <w:b/>
+          <w:sz w:val="24"/>
+          <w:szCs w:val="24"/>
+          <w:u w:val="single"/>
+        </w:rPr>
+        <w:lastRenderedPageBreak/>
+        <w:t>Program #3</w:t>
+      </w:r>
+      <w:r>
+        <w:rPr>
+          <w:rFonts w:ascii="Times New Roman" w:hAnsi="Times New Roman" w:cs="Times New Roman"/>
+          <w:b/>
+          <w:sz w:val="24"/>
+          <w:szCs w:val="24"/>
+          <w:u w:val="single"/>
+        </w:rPr>
+        <w:t xml:space="preserve"> Outline</w:t>
+      </w:r>
+    </w:p>
+    <w:p>
+      <w:pPr>
+        <w:pStyle w:val="ListParagraph"/>
+        <w:spacing w:line="480" w:lineRule="auto"/>
+        <w:ind w:left="0"/>
+        <w:rPr>
+          <w:rFonts w:ascii="Times New Roman" w:hAnsi="Times New Roman" w:cs="Times New Roman"/>
+          <w:sz w:val="24"/>
+          <w:szCs w:val="24"/>
+        </w:rPr>
+      </w:pPr>
+    </w:p>
+    <w:p>
+      <w:pPr>
+        <w:pStyle w:val="ListParagraph"/>
+        <w:numPr>
+          <w:ilvl w:val="0"/>
+          <w:numId w:val="8"/>
+        </w:numPr>
+        <w:spacing w:line="480" w:lineRule="auto"/>
+        <w:rPr>
+          <w:rFonts w:ascii="Times New Roman" w:hAnsi="Times New Roman" w:cs="Times New Roman"/>
+          <w:sz w:val="24"/>
+          <w:szCs w:val="24"/>
+        </w:rPr>
+      </w:pPr>
+      <w:r>
+        <w:rPr>
+          <w:rFonts w:ascii="Times New Roman" w:hAnsi="Times New Roman" w:cs="Times New Roman"/>
+          <w:sz w:val="24"/>
+          <w:szCs w:val="24"/>
+        </w:rPr>
+        <w:t xml:space="preserve">Design a part made out of a 3" diameter, 6" long bar. Use AutoCAD or </w:t>
+      </w:r>
+      <w:proofErr w:type="spellStart"/>
+      <w:r>
+        <w:rPr>
+          <w:rFonts w:ascii="Times New Roman" w:hAnsi="Times New Roman" w:cs="Times New Roman"/>
+          <w:sz w:val="24"/>
+          <w:szCs w:val="24"/>
+        </w:rPr>
+        <w:t>Mastercam</w:t>
+      </w:r>
+      <w:proofErr w:type="spellEnd"/>
+      <w:r>
+        <w:rPr>
+          <w:rFonts w:ascii="Times New Roman" w:hAnsi="Times New Roman" w:cs="Times New Roman"/>
+          <w:sz w:val="24"/>
+          <w:szCs w:val="24"/>
+        </w:rPr>
+        <w:t xml:space="preserve"> for design purposes.</w:t>
+      </w:r>
+    </w:p>
+    <w:p>
+      <w:pPr>
+        <w:pStyle w:val="ListParagraph"/>
+        <w:numPr>
+          <w:ilvl w:val="0"/>
+          <w:numId w:val="8"/>
+        </w:numPr>
+        <w:spacing w:line="480" w:lineRule="auto"/>
+        <w:rPr>
+          <w:rFonts w:ascii="Times New Roman" w:hAnsi="Times New Roman" w:cs="Times New Roman"/>
+          <w:sz w:val="24"/>
+          <w:szCs w:val="24"/>
+        </w:rPr>
+      </w:pPr>
+      <w:r>
+        <w:rPr>
+          <w:rFonts w:ascii="Times New Roman" w:hAnsi="Times New Roman" w:cs="Times New Roman"/>
+          <w:sz w:val="24"/>
+          <w:szCs w:val="24"/>
+        </w:rPr>
+        <w:t>Part should have minimum (5) cylinders and (4) internal and/or external radial surfaces with different length and diameters.</w:t>
+      </w:r>
+    </w:p>
+    <w:p>
+      <w:pPr>
+        <w:pStyle w:val="ListParagraph"/>
+        <w:numPr>
+          <w:ilvl w:val="0"/>
+          <w:numId w:val="8"/>
+        </w:numPr>
+        <w:spacing w:line="480" w:lineRule="auto"/>
+        <w:rPr>
+          <w:rFonts w:ascii="Times New Roman" w:hAnsi="Times New Roman" w:cs="Times New Roman"/>
+          <w:sz w:val="24"/>
+          <w:szCs w:val="24"/>
+        </w:rPr>
+      </w:pPr>
+      <w:r>
+        <w:rPr>
+          <w:rFonts w:ascii="Times New Roman" w:hAnsi="Times New Roman" w:cs="Times New Roman"/>
+          <w:sz w:val="24"/>
+          <w:szCs w:val="24"/>
+        </w:rPr>
+        <w:t>Dimension the part.</w:t>
+      </w:r>
+    </w:p>
+    <w:p>
+      <w:pPr>
+        <w:pStyle w:val="ListParagraph"/>
+        <w:numPr>
+          <w:ilvl w:val="0"/>
+          <w:numId w:val="8"/>
+        </w:numPr>
+        <w:spacing w:line="480" w:lineRule="auto"/>
+        <w:rPr>
+          <w:rFonts w:ascii="Times New Roman" w:hAnsi="Times New Roman" w:cs="Times New Roman"/>
+          <w:sz w:val="24"/>
+          <w:szCs w:val="24"/>
+        </w:rPr>
+      </w:pPr>
+      <w:r>
+        <w:rPr>
+          <w:rFonts w:ascii="Times New Roman" w:hAnsi="Times New Roman" w:cs="Times New Roman"/>
+          <w:sz w:val="24"/>
+          <w:szCs w:val="24"/>
+        </w:rPr>
+        <w:t>Use thicker lines for part outline and thinner for dimensions</w:t>
+      </w:r>
+    </w:p>
+    <w:p>
+      <w:pPr>
+        <w:pStyle w:val="ListParagraph"/>
+        <w:numPr>
+          <w:ilvl w:val="0"/>
+          <w:numId w:val="8"/>
+        </w:numPr>
+        <w:spacing w:line="480" w:lineRule="auto"/>
+        <w:rPr>
+          <w:rFonts w:ascii="Times New Roman" w:hAnsi="Times New Roman" w:cs="Times New Roman"/>
+          <w:sz w:val="24"/>
+          <w:szCs w:val="24"/>
+        </w:rPr>
+      </w:pPr>
+      <w:r>
+        <w:rPr>
+          <w:rFonts w:ascii="Times New Roman" w:hAnsi="Times New Roman" w:cs="Times New Roman"/>
+          <w:sz w:val="24"/>
+          <w:szCs w:val="24"/>
+        </w:rPr>
+        <w:t>Use 3 tools to rough, finish, cut-off the part 125 wide).</w:t>
+      </w:r>
+    </w:p>
+    <w:p>
+      <w:pPr>
+        <w:pStyle w:val="ListParagraph"/>
+        <w:numPr>
+          <w:ilvl w:val="0"/>
+          <w:numId w:val="8"/>
+        </w:numPr>
+        <w:spacing w:line="480" w:lineRule="auto"/>
+        <w:rPr>
+          <w:rFonts w:ascii="Times New Roman" w:hAnsi="Times New Roman" w:cs="Times New Roman"/>
+          <w:sz w:val="24"/>
+          <w:szCs w:val="24"/>
+        </w:rPr>
+      </w:pPr>
+      <w:r>
+        <w:rPr>
+          <w:rFonts w:ascii="Times New Roman" w:hAnsi="Times New Roman" w:cs="Times New Roman"/>
+          <w:sz w:val="24"/>
+          <w:szCs w:val="24"/>
+        </w:rPr>
+        <w:t>Leave +.OI on all the surfaces for finishing.</w:t>
+      </w:r>
+    </w:p>
+    <w:p>
+      <w:pPr>
+        <w:pStyle w:val="ListParagraph"/>
+        <w:numPr>
+          <w:ilvl w:val="0"/>
+          <w:numId w:val="8"/>
+        </w:numPr>
+        <w:spacing w:line="480" w:lineRule="auto"/>
+        <w:rPr>
+          <w:rFonts w:ascii="Times New Roman" w:hAnsi="Times New Roman" w:cs="Times New Roman"/>
+          <w:sz w:val="24"/>
+          <w:szCs w:val="24"/>
+        </w:rPr>
+      </w:pPr>
+      <w:r>
+        <w:rPr>
+          <w:rFonts w:ascii="Times New Roman" w:hAnsi="Times New Roman" w:cs="Times New Roman"/>
+          <w:sz w:val="24"/>
+          <w:szCs w:val="24"/>
+        </w:rPr>
+        <w:t xml:space="preserve">Use </w:t>
+      </w:r>
+      <w:proofErr w:type="spellStart"/>
+      <w:r>
+        <w:rPr>
+          <w:rFonts w:ascii="Times New Roman" w:hAnsi="Times New Roman" w:cs="Times New Roman"/>
+          <w:sz w:val="24"/>
+          <w:szCs w:val="24"/>
+        </w:rPr>
+        <w:t>Sl</w:t>
+      </w:r>
+      <w:proofErr w:type="spellEnd"/>
+      <w:r>
+        <w:rPr>
+          <w:rFonts w:ascii="Times New Roman" w:hAnsi="Times New Roman" w:cs="Times New Roman"/>
+          <w:sz w:val="24"/>
+          <w:szCs w:val="24"/>
+        </w:rPr>
+        <w:t xml:space="preserve"> 400 and F.012 for roughing; and F.006 for finishing:</w:t>
+      </w:r>
+    </w:p>
+    <w:p>
+      <w:pPr>
+        <w:pStyle w:val="ListParagraph"/>
+        <w:numPr>
+          <w:ilvl w:val="0"/>
+          <w:numId w:val="6"/>
+        </w:numPr>
+        <w:spacing w:line="480" w:lineRule="auto"/>
+        <w:rPr>
+          <w:rFonts w:ascii="Times New Roman" w:hAnsi="Times New Roman" w:cs="Times New Roman"/>
+          <w:sz w:val="24"/>
+          <w:szCs w:val="24"/>
+        </w:rPr>
+      </w:pPr>
+      <w:r>
+        <w:rPr>
+          <w:rFonts w:ascii="Times New Roman" w:hAnsi="Times New Roman" w:cs="Times New Roman"/>
+          <w:sz w:val="24"/>
+          <w:szCs w:val="24"/>
+        </w:rPr>
+        <w:t>S800 and F.005 for cut-off</w:t>
+      </w:r>
+    </w:p>
+    <w:p>
+      <w:pPr>
+        <w:pStyle w:val="ListParagraph"/>
+        <w:numPr>
+          <w:ilvl w:val="0"/>
+          <w:numId w:val="8"/>
+        </w:numPr>
+        <w:spacing w:line="480" w:lineRule="auto"/>
+        <w:rPr>
+          <w:rFonts w:ascii="Times New Roman" w:hAnsi="Times New Roman" w:cs="Times New Roman"/>
+          <w:sz w:val="24"/>
+          <w:szCs w:val="24"/>
+        </w:rPr>
+      </w:pPr>
+      <w:r>
+        <w:rPr>
+          <w:rFonts w:ascii="Times New Roman" w:hAnsi="Times New Roman" w:cs="Times New Roman"/>
+          <w:sz w:val="24"/>
+          <w:szCs w:val="24"/>
+        </w:rPr>
+        <w:t>Write a program named "PROJECT3" to machine the part you designed. Note: "0" XZ is on the face of the part.</w:t>
+      </w:r>
+    </w:p>
+    <w:p>
+      <w:pPr>
+        <w:pStyle w:val="ListParagraph"/>
+        <w:numPr>
+          <w:ilvl w:val="0"/>
+          <w:numId w:val="8"/>
+        </w:numPr>
+        <w:spacing w:line="480" w:lineRule="auto"/>
+        <w:rPr>
+          <w:rFonts w:ascii="Times New Roman" w:hAnsi="Times New Roman" w:cs="Times New Roman"/>
+          <w:sz w:val="24"/>
+          <w:szCs w:val="24"/>
+        </w:rPr>
+      </w:pPr>
+      <w:r>
+        <w:rPr>
+          <w:rFonts w:ascii="Times New Roman" w:hAnsi="Times New Roman" w:cs="Times New Roman"/>
+          <w:sz w:val="24"/>
+          <w:szCs w:val="24"/>
+        </w:rPr>
+        <w:t>Type in the program and verify the motion by use of the simulator.</w:t>
+      </w:r>
+    </w:p>
+    <w:p>
+      <w:pPr>
+        <w:pStyle w:val="ListParagraph"/>
+        <w:numPr>
+          <w:ilvl w:val="0"/>
+          <w:numId w:val="8"/>
+        </w:numPr>
+        <w:spacing w:line="480" w:lineRule="auto"/>
+        <w:rPr>
+          <w:rFonts w:ascii="Times New Roman" w:hAnsi="Times New Roman" w:cs="Times New Roman"/>
+          <w:sz w:val="24"/>
+          <w:szCs w:val="24"/>
+        </w:rPr>
+      </w:pPr>
+      <w:r>
+        <w:rPr>
+          <w:rFonts w:ascii="Times New Roman" w:hAnsi="Times New Roman" w:cs="Times New Roman"/>
+          <w:sz w:val="24"/>
+          <w:szCs w:val="24"/>
+        </w:rPr>
+        <w:t>Document the project</w:t>
+      </w:r>
+      <w:r>
+        <w:rPr>
+          <w:rFonts w:ascii="Times New Roman" w:hAnsi="Times New Roman" w:cs="Times New Roman"/>
+          <w:sz w:val="24"/>
+          <w:szCs w:val="24"/>
+        </w:rPr>
+        <w:t>.</w:t>
+      </w:r>
+    </w:p>
+    <w:p>
+      <w:pPr>
+        <w:pStyle w:val="ListParagraph"/>
+        <w:numPr>
+          <w:ilvl w:val="0"/>
+          <w:numId w:val="8"/>
+        </w:numPr>
+        <w:spacing w:line="480" w:lineRule="auto"/>
+        <w:rPr>
+          <w:rFonts w:ascii="Times New Roman" w:hAnsi="Times New Roman" w:cs="Times New Roman"/>
+          <w:sz w:val="24"/>
+          <w:szCs w:val="24"/>
+        </w:rPr>
+      </w:pPr>
+      <w:r>
+        <w:rPr>
+          <w:rFonts w:ascii="Times New Roman" w:hAnsi="Times New Roman" w:cs="Times New Roman"/>
+          <w:sz w:val="24"/>
+          <w:szCs w:val="24"/>
+        </w:rPr>
+        <w:t>Save all information in a folder</w:t>
+      </w:r>
+      <w:r>
+        <w:rPr>
+          <w:rFonts w:ascii="Times New Roman" w:hAnsi="Times New Roman" w:cs="Times New Roman"/>
+          <w:sz w:val="24"/>
+          <w:szCs w:val="24"/>
+        </w:rPr>
+        <w:t xml:space="preserve">. </w:t>
+      </w:r>
+    </w:p>
+    <w:p>
+      <w:pPr>
+        <w:spacing w:line="480" w:lineRule="auto"/>
+        <w:jc w:val="center"/>
+        <w:rPr>
+          <w:rFonts w:ascii="Times New Roman" w:hAnsi="Times New Roman" w:cs="Times New Roman"/>
+          <w:b/>
+          <w:sz w:val="24"/>
+          <w:szCs w:val="24"/>
+          <w:u w:val="single"/>
+        </w:rPr>
+      </w:pPr>
+      <w:r>
+        <w:rPr>
+          <w:rFonts w:ascii="Times New Roman" w:hAnsi="Times New Roman" w:cs="Times New Roman"/>
+          <w:sz w:val="24"/>
+          <w:szCs w:val="24"/>
+        </w:rPr>
+        <w:br w:type="page"/>
+      </w:r>
+      <w:r>
+        <w:rPr>
+          <w:rFonts w:ascii="Times New Roman" w:hAnsi="Times New Roman" w:cs="Times New Roman"/>
+          <w:b/>
+          <w:sz w:val="24"/>
+          <w:szCs w:val="24"/>
+          <w:u w:val="single"/>
+        </w:rPr>
+        <w:lastRenderedPageBreak/>
+        <w:t>Program #4</w:t>
+      </w:r>
+      <w:r>
+        <w:rPr>
+          <w:rFonts w:ascii="Times New Roman" w:hAnsi="Times New Roman" w:cs="Times New Roman"/>
+          <w:b/>
+          <w:sz w:val="24"/>
+          <w:szCs w:val="24"/>
+          <w:u w:val="single"/>
+        </w:rPr>
+        <w:t xml:space="preserve"> Outline</w:t>
+      </w:r>
+    </w:p>
+    <w:p>
+      <w:pPr>
+        <w:spacing w:line="480" w:lineRule="auto"/>
+        <w:jc w:val="center"/>
+        <w:rPr>
+          <w:rFonts w:ascii="Times New Roman" w:hAnsi="Times New Roman" w:cs="Times New Roman"/>
+          <w:b/>
+          <w:sz w:val="24"/>
+          <w:szCs w:val="24"/>
+        </w:rPr>
+      </w:pPr>
+    </w:p>
+    <w:p>
+      <w:pPr>
+        <w:pStyle w:val="ListParagraph"/>
+        <w:numPr>
+          <w:ilvl w:val="0"/>
+          <w:numId w:val="10"/>
+        </w:numPr>
+        <w:spacing w:line="480" w:lineRule="auto"/>
+        <w:rPr>
+          <w:rFonts w:ascii="Times New Roman" w:hAnsi="Times New Roman" w:cs="Times New Roman"/>
+          <w:sz w:val="24"/>
+          <w:szCs w:val="24"/>
+        </w:rPr>
+      </w:pPr>
+      <w:r>
+        <w:rPr>
+          <w:rFonts w:ascii="Times New Roman" w:hAnsi="Times New Roman" w:cs="Times New Roman"/>
+          <w:sz w:val="24"/>
+          <w:szCs w:val="24"/>
+        </w:rPr>
+        <w:t xml:space="preserve">Design a part made out of a 4" diameter, 5" long bar. Use AutoCAD or </w:t>
+      </w:r>
+      <w:proofErr w:type="spellStart"/>
+      <w:r>
+        <w:rPr>
+          <w:rFonts w:ascii="Times New Roman" w:hAnsi="Times New Roman" w:cs="Times New Roman"/>
+          <w:sz w:val="24"/>
+          <w:szCs w:val="24"/>
+        </w:rPr>
+        <w:t>Mastercam</w:t>
+      </w:r>
+      <w:proofErr w:type="spellEnd"/>
+      <w:r>
+        <w:rPr>
+          <w:rFonts w:ascii="Times New Roman" w:hAnsi="Times New Roman" w:cs="Times New Roman"/>
+          <w:sz w:val="24"/>
+          <w:szCs w:val="24"/>
+        </w:rPr>
+        <w:t xml:space="preserve"> for design purposes.</w:t>
+      </w:r>
+    </w:p>
+    <w:p>
+      <w:pPr>
+        <w:pStyle w:val="ListParagraph"/>
+        <w:numPr>
+          <w:ilvl w:val="0"/>
+          <w:numId w:val="10"/>
+        </w:numPr>
+        <w:spacing w:line="480" w:lineRule="auto"/>
+        <w:rPr>
+          <w:rFonts w:ascii="Times New Roman" w:hAnsi="Times New Roman" w:cs="Times New Roman"/>
+          <w:sz w:val="24"/>
+          <w:szCs w:val="24"/>
+        </w:rPr>
+      </w:pPr>
+      <w:r>
+        <w:rPr>
+          <w:rFonts w:ascii="Times New Roman" w:hAnsi="Times New Roman" w:cs="Times New Roman"/>
+          <w:sz w:val="24"/>
+          <w:szCs w:val="24"/>
+        </w:rPr>
+        <w:t>Part should have minimum (5) cylinders (2) angular surfaces and (2) internal and/or external radial surfaces with different length and diameters.</w:t>
+      </w:r>
+    </w:p>
+    <w:p>
+      <w:pPr>
+        <w:pStyle w:val="ListParagraph"/>
+        <w:numPr>
+          <w:ilvl w:val="0"/>
+          <w:numId w:val="10"/>
+        </w:numPr>
+        <w:spacing w:line="480" w:lineRule="auto"/>
+        <w:rPr>
+          <w:rFonts w:ascii="Times New Roman" w:hAnsi="Times New Roman" w:cs="Times New Roman"/>
+          <w:sz w:val="24"/>
+          <w:szCs w:val="24"/>
+        </w:rPr>
+      </w:pPr>
+      <w:r>
+        <w:rPr>
+          <w:rFonts w:ascii="Times New Roman" w:hAnsi="Times New Roman" w:cs="Times New Roman"/>
+          <w:sz w:val="24"/>
+          <w:szCs w:val="24"/>
+        </w:rPr>
+        <w:t>Dimension the part.</w:t>
+      </w:r>
+    </w:p>
+    <w:p>
+      <w:pPr>
+        <w:pStyle w:val="ListParagraph"/>
+        <w:numPr>
+          <w:ilvl w:val="0"/>
+          <w:numId w:val="10"/>
+        </w:numPr>
+        <w:spacing w:line="480" w:lineRule="auto"/>
+        <w:rPr>
+          <w:rFonts w:ascii="Times New Roman" w:hAnsi="Times New Roman" w:cs="Times New Roman"/>
+          <w:sz w:val="24"/>
+          <w:szCs w:val="24"/>
+        </w:rPr>
+      </w:pPr>
+      <w:r>
+        <w:rPr>
+          <w:rFonts w:ascii="Times New Roman" w:hAnsi="Times New Roman" w:cs="Times New Roman"/>
+          <w:sz w:val="24"/>
+          <w:szCs w:val="24"/>
+        </w:rPr>
+        <w:t>Use thicker lines for part outline and thinner for dimensions</w:t>
+      </w:r>
+    </w:p>
+    <w:p>
+      <w:pPr>
+        <w:pStyle w:val="ListParagraph"/>
+        <w:numPr>
+          <w:ilvl w:val="0"/>
+          <w:numId w:val="10"/>
+        </w:numPr>
+        <w:spacing w:line="480" w:lineRule="auto"/>
+        <w:rPr>
+          <w:rFonts w:ascii="Times New Roman" w:hAnsi="Times New Roman" w:cs="Times New Roman"/>
+          <w:sz w:val="24"/>
+          <w:szCs w:val="24"/>
+        </w:rPr>
+      </w:pPr>
+      <w:r>
+        <w:rPr>
+          <w:rFonts w:ascii="Times New Roman" w:hAnsi="Times New Roman" w:cs="Times New Roman"/>
+          <w:sz w:val="24"/>
+          <w:szCs w:val="24"/>
+        </w:rPr>
+        <w:t xml:space="preserve">Keep chuck length to l " </w:t>
+      </w:r>
+    </w:p>
+    <w:p>
+      <w:pPr>
+        <w:pStyle w:val="ListParagraph"/>
+        <w:numPr>
+          <w:ilvl w:val="0"/>
+          <w:numId w:val="10"/>
+        </w:numPr>
+        <w:spacing w:line="480" w:lineRule="auto"/>
+        <w:rPr>
+          <w:rFonts w:ascii="Times New Roman" w:hAnsi="Times New Roman" w:cs="Times New Roman"/>
+          <w:sz w:val="24"/>
+          <w:szCs w:val="24"/>
+        </w:rPr>
+      </w:pPr>
+      <w:r>
+        <w:rPr>
+          <w:rFonts w:ascii="Times New Roman" w:hAnsi="Times New Roman" w:cs="Times New Roman"/>
+          <w:sz w:val="24"/>
+          <w:szCs w:val="24"/>
+        </w:rPr>
+        <w:t xml:space="preserve">Use 3 tools to rough, finish, cut-off the part </w:t>
+      </w:r>
+    </w:p>
+    <w:p>
+      <w:pPr>
+        <w:pStyle w:val="ListParagraph"/>
+        <w:numPr>
+          <w:ilvl w:val="0"/>
+          <w:numId w:val="10"/>
+        </w:numPr>
+        <w:spacing w:line="480" w:lineRule="auto"/>
+        <w:rPr>
+          <w:rFonts w:ascii="Times New Roman" w:hAnsi="Times New Roman" w:cs="Times New Roman"/>
+          <w:sz w:val="24"/>
+          <w:szCs w:val="24"/>
+        </w:rPr>
+      </w:pPr>
+      <w:r>
+        <w:rPr>
+          <w:rFonts w:ascii="Times New Roman" w:hAnsi="Times New Roman" w:cs="Times New Roman"/>
+          <w:sz w:val="24"/>
+          <w:szCs w:val="24"/>
+        </w:rPr>
+        <w:t>Leave +001 5 on all the surfaces for finishing.</w:t>
+      </w:r>
+    </w:p>
+    <w:p>
+      <w:pPr>
+        <w:pStyle w:val="ListParagraph"/>
+        <w:numPr>
+          <w:ilvl w:val="0"/>
+          <w:numId w:val="10"/>
+        </w:numPr>
+        <w:spacing w:line="480" w:lineRule="auto"/>
+        <w:rPr>
+          <w:rFonts w:ascii="Times New Roman" w:hAnsi="Times New Roman" w:cs="Times New Roman"/>
+          <w:sz w:val="24"/>
+          <w:szCs w:val="24"/>
+        </w:rPr>
+      </w:pPr>
+      <w:r>
+        <w:rPr>
+          <w:rFonts w:ascii="Times New Roman" w:hAnsi="Times New Roman" w:cs="Times New Roman"/>
+          <w:sz w:val="24"/>
+          <w:szCs w:val="24"/>
+        </w:rPr>
+        <w:t>Use,</w:t>
+      </w:r>
       <w:r>
         <w:rPr>
           <w:rFonts w:ascii="Times New Roman" w:hAnsi="Times New Roman" w:cs="Times New Roman"/>
@@ -401,199 +3269,122 @@
         </w:rPr>
         <w:tab/>
       </w:r>
-      <w:r>
-        <w:rPr>
-          <w:rFonts w:ascii="Times New Roman" w:hAnsi="Times New Roman" w:cs="Times New Roman"/>
-          <w:sz w:val="24"/>
-          <w:szCs w:val="24"/>
-        </w:rPr>
-        <w:t>Computer Integrated Manufacturing (CIM) is the process by which manufacturing is done</w:t>
-      </w:r>
-      <w:r>
-        <w:rPr>
-          <w:rFonts w:ascii="Times New Roman" w:hAnsi="Times New Roman" w:cs="Times New Roman"/>
-          <w:sz w:val="24"/>
-          <w:szCs w:val="24"/>
-        </w:rPr>
-        <w:t xml:space="preserve"> with the use of computer-controlled machinery and the computer codes that</w:t>
-      </w:r>
-      <w:r>
-        <w:rPr>
-          <w:rFonts w:ascii="Times New Roman" w:hAnsi="Times New Roman" w:cs="Times New Roman"/>
-          <w:sz w:val="24"/>
-          <w:szCs w:val="24"/>
-        </w:rPr>
-        <w:t xml:space="preserve"> control the entire process of fabrication or production. </w:t>
-      </w:r>
-      <w:r>
-        <w:rPr>
-          <w:rFonts w:ascii="Times New Roman" w:hAnsi="Times New Roman" w:cs="Times New Roman"/>
-          <w:sz w:val="24"/>
-          <w:szCs w:val="24"/>
-        </w:rPr>
-        <w:t xml:space="preserve">While </w:t>
-      </w:r>
-      <w:r>
-        <w:rPr>
-          <w:rFonts w:ascii="Times New Roman" w:hAnsi="Times New Roman" w:cs="Times New Roman"/>
-          <w:sz w:val="24"/>
-          <w:szCs w:val="24"/>
-        </w:rPr>
-        <w:t xml:space="preserve">Computer Numerical Control </w:t>
-      </w:r>
-      <w:r>
-        <w:rPr>
-          <w:rFonts w:ascii="Times New Roman" w:hAnsi="Times New Roman" w:cs="Times New Roman"/>
-          <w:sz w:val="24"/>
-          <w:szCs w:val="24"/>
-        </w:rPr>
-        <w:t xml:space="preserve">is the automation of the manufacturing process. </w:t>
-      </w:r>
-      <w:r>
-        <w:rPr>
-          <w:rFonts w:ascii="Times New Roman" w:hAnsi="Times New Roman" w:cs="Times New Roman"/>
-          <w:sz w:val="24"/>
-          <w:szCs w:val="24"/>
-        </w:rPr>
-        <w:t>The automation of this process increases the speed and accuracy at which parts can be produced.</w:t>
-      </w:r>
-      <w:r>
-        <w:rPr>
-          <w:rFonts w:ascii="Times New Roman" w:hAnsi="Times New Roman" w:cs="Times New Roman"/>
-          <w:sz w:val="24"/>
-          <w:szCs w:val="24"/>
-        </w:rPr>
-        <w:t xml:space="preserve"> In this project the machine used</w:t>
-      </w:r>
-      <w:r>
-        <w:rPr>
-          <w:rFonts w:ascii="Times New Roman" w:hAnsi="Times New Roman" w:cs="Times New Roman"/>
-          <w:sz w:val="24"/>
-          <w:szCs w:val="24"/>
-        </w:rPr>
-        <w:t xml:space="preserve"> </w:t>
-      </w:r>
-      <w:r>
-        <w:rPr>
-          <w:rFonts w:ascii="Times New Roman" w:hAnsi="Times New Roman" w:cs="Times New Roman"/>
-          <w:sz w:val="24"/>
-          <w:szCs w:val="24"/>
-        </w:rPr>
-        <w:t>was</w:t>
-      </w:r>
-      <w:r>
-        <w:rPr>
-          <w:rFonts w:ascii="Times New Roman" w:hAnsi="Times New Roman" w:cs="Times New Roman"/>
-          <w:sz w:val="24"/>
-          <w:szCs w:val="24"/>
-        </w:rPr>
-        <w:t xml:space="preserve"> a CNC Lathe is</w:t>
-      </w:r>
-      <w:r>
-        <w:rPr>
-          <w:rFonts w:ascii="Times New Roman" w:hAnsi="Times New Roman" w:cs="Times New Roman"/>
-          <w:sz w:val="24"/>
-          <w:szCs w:val="24"/>
-        </w:rPr>
-        <w:t xml:space="preserve"> controlled by a computer </w:t>
-      </w:r>
-      <w:r>
-        <w:rPr>
-          <w:rFonts w:ascii="Times New Roman" w:hAnsi="Times New Roman" w:cs="Times New Roman"/>
-          <w:sz w:val="24"/>
-          <w:szCs w:val="24"/>
-        </w:rPr>
-        <w:t xml:space="preserve">that is the control unit </w:t>
-      </w:r>
-      <w:r>
-        <w:rPr>
-          <w:rFonts w:ascii="Times New Roman" w:hAnsi="Times New Roman" w:cs="Times New Roman"/>
-          <w:sz w:val="24"/>
-          <w:szCs w:val="24"/>
-        </w:rPr>
-        <w:t xml:space="preserve">that machines a part based upon </w:t>
-      </w:r>
-      <w:r>
-        <w:rPr>
-          <w:rFonts w:ascii="Times New Roman" w:hAnsi="Times New Roman" w:cs="Times New Roman"/>
-          <w:sz w:val="24"/>
-          <w:szCs w:val="24"/>
-        </w:rPr>
-        <w:t xml:space="preserve">typed </w:t>
-      </w:r>
-      <w:r>
-        <w:rPr>
-          <w:rFonts w:ascii="Times New Roman" w:hAnsi="Times New Roman" w:cs="Times New Roman"/>
-          <w:sz w:val="24"/>
-          <w:szCs w:val="24"/>
-        </w:rPr>
-        <w:t xml:space="preserve">codes </w:t>
-      </w:r>
-      <w:r>
-        <w:rPr>
-          <w:rFonts w:ascii="Times New Roman" w:hAnsi="Times New Roman" w:cs="Times New Roman"/>
-          <w:sz w:val="24"/>
-          <w:szCs w:val="24"/>
-        </w:rPr>
-        <w:t>which are uploaded to the machine.</w:t>
-      </w:r>
-      <w:r>
-        <w:rPr>
-          <w:rFonts w:ascii="Times New Roman" w:hAnsi="Times New Roman" w:cs="Times New Roman"/>
-          <w:sz w:val="24"/>
-          <w:szCs w:val="24"/>
-        </w:rPr>
-        <w:t xml:space="preserve"> However, instead of running the actual machine a virtual one was used to produce the finished part. The name of these software are Predator CNC Editor and Predator Virtual CNC.  </w:t>
-      </w:r>
-      <w:r>
-        <w:rPr>
-          <w:rFonts w:ascii="Times New Roman" w:hAnsi="Times New Roman" w:cs="Times New Roman"/>
-          <w:sz w:val="24"/>
-          <w:szCs w:val="24"/>
-        </w:rPr>
-        <w:t>Predator CNC Editor</w:t>
-      </w:r>
-      <w:r>
-        <w:rPr>
-          <w:rFonts w:ascii="Times New Roman" w:hAnsi="Times New Roman" w:cs="Times New Roman"/>
-          <w:sz w:val="24"/>
-          <w:szCs w:val="24"/>
-        </w:rPr>
-        <w:t xml:space="preserve"> was used to type the codes that is used to instruct the CNC on the dimensions and features of the part. </w:t>
-      </w:r>
-      <w:r>
-        <w:rPr>
-          <w:rFonts w:ascii="Times New Roman" w:hAnsi="Times New Roman" w:cs="Times New Roman"/>
-          <w:sz w:val="24"/>
-          <w:szCs w:val="24"/>
-        </w:rPr>
-        <w:t xml:space="preserve">While, </w:t>
-      </w:r>
-      <w:r>
-        <w:rPr>
-          <w:rFonts w:ascii="Times New Roman" w:hAnsi="Times New Roman" w:cs="Times New Roman"/>
-          <w:sz w:val="24"/>
-          <w:szCs w:val="24"/>
-        </w:rPr>
-        <w:t>Predator Virtual CNC</w:t>
-      </w:r>
-      <w:r>
-        <w:rPr>
-          <w:rFonts w:ascii="Times New Roman" w:hAnsi="Times New Roman" w:cs="Times New Roman"/>
-          <w:sz w:val="24"/>
-          <w:szCs w:val="24"/>
-        </w:rPr>
-        <w:t xml:space="preserve"> is a virtual CNC that mimics the actual CNC machine, which in this case was the lathe. The codes used in the editor are called G-codes. These codes along with dimensions are used to instruct the machine to perform a specific task or function.</w:t>
-      </w:r>
-    </w:p>
-    <w:p>
-      <w:pPr>
-        <w:rPr>
-          <w:rFonts w:ascii="Times New Roman" w:hAnsi="Times New Roman" w:cs="Times New Roman"/>
-          <w:sz w:val="24"/>
-          <w:szCs w:val="24"/>
-        </w:rPr>
-      </w:pPr>
+      <w:proofErr w:type="spellStart"/>
+      <w:r>
+        <w:rPr>
+          <w:rFonts w:ascii="Times New Roman" w:hAnsi="Times New Roman" w:cs="Times New Roman"/>
+          <w:sz w:val="24"/>
+          <w:szCs w:val="24"/>
+        </w:rPr>
+        <w:t>Sl</w:t>
+      </w:r>
+      <w:proofErr w:type="spellEnd"/>
+      <w:r>
+        <w:rPr>
+          <w:rFonts w:ascii="Times New Roman" w:hAnsi="Times New Roman" w:cs="Times New Roman"/>
+          <w:sz w:val="24"/>
+          <w:szCs w:val="24"/>
+        </w:rPr>
+        <w:t xml:space="preserve"> 800 and F.OI O for roughing;</w:t>
+      </w:r>
+    </w:p>
+    <w:p>
+      <w:pPr>
+        <w:pStyle w:val="ListParagraph"/>
+        <w:numPr>
+          <w:ilvl w:val="0"/>
+          <w:numId w:val="6"/>
+        </w:numPr>
+        <w:spacing w:line="480" w:lineRule="auto"/>
+        <w:rPr>
+          <w:rFonts w:ascii="Times New Roman" w:hAnsi="Times New Roman" w:cs="Times New Roman"/>
+          <w:sz w:val="24"/>
+          <w:szCs w:val="24"/>
+        </w:rPr>
+      </w:pPr>
+      <w:r>
+        <w:rPr>
+          <w:rFonts w:ascii="Times New Roman" w:hAnsi="Times New Roman" w:cs="Times New Roman"/>
+          <w:sz w:val="24"/>
+          <w:szCs w:val="24"/>
+        </w:rPr>
+        <w:t>S2000 and F.004 for finishing:</w:t>
+      </w:r>
+    </w:p>
+    <w:p>
+      <w:pPr>
+        <w:pStyle w:val="ListParagraph"/>
+        <w:numPr>
+          <w:ilvl w:val="0"/>
+          <w:numId w:val="6"/>
+        </w:numPr>
+        <w:spacing w:line="480" w:lineRule="auto"/>
+        <w:rPr>
+          <w:rFonts w:ascii="Times New Roman" w:hAnsi="Times New Roman" w:cs="Times New Roman"/>
+          <w:sz w:val="24"/>
+          <w:szCs w:val="24"/>
+        </w:rPr>
+      </w:pPr>
+      <w:proofErr w:type="spellStart"/>
+      <w:r>
+        <w:rPr>
+          <w:rFonts w:ascii="Times New Roman" w:hAnsi="Times New Roman" w:cs="Times New Roman"/>
+          <w:sz w:val="24"/>
+          <w:szCs w:val="24"/>
+        </w:rPr>
+        <w:t>Sl</w:t>
+      </w:r>
+      <w:proofErr w:type="spellEnd"/>
+      <w:r>
+        <w:rPr>
+          <w:rFonts w:ascii="Times New Roman" w:hAnsi="Times New Roman" w:cs="Times New Roman"/>
+          <w:sz w:val="24"/>
+          <w:szCs w:val="24"/>
+        </w:rPr>
+        <w:t xml:space="preserve"> 000 and F.004 for cut-off</w:t>
+      </w:r>
+    </w:p>
+    <w:p>
+      <w:pPr>
+        <w:pStyle w:val="ListParagraph"/>
+        <w:numPr>
+          <w:ilvl w:val="0"/>
+          <w:numId w:val="10"/>
+        </w:numPr>
+        <w:spacing w:line="480" w:lineRule="auto"/>
+        <w:rPr>
+          <w:rFonts w:ascii="Times New Roman" w:hAnsi="Times New Roman" w:cs="Times New Roman"/>
+          <w:sz w:val="24"/>
+          <w:szCs w:val="24"/>
+        </w:rPr>
+      </w:pPr>
+      <w:r>
+        <w:rPr>
+          <w:rFonts w:ascii="Times New Roman" w:hAnsi="Times New Roman" w:cs="Times New Roman"/>
+          <w:sz w:val="24"/>
+          <w:szCs w:val="24"/>
+        </w:rPr>
+        <w:t>While Using G70, G71 and G75 cycles write a program named</w:t>
+      </w:r>
+    </w:p>
+    <w:p>
+      <w:pPr>
+        <w:spacing w:line="480" w:lineRule="auto"/>
+        <w:ind w:left="720"/>
+        <w:rPr>
+          <w:rFonts w:ascii="Times New Roman" w:hAnsi="Times New Roman" w:cs="Times New Roman"/>
+          <w:sz w:val="24"/>
+          <w:szCs w:val="24"/>
+        </w:rPr>
+      </w:pPr>
+      <w:r>
+        <w:rPr>
+          <w:rFonts w:ascii="Times New Roman" w:hAnsi="Times New Roman" w:cs="Times New Roman"/>
+          <w:sz w:val="24"/>
+          <w:szCs w:val="24"/>
+        </w:rPr>
+        <w:t xml:space="preserve">"PROJECT4" to machine the part YOU designed. In roughing cycle depth of cut should be .1 50. Note: "0" </w:t>
+      </w:r>
       <w:r>
         <w:rPr>
           <w:rFonts w:ascii="Times New Roman" w:hAnsi="Times New Roman" w:cs="Times New Roman"/>
@@ -601,75 +3392,1919 @@
           <w:szCs w:val="24"/>
         </w:rPr>
         <w:tab/>
-      </w:r>
-      <w:r>
-        <w:rPr>
-          <w:rFonts w:ascii="Times New Roman" w:hAnsi="Times New Roman" w:cs="Times New Roman"/>
-          <w:sz w:val="24"/>
-          <w:szCs w:val="24"/>
-        </w:rPr>
-        <w:t>All the</w:t>
-      </w:r>
-      <w:r>
-        <w:rPr>
-          <w:rFonts w:ascii="Times New Roman" w:hAnsi="Times New Roman" w:cs="Times New Roman"/>
-          <w:sz w:val="24"/>
-          <w:szCs w:val="24"/>
-        </w:rPr>
-        <w:t xml:space="preserve"> part </w:t>
-      </w:r>
-      <w:r>
-        <w:rPr>
-          <w:rFonts w:ascii="Times New Roman" w:hAnsi="Times New Roman" w:cs="Times New Roman"/>
-          <w:sz w:val="24"/>
-          <w:szCs w:val="24"/>
-        </w:rPr>
-        <w:t xml:space="preserve">designed </w:t>
-      </w:r>
-      <w:r>
-        <w:rPr>
-          <w:rFonts w:ascii="Times New Roman" w:hAnsi="Times New Roman" w:cs="Times New Roman"/>
-          <w:sz w:val="24"/>
-          <w:szCs w:val="24"/>
-        </w:rPr>
-        <w:t xml:space="preserve">was created by mainly using the </w:t>
-      </w:r>
-      <w:r>
-        <w:rPr>
-          <w:rFonts w:ascii="Times New Roman" w:hAnsi="Times New Roman" w:cs="Times New Roman"/>
-          <w:sz w:val="24"/>
-          <w:szCs w:val="24"/>
-        </w:rPr>
-        <w:t xml:space="preserve">G0 and G1 codes. The G0 code tell the machine to go rapid, while the G1 code is used to perform linear motion. Part 1 consisted of only linear features and so it was coded using G1 codes. For Part 2 </w:t>
-      </w:r>
+        <w:t>is on the face of the part</w:t>
+      </w:r>
+    </w:p>
+    <w:p>
+      <w:pPr>
+        <w:pStyle w:val="ListParagraph"/>
+        <w:numPr>
+          <w:ilvl w:val="0"/>
+          <w:numId w:val="10"/>
+        </w:numPr>
+        <w:spacing w:line="480" w:lineRule="auto"/>
+        <w:rPr>
+          <w:rFonts w:ascii="Times New Roman" w:hAnsi="Times New Roman" w:cs="Times New Roman"/>
+          <w:sz w:val="24"/>
+          <w:szCs w:val="24"/>
+        </w:rPr>
+      </w:pPr>
+      <w:r>
+        <w:rPr>
+          <w:rFonts w:ascii="Times New Roman" w:hAnsi="Times New Roman" w:cs="Times New Roman"/>
+          <w:sz w:val="24"/>
+          <w:szCs w:val="24"/>
+        </w:rPr>
+        <w:t>Type in the program and verify the motion by use of the simulator.</w:t>
+      </w:r>
+    </w:p>
+    <w:p>
+      <w:pPr>
+        <w:pStyle w:val="ListParagraph"/>
+        <w:numPr>
+          <w:ilvl w:val="0"/>
+          <w:numId w:val="10"/>
+        </w:numPr>
+        <w:spacing w:line="480" w:lineRule="auto"/>
+        <w:rPr>
+          <w:rFonts w:ascii="Times New Roman" w:hAnsi="Times New Roman" w:cs="Times New Roman"/>
+          <w:sz w:val="24"/>
+          <w:szCs w:val="24"/>
+        </w:rPr>
+      </w:pPr>
+      <w:r>
+        <w:rPr>
+          <w:rFonts w:ascii="Times New Roman" w:hAnsi="Times New Roman" w:cs="Times New Roman"/>
+          <w:sz w:val="24"/>
+          <w:szCs w:val="24"/>
+        </w:rPr>
+        <w:t>Document the project</w:t>
+      </w:r>
+      <w:r>
+        <w:rPr>
+          <w:rFonts w:ascii="Times New Roman" w:hAnsi="Times New Roman" w:cs="Times New Roman"/>
+          <w:sz w:val="24"/>
+          <w:szCs w:val="24"/>
+        </w:rPr>
+        <w:t>.</w:t>
+      </w:r>
+    </w:p>
+    <w:p>
+      <w:pPr>
+        <w:pStyle w:val="ListParagraph"/>
+        <w:numPr>
+          <w:ilvl w:val="0"/>
+          <w:numId w:val="10"/>
+        </w:numPr>
+        <w:spacing w:line="480" w:lineRule="auto"/>
+        <w:rPr>
+          <w:rFonts w:ascii="Times New Roman" w:hAnsi="Times New Roman" w:cs="Times New Roman"/>
+          <w:sz w:val="24"/>
+          <w:szCs w:val="24"/>
+        </w:rPr>
+      </w:pPr>
+      <w:r>
+        <w:rPr>
+          <w:rFonts w:ascii="Times New Roman" w:hAnsi="Times New Roman" w:cs="Times New Roman"/>
+          <w:sz w:val="24"/>
+          <w:szCs w:val="24"/>
+        </w:rPr>
+        <w:t>Save all information in a folder</w:t>
+      </w:r>
+      <w:r>
+        <w:rPr>
+          <w:rFonts w:ascii="Times New Roman" w:hAnsi="Times New Roman" w:cs="Times New Roman"/>
+          <w:sz w:val="24"/>
+          <w:szCs w:val="24"/>
+        </w:rPr>
+        <w:t xml:space="preserve">. </w:t>
+      </w:r>
+    </w:p>
+    <w:p>
+      <w:pPr>
+        <w:spacing w:line="480" w:lineRule="auto"/>
+        <w:rPr>
+          <w:rFonts w:ascii="Times New Roman" w:hAnsi="Times New Roman" w:cs="Times New Roman"/>
+          <w:sz w:val="24"/>
+          <w:szCs w:val="24"/>
+        </w:rPr>
+      </w:pPr>
+      <w:r>
+        <w:rPr>
+          <w:rFonts w:ascii="Times New Roman" w:hAnsi="Times New Roman" w:cs="Times New Roman"/>
+          <w:sz w:val="24"/>
+          <w:szCs w:val="24"/>
+        </w:rPr>
+        <w:br w:type="page"/>
+      </w:r>
+    </w:p>
+    <w:p>
+      <w:pPr>
+        <w:pStyle w:val="ListParagraph"/>
+        <w:spacing w:line="480" w:lineRule="auto"/>
+        <w:ind w:left="0"/>
+        <w:jc w:val="center"/>
+        <w:rPr>
+          <w:rFonts w:ascii="Times New Roman" w:hAnsi="Times New Roman" w:cs="Times New Roman"/>
+          <w:b/>
+          <w:sz w:val="24"/>
+          <w:szCs w:val="24"/>
+          <w:u w:val="single"/>
+        </w:rPr>
+      </w:pPr>
+      <w:r>
+        <w:rPr>
+          <w:rFonts w:ascii="Times New Roman" w:hAnsi="Times New Roman" w:cs="Times New Roman"/>
+          <w:b/>
+          <w:sz w:val="24"/>
+          <w:szCs w:val="24"/>
+          <w:u w:val="single"/>
+        </w:rPr>
+        <w:lastRenderedPageBreak/>
+        <w:t>Program #5</w:t>
+      </w:r>
+      <w:r>
+        <w:rPr>
+          <w:rFonts w:ascii="Times New Roman" w:hAnsi="Times New Roman" w:cs="Times New Roman"/>
+          <w:b/>
+          <w:sz w:val="24"/>
+          <w:szCs w:val="24"/>
+          <w:u w:val="single"/>
+        </w:rPr>
+        <w:t xml:space="preserve"> Outline</w:t>
+      </w:r>
+    </w:p>
+    <w:p>
+      <w:pPr>
+        <w:spacing w:line="480" w:lineRule="auto"/>
+      </w:pPr>
+    </w:p>
+    <w:p>
+      <w:pPr>
+        <w:pStyle w:val="ListParagraph"/>
+        <w:numPr>
+          <w:ilvl w:val="0"/>
+          <w:numId w:val="12"/>
+        </w:numPr>
+        <w:spacing w:line="480" w:lineRule="auto"/>
+        <w:rPr>
+          <w:rFonts w:ascii="Times New Roman" w:hAnsi="Times New Roman" w:cs="Times New Roman"/>
+          <w:sz w:val="24"/>
+          <w:szCs w:val="24"/>
+        </w:rPr>
+      </w:pPr>
+      <w:r>
+        <w:rPr>
+          <w:rFonts w:ascii="Times New Roman" w:hAnsi="Times New Roman" w:cs="Times New Roman"/>
+          <w:sz w:val="24"/>
+          <w:szCs w:val="24"/>
+        </w:rPr>
+        <w:t xml:space="preserve">Design a part made out of a 3" diameter, 6" long bar. Use AutoCAD or </w:t>
+      </w:r>
+      <w:proofErr w:type="spellStart"/>
+      <w:r>
+        <w:rPr>
+          <w:rFonts w:ascii="Times New Roman" w:hAnsi="Times New Roman" w:cs="Times New Roman"/>
+          <w:sz w:val="24"/>
+          <w:szCs w:val="24"/>
+        </w:rPr>
+        <w:t>Mastercam</w:t>
+      </w:r>
+      <w:proofErr w:type="spellEnd"/>
+      <w:r>
+        <w:rPr>
+          <w:rFonts w:ascii="Times New Roman" w:hAnsi="Times New Roman" w:cs="Times New Roman"/>
+          <w:sz w:val="24"/>
+          <w:szCs w:val="24"/>
+        </w:rPr>
+        <w:t xml:space="preserve"> for design purposes.</w:t>
+      </w:r>
+    </w:p>
+    <w:p>
+      <w:pPr>
+        <w:pStyle w:val="ListParagraph"/>
+        <w:numPr>
+          <w:ilvl w:val="0"/>
+          <w:numId w:val="12"/>
+        </w:numPr>
+        <w:spacing w:line="480" w:lineRule="auto"/>
+        <w:rPr>
+          <w:rFonts w:ascii="Times New Roman" w:hAnsi="Times New Roman" w:cs="Times New Roman"/>
+          <w:sz w:val="24"/>
+          <w:szCs w:val="24"/>
+        </w:rPr>
+      </w:pPr>
+      <w:r>
+        <w:rPr>
+          <w:rFonts w:ascii="Times New Roman" w:hAnsi="Times New Roman" w:cs="Times New Roman"/>
+          <w:sz w:val="24"/>
+          <w:szCs w:val="24"/>
+        </w:rPr>
+        <w:t>Part should have minimum (4) .2 wide grooves, (2) minimum .5 wide grooves and a hole with (3) different diameters.</w:t>
+      </w:r>
+    </w:p>
+    <w:p>
+      <w:pPr>
+        <w:pStyle w:val="ListParagraph"/>
+        <w:numPr>
+          <w:ilvl w:val="0"/>
+          <w:numId w:val="12"/>
+        </w:numPr>
+        <w:spacing w:line="480" w:lineRule="auto"/>
+        <w:rPr>
+          <w:rFonts w:ascii="Times New Roman" w:hAnsi="Times New Roman" w:cs="Times New Roman"/>
+          <w:sz w:val="24"/>
+          <w:szCs w:val="24"/>
+        </w:rPr>
+      </w:pPr>
+      <w:r>
+        <w:rPr>
+          <w:rFonts w:ascii="Times New Roman" w:hAnsi="Times New Roman" w:cs="Times New Roman"/>
+          <w:sz w:val="24"/>
+          <w:szCs w:val="24"/>
+        </w:rPr>
+        <w:t>Dimension the part.</w:t>
+      </w:r>
+    </w:p>
+    <w:p>
+      <w:pPr>
+        <w:pStyle w:val="ListParagraph"/>
+        <w:numPr>
+          <w:ilvl w:val="0"/>
+          <w:numId w:val="12"/>
+        </w:numPr>
+        <w:spacing w:line="480" w:lineRule="auto"/>
+        <w:rPr>
+          <w:rFonts w:ascii="Times New Roman" w:hAnsi="Times New Roman" w:cs="Times New Roman"/>
+          <w:sz w:val="24"/>
+          <w:szCs w:val="24"/>
+        </w:rPr>
+      </w:pPr>
+      <w:r>
+        <w:rPr>
+          <w:rFonts w:ascii="Times New Roman" w:hAnsi="Times New Roman" w:cs="Times New Roman"/>
+          <w:sz w:val="24"/>
+          <w:szCs w:val="24"/>
+        </w:rPr>
+        <w:t>Use thicker lines for part outline and thinner for dimensions</w:t>
+      </w:r>
+    </w:p>
+    <w:p>
+      <w:pPr>
+        <w:pStyle w:val="ListParagraph"/>
+        <w:numPr>
+          <w:ilvl w:val="0"/>
+          <w:numId w:val="12"/>
+        </w:numPr>
+        <w:spacing w:line="480" w:lineRule="auto"/>
+        <w:rPr>
+          <w:rFonts w:ascii="Times New Roman" w:hAnsi="Times New Roman" w:cs="Times New Roman"/>
+          <w:sz w:val="24"/>
+          <w:szCs w:val="24"/>
+        </w:rPr>
+      </w:pPr>
+      <w:r>
+        <w:rPr>
+          <w:rFonts w:ascii="Times New Roman" w:hAnsi="Times New Roman" w:cs="Times New Roman"/>
+          <w:sz w:val="24"/>
+          <w:szCs w:val="24"/>
+        </w:rPr>
+        <w:t>Submit design for approval</w:t>
+      </w:r>
+    </w:p>
+    <w:p>
+      <w:pPr>
+        <w:pStyle w:val="ListParagraph"/>
+        <w:numPr>
+          <w:ilvl w:val="0"/>
+          <w:numId w:val="12"/>
+        </w:numPr>
+        <w:spacing w:line="480" w:lineRule="auto"/>
+        <w:rPr>
+          <w:rFonts w:ascii="Times New Roman" w:hAnsi="Times New Roman" w:cs="Times New Roman"/>
+          <w:sz w:val="24"/>
+          <w:szCs w:val="24"/>
+        </w:rPr>
+      </w:pPr>
+      <w:r>
+        <w:rPr>
+          <w:rFonts w:ascii="Times New Roman" w:hAnsi="Times New Roman" w:cs="Times New Roman"/>
+          <w:sz w:val="24"/>
+          <w:szCs w:val="24"/>
+        </w:rPr>
+        <w:t>Keep chuck length to l".</w:t>
+      </w:r>
+    </w:p>
+    <w:p>
+      <w:pPr>
+        <w:pStyle w:val="ListParagraph"/>
+        <w:numPr>
+          <w:ilvl w:val="0"/>
+          <w:numId w:val="12"/>
+        </w:numPr>
+        <w:spacing w:line="480" w:lineRule="auto"/>
+        <w:rPr>
+          <w:rFonts w:ascii="Times New Roman" w:hAnsi="Times New Roman" w:cs="Times New Roman"/>
+          <w:sz w:val="24"/>
+          <w:szCs w:val="24"/>
+        </w:rPr>
+      </w:pPr>
+      <w:r>
+        <w:rPr>
+          <w:rFonts w:ascii="Times New Roman" w:hAnsi="Times New Roman" w:cs="Times New Roman"/>
+          <w:sz w:val="24"/>
+          <w:szCs w:val="24"/>
+        </w:rPr>
+        <w:t>Create a table with tools and operations (similar to the one on the board</w:t>
+      </w:r>
+      <w:proofErr w:type="gramStart"/>
+      <w:r>
+        <w:rPr>
+          <w:rFonts w:ascii="Times New Roman" w:hAnsi="Times New Roman" w:cs="Times New Roman"/>
+          <w:sz w:val="24"/>
+          <w:szCs w:val="24"/>
+        </w:rPr>
+        <w:t>) .</w:t>
+      </w:r>
+      <w:proofErr w:type="gramEnd"/>
+    </w:p>
+    <w:p>
+      <w:pPr>
+        <w:pStyle w:val="ListParagraph"/>
+        <w:numPr>
+          <w:ilvl w:val="0"/>
+          <w:numId w:val="12"/>
+        </w:numPr>
+        <w:spacing w:line="480" w:lineRule="auto"/>
+        <w:rPr>
+          <w:rFonts w:ascii="Times New Roman" w:hAnsi="Times New Roman" w:cs="Times New Roman"/>
+          <w:sz w:val="24"/>
+          <w:szCs w:val="24"/>
+        </w:rPr>
+      </w:pPr>
+      <w:r>
+        <w:rPr>
+          <w:rFonts w:ascii="Times New Roman" w:hAnsi="Times New Roman" w:cs="Times New Roman"/>
+          <w:sz w:val="24"/>
+          <w:szCs w:val="24"/>
+        </w:rPr>
+        <w:t>While using G74 and G75 cycles write a program named "PROJECT5" to machine the part YOU designed.</w:t>
+      </w:r>
+    </w:p>
+    <w:p>
+      <w:pPr>
+        <w:pStyle w:val="ListParagraph"/>
+        <w:numPr>
+          <w:ilvl w:val="0"/>
+          <w:numId w:val="12"/>
+        </w:numPr>
+        <w:spacing w:line="480" w:lineRule="auto"/>
+        <w:rPr>
+          <w:rFonts w:ascii="Times New Roman" w:hAnsi="Times New Roman" w:cs="Times New Roman"/>
+          <w:sz w:val="24"/>
+          <w:szCs w:val="24"/>
+        </w:rPr>
+      </w:pPr>
+      <w:r>
+        <w:rPr>
+          <w:rFonts w:ascii="Times New Roman" w:hAnsi="Times New Roman" w:cs="Times New Roman"/>
+          <w:sz w:val="24"/>
+          <w:szCs w:val="24"/>
+        </w:rPr>
+        <w:t>Type in the program and verify the motion by use of the simulator.</w:t>
+      </w:r>
+    </w:p>
+    <w:p>
+      <w:pPr>
+        <w:pStyle w:val="ListParagraph"/>
+        <w:numPr>
+          <w:ilvl w:val="0"/>
+          <w:numId w:val="12"/>
+        </w:numPr>
+        <w:spacing w:line="480" w:lineRule="auto"/>
+        <w:rPr>
+          <w:rFonts w:ascii="Times New Roman" w:hAnsi="Times New Roman" w:cs="Times New Roman"/>
+          <w:sz w:val="24"/>
+          <w:szCs w:val="24"/>
+        </w:rPr>
+      </w:pPr>
+      <w:r>
+        <w:rPr>
+          <w:rFonts w:ascii="Times New Roman" w:hAnsi="Times New Roman" w:cs="Times New Roman"/>
+          <w:sz w:val="24"/>
+          <w:szCs w:val="24"/>
+        </w:rPr>
+        <w:t>Document the project</w:t>
+      </w:r>
+      <w:r>
+        <w:rPr>
+          <w:rFonts w:ascii="Times New Roman" w:hAnsi="Times New Roman" w:cs="Times New Roman"/>
+          <w:sz w:val="24"/>
+          <w:szCs w:val="24"/>
+        </w:rPr>
+        <w:t>.</w:t>
+      </w:r>
+    </w:p>
+    <w:p>
+      <w:pPr>
+        <w:pStyle w:val="ListParagraph"/>
+        <w:numPr>
+          <w:ilvl w:val="0"/>
+          <w:numId w:val="12"/>
+        </w:numPr>
+        <w:spacing w:line="480" w:lineRule="auto"/>
+        <w:rPr>
+          <w:rFonts w:ascii="Times New Roman" w:hAnsi="Times New Roman" w:cs="Times New Roman"/>
+          <w:sz w:val="24"/>
+          <w:szCs w:val="24"/>
+        </w:rPr>
+      </w:pPr>
+      <w:r>
+        <w:rPr>
+          <w:rFonts w:ascii="Times New Roman" w:hAnsi="Times New Roman" w:cs="Times New Roman"/>
+          <w:sz w:val="24"/>
+          <w:szCs w:val="24"/>
+        </w:rPr>
+        <w:t>Save all information in a folder</w:t>
+      </w:r>
+      <w:r>
+        <w:rPr>
+          <w:rFonts w:ascii="Times New Roman" w:hAnsi="Times New Roman" w:cs="Times New Roman"/>
+          <w:sz w:val="24"/>
+          <w:szCs w:val="24"/>
+        </w:rPr>
+        <w:t>.</w:t>
+      </w:r>
+    </w:p>
+    <w:p>
+      <w:pPr>
+        <w:pStyle w:val="ListParagraph"/>
+        <w:spacing w:line="480" w:lineRule="auto"/>
+        <w:rPr>
+          <w:rFonts w:ascii="Times New Roman" w:hAnsi="Times New Roman" w:cs="Times New Roman"/>
+          <w:sz w:val="24"/>
+          <w:szCs w:val="24"/>
+        </w:rPr>
+      </w:pPr>
+    </w:p>
+    <w:p>
+      <w:pPr>
+        <w:spacing w:line="480" w:lineRule="auto"/>
+        <w:ind w:left="720"/>
+        <w:rPr>
+          <w:rFonts w:ascii="Times New Roman" w:hAnsi="Times New Roman" w:cs="Times New Roman"/>
+          <w:sz w:val="24"/>
+          <w:szCs w:val="24"/>
+        </w:rPr>
+      </w:pPr>
+    </w:p>
+    <w:p>
+      <w:pPr>
+        <w:rPr>
+          <w:rFonts w:ascii="Times New Roman" w:hAnsi="Times New Roman" w:cs="Times New Roman"/>
+          <w:sz w:val="24"/>
+          <w:szCs w:val="24"/>
+        </w:rPr>
+      </w:pPr>
+      <w:r>
+        <w:rPr>
+          <w:rFonts w:ascii="Times New Roman" w:hAnsi="Times New Roman" w:cs="Times New Roman"/>
+          <w:sz w:val="24"/>
+          <w:szCs w:val="24"/>
+        </w:rPr>
+        <w:br w:type="page"/>
+      </w:r>
+    </w:p>
+    <w:p>
+      <w:pPr>
+        <w:pStyle w:val="NormalWeb"/>
+        <w:spacing w:before="0" w:beforeAutospacing="0" w:after="0" w:afterAutospacing="0"/>
+        <w:jc w:val="center"/>
+        <w:rPr>
+          <w:b/>
+          <w:sz w:val="28"/>
+          <w:szCs w:val="28"/>
+        </w:rPr>
+      </w:pPr>
       <w:bookmarkStart w:id="0" w:name="_GoBack"/>
-      <w:bookmarkEnd w:id="0"/>
-    </w:p>
-    <w:p>
-      <w:pPr>
-        <w:rPr>
-          <w:rFonts w:ascii="Times New Roman" w:hAnsi="Times New Roman" w:cs="Times New Roman"/>
-          <w:sz w:val="24"/>
-          <w:szCs w:val="24"/>
-        </w:rPr>
-      </w:pPr>
-      <w:r>
-        <w:rPr>
-          <w:rFonts w:ascii="Times New Roman" w:hAnsi="Times New Roman" w:cs="Times New Roman"/>
-          <w:sz w:val="24"/>
-          <w:szCs w:val="24"/>
-        </w:rPr>
-        <w:tab/>
-      </w:r>
+      <w:r>
+        <w:rPr>
+          <w:b/>
+          <w:sz w:val="28"/>
+          <w:szCs w:val="28"/>
+        </w:rPr>
+        <w:lastRenderedPageBreak/>
+        <w:t>Conclusion</w:t>
+      </w:r>
+    </w:p>
+    <w:bookmarkEnd w:id="0"/>
+    <w:p/>
+    <w:p>
+      <w:pPr>
+        <w:pStyle w:val="NormalWeb"/>
+        <w:spacing w:before="0" w:beforeAutospacing="0" w:after="0" w:afterAutospacing="0" w:line="480" w:lineRule="auto"/>
+      </w:pPr>
+      <w:r>
+        <w:rPr>
+          <w:color w:val="000000"/>
+        </w:rPr>
+        <w:t>The designing and creation of each part was done with the aid of Computer Integrated Machinery (CIM) along with the use of software that automated the manufacturing process (virtual). </w:t>
+      </w:r>
+      <w:r>
+        <w:rPr>
+          <w:color w:val="000000"/>
+        </w:rPr>
+        <w:t>This enabled me to learn how to efficiently use CIM and CNC to produce a part. Not only is this a valuable skill to learn to use in the field or on a job, but it was also fun.</w:t>
+      </w:r>
+    </w:p>
+    <w:p>
+      <w:pPr>
+        <w:spacing w:line="480" w:lineRule="auto"/>
+        <w:ind w:left="720"/>
+        <w:rPr>
+          <w:rFonts w:ascii="Times New Roman" w:hAnsi="Times New Roman" w:cs="Times New Roman"/>
+          <w:sz w:val="24"/>
+          <w:szCs w:val="24"/>
+        </w:rPr>
+      </w:pPr>
     </w:p>
     <w:sectPr>
+      <w:footerReference w:type="default" r:id="rId7"/>
       <w:pgSz w:w="12240" w:h="15840"/>
       <w:pgMar w:top="1440" w:right="1440" w:bottom="1440" w:left="1440" w:header="720" w:footer="720" w:gutter="0"/>
+      <w:pgNumType w:start="17"/>
       <w:cols w:space="720"/>
       <w:docGrid w:linePitch="360"/>
     </w:sectPr>
   </w:body>
 </w:document>
+</file>
+
+<file path=word/endnotes.xml><?xml version="1.0" encoding="utf-8"?>
+<w:endnotes xmlns:wpc="http://schemas.microsoft.com/office/word/2010/wordprocessingCanvas" xmlns:cx="http://schemas.microsoft.com/office/drawing/2014/chartex" xmlns:cx1="http://schemas.microsoft.com/office/drawing/2015/9/8/chartex" xmlns:mc="http://schemas.openxmlformats.org/markup-compatibility/2006" xmlns:o="urn:schemas-microsoft-com:office:office" xmlns:r="http://schemas.openxmlformats.org/officeDocument/2006/relationships" xmlns:m="http://schemas.openxmlformats.org/officeDocument/2006/math" xmlns:v="urn:schemas-microsoft-com:vml" xmlns:wp14="http://schemas.microsoft.com/office/word/2010/wordprocessingDrawing" xmlns:wp="http://schemas.openxmlformats.org/drawingml/2006/wordprocessingDrawing" xmlns:w10="urn:schemas-microsoft-com:office:word" xmlns:w="http://schemas.openxmlformats.org/wordprocessingml/2006/main" xmlns:w14="http://schemas.microsoft.com/office/word/2010/wordml" xmlns:w15="http://schemas.microsoft.com/office/word/2012/wordml" xmlns:w16se="http://schemas.microsoft.com/office/word/2015/wordml/symex" xmlns:wpg="http://schemas.microsoft.com/office/word/2010/wordprocessingGroup" xmlns:wpi="http://schemas.microsoft.com/office/word/2010/wordprocessingInk" xmlns:wne="http://schemas.microsoft.com/office/word/2006/wordml" xmlns:wps="http://schemas.microsoft.com/office/word/2010/wordprocessingShape" mc:Ignorable="w14 w15 w16se wp14">
+  <w:endnote w:type="separator" w:id="-1">
+    <w:p>
+      <w:pPr>
+        <w:spacing w:after="0" w:line="240" w:lineRule="auto"/>
+      </w:pPr>
+      <w:r>
+        <w:separator/>
+      </w:r>
+    </w:p>
+  </w:endnote>
+  <w:endnote w:type="continuationSeparator" w:id="0">
+    <w:p>
+      <w:pPr>
+        <w:spacing w:after="0" w:line="240" w:lineRule="auto"/>
+      </w:pPr>
+      <w:r>
+        <w:continuationSeparator/>
+      </w:r>
+    </w:p>
+  </w:endnote>
+</w:endnotes>
+</file>
+
+<file path=word/footer1.xml><?xml version="1.0" encoding="utf-8"?>
+<w:ftr xmlns:wpc="http://schemas.microsoft.com/office/word/2010/wordprocessingCanvas" xmlns:cx="http://schemas.microsoft.com/office/drawing/2014/chartex" xmlns:cx1="http://schemas.microsoft.com/office/drawing/2015/9/8/chartex" xmlns:mc="http://schemas.openxmlformats.org/markup-compatibility/2006" xmlns:o="urn:schemas-microsoft-com:office:office" xmlns:r="http://schemas.openxmlformats.org/officeDocument/2006/relationships" xmlns:m="http://schemas.openxmlformats.org/officeDocument/2006/math" xmlns:v="urn:schemas-microsoft-com:vml" xmlns:wp14="http://schemas.microsoft.com/office/word/2010/wordprocessingDrawing" xmlns:wp="http://schemas.openxmlformats.org/drawingml/2006/wordprocessingDrawing" xmlns:w10="urn:schemas-microsoft-com:office:word" xmlns:w="http://schemas.openxmlformats.org/wordprocessingml/2006/main" xmlns:w14="http://schemas.microsoft.com/office/word/2010/wordml" xmlns:w15="http://schemas.microsoft.com/office/word/2012/wordml" xmlns:w16se="http://schemas.microsoft.com/office/word/2015/wordml/symex" xmlns:wpg="http://schemas.microsoft.com/office/word/2010/wordprocessingGroup" xmlns:wpi="http://schemas.microsoft.com/office/word/2010/wordprocessingInk" xmlns:wne="http://schemas.microsoft.com/office/word/2006/wordml" xmlns:wps="http://schemas.microsoft.com/office/word/2010/wordprocessingShape" mc:Ignorable="w14 w15 w16se wp14">
+  <w:sdt>
+    <w:sdtPr>
+      <w:id w:val="-584377687"/>
+      <w:docPartObj>
+        <w:docPartGallery w:val="Page Numbers (Bottom of Page)"/>
+        <w:docPartUnique/>
+      </w:docPartObj>
+    </w:sdtPr>
+    <w:sdtEndPr>
+      <w:rPr>
+        <w:noProof/>
+      </w:rPr>
+    </w:sdtEndPr>
+    <w:sdtContent>
+      <w:p>
+        <w:pPr>
+          <w:pStyle w:val="Footer"/>
+          <w:jc w:val="right"/>
+        </w:pPr>
+        <w:r>
+          <w:fldChar w:fldCharType="begin"/>
+        </w:r>
+        <w:r>
+          <w:instrText xml:space="preserve"> PAGE   \* MERGEFORMAT </w:instrText>
+        </w:r>
+        <w:r>
+          <w:fldChar w:fldCharType="separate"/>
+        </w:r>
+        <w:r>
+          <w:rPr>
+            <w:noProof/>
+          </w:rPr>
+          <w:t>24</w:t>
+        </w:r>
+        <w:r>
+          <w:rPr>
+            <w:noProof/>
+          </w:rPr>
+          <w:fldChar w:fldCharType="end"/>
+        </w:r>
+      </w:p>
+    </w:sdtContent>
+  </w:sdt>
+  <w:p>
+    <w:pPr>
+      <w:pStyle w:val="Footer"/>
+    </w:pPr>
+  </w:p>
+</w:ftr>
+</file>
+
+<file path=word/footnotes.xml><?xml version="1.0" encoding="utf-8"?>
+<w:footnotes xmlns:wpc="http://schemas.microsoft.com/office/word/2010/wordprocessingCanvas" xmlns:cx="http://schemas.microsoft.com/office/drawing/2014/chartex" xmlns:cx1="http://schemas.microsoft.com/office/drawing/2015/9/8/chartex" xmlns:mc="http://schemas.openxmlformats.org/markup-compatibility/2006" xmlns:o="urn:schemas-microsoft-com:office:office" xmlns:r="http://schemas.openxmlformats.org/officeDocument/2006/relationships" xmlns:m="http://schemas.openxmlformats.org/officeDocument/2006/math" xmlns:v="urn:schemas-microsoft-com:vml" xmlns:wp14="http://schemas.microsoft.com/office/word/2010/wordprocessingDrawing" xmlns:wp="http://schemas.openxmlformats.org/drawingml/2006/wordprocessingDrawing" xmlns:w10="urn:schemas-microsoft-com:office:word" xmlns:w="http://schemas.openxmlformats.org/wordprocessingml/2006/main" xmlns:w14="http://schemas.microsoft.com/office/word/2010/wordml" xmlns:w15="http://schemas.microsoft.com/office/word/2012/wordml" xmlns:w16se="http://schemas.microsoft.com/office/word/2015/wordml/symex" xmlns:wpg="http://schemas.microsoft.com/office/word/2010/wordprocessingGroup" xmlns:wpi="http://schemas.microsoft.com/office/word/2010/wordprocessingInk" xmlns:wne="http://schemas.microsoft.com/office/word/2006/wordml" xmlns:wps="http://schemas.microsoft.com/office/word/2010/wordprocessingShape" mc:Ignorable="w14 w15 w16se wp14">
+  <w:footnote w:type="separator" w:id="-1">
+    <w:p>
+      <w:pPr>
+        <w:spacing w:after="0" w:line="240" w:lineRule="auto"/>
+      </w:pPr>
+      <w:r>
+        <w:separator/>
+      </w:r>
+    </w:p>
+  </w:footnote>
+  <w:footnote w:type="continuationSeparator" w:id="0">
+    <w:p>
+      <w:pPr>
+        <w:spacing w:after="0" w:line="240" w:lineRule="auto"/>
+      </w:pPr>
+      <w:r>
+        <w:continuationSeparator/>
+      </w:r>
+    </w:p>
+  </w:footnote>
+</w:footnotes>
+</file>
+
+<file path=word/numbering.xml><?xml version="1.0" encoding="utf-8"?>
+<w:numbering xmlns:wpc="http://schemas.microsoft.com/office/word/2010/wordprocessingCanvas" xmlns:cx="http://schemas.microsoft.com/office/drawing/2014/chartex" xmlns:cx1="http://schemas.microsoft.com/office/drawing/2015/9/8/chartex" xmlns:mc="http://schemas.openxmlformats.org/markup-compatibility/2006" xmlns:o="urn:schemas-microsoft-com:office:office" xmlns:r="http://schemas.openxmlformats.org/officeDocument/2006/relationships" xmlns:m="http://schemas.openxmlformats.org/officeDocument/2006/math" xmlns:v="urn:schemas-microsoft-com:vml" xmlns:wp14="http://schemas.microsoft.com/office/word/2010/wordprocessingDrawing" xmlns:wp="http://schemas.openxmlformats.org/drawingml/2006/wordprocessingDrawing" xmlns:w10="urn:schemas-microsoft-com:office:word" xmlns:w="http://schemas.openxmlformats.org/wordprocessingml/2006/main" xmlns:w14="http://schemas.microsoft.com/office/word/2010/wordml" xmlns:w15="http://schemas.microsoft.com/office/word/2012/wordml" xmlns:w16se="http://schemas.microsoft.com/office/word/2015/wordml/symex" xmlns:wpg="http://schemas.microsoft.com/office/word/2010/wordprocessingGroup" xmlns:wpi="http://schemas.microsoft.com/office/word/2010/wordprocessingInk" xmlns:wne="http://schemas.microsoft.com/office/word/2006/wordml" xmlns:wps="http://schemas.microsoft.com/office/word/2010/wordprocessingShape" mc:Ignorable="w14 w15 w16se wp14">
+  <w:numPicBullet w:numPicBulletId="0">
+    <w:pict>
+      <v:shape id="_x0000_i1169" style="width:12.1pt;height:12.1pt" coordsize="" o:spt="100" o:bullet="t" adj="0,,0" path="" stroked="f">
+        <v:stroke joinstyle="miter"/>
+        <v:imagedata r:id="rId1" o:title="image983"/>
+        <v:formulas/>
+        <v:path o:connecttype="segments"/>
+      </v:shape>
+    </w:pict>
+  </w:numPicBullet>
+  <w:abstractNum w:abstractNumId="0" w15:restartNumberingAfterBreak="0">
+    <w:nsid w:val="0BB13A76"/>
+    <w:multiLevelType w:val="hybridMultilevel"/>
+    <w:tmpl w:val="3C5C127E"/>
+    <w:lvl w:ilvl="0" w:tplc="0409000F">
+      <w:start w:val="1"/>
+      <w:numFmt w:val="decimal"/>
+      <w:lvlText w:val="%1."/>
+      <w:lvlJc w:val="left"/>
+      <w:pPr>
+        <w:ind w:left="720" w:hanging="360"/>
+      </w:pPr>
+    </w:lvl>
+    <w:lvl w:ilvl="1" w:tplc="04090019" w:tentative="1">
+      <w:start w:val="1"/>
+      <w:numFmt w:val="lowerLetter"/>
+      <w:lvlText w:val="%2."/>
+      <w:lvlJc w:val="left"/>
+      <w:pPr>
+        <w:ind w:left="1440" w:hanging="360"/>
+      </w:pPr>
+    </w:lvl>
+    <w:lvl w:ilvl="2" w:tplc="0409001B" w:tentative="1">
+      <w:start w:val="1"/>
+      <w:numFmt w:val="lowerRoman"/>
+      <w:lvlText w:val="%3."/>
+      <w:lvlJc w:val="right"/>
+      <w:pPr>
+        <w:ind w:left="2160" w:hanging="180"/>
+      </w:pPr>
+    </w:lvl>
+    <w:lvl w:ilvl="3" w:tplc="0409000F" w:tentative="1">
+      <w:start w:val="1"/>
+      <w:numFmt w:val="decimal"/>
+      <w:lvlText w:val="%4."/>
+      <w:lvlJc w:val="left"/>
+      <w:pPr>
+        <w:ind w:left="2880" w:hanging="360"/>
+      </w:pPr>
+    </w:lvl>
+    <w:lvl w:ilvl="4" w:tplc="04090019" w:tentative="1">
+      <w:start w:val="1"/>
+      <w:numFmt w:val="lowerLetter"/>
+      <w:lvlText w:val="%5."/>
+      <w:lvlJc w:val="left"/>
+      <w:pPr>
+        <w:ind w:left="3600" w:hanging="360"/>
+      </w:pPr>
+    </w:lvl>
+    <w:lvl w:ilvl="5" w:tplc="0409001B" w:tentative="1">
+      <w:start w:val="1"/>
+      <w:numFmt w:val="lowerRoman"/>
+      <w:lvlText w:val="%6."/>
+      <w:lvlJc w:val="right"/>
+      <w:pPr>
+        <w:ind w:left="4320" w:hanging="180"/>
+      </w:pPr>
+    </w:lvl>
+    <w:lvl w:ilvl="6" w:tplc="0409000F" w:tentative="1">
+      <w:start w:val="1"/>
+      <w:numFmt w:val="decimal"/>
+      <w:lvlText w:val="%7."/>
+      <w:lvlJc w:val="left"/>
+      <w:pPr>
+        <w:ind w:left="5040" w:hanging="360"/>
+      </w:pPr>
+    </w:lvl>
+    <w:lvl w:ilvl="7" w:tplc="04090019" w:tentative="1">
+      <w:start w:val="1"/>
+      <w:numFmt w:val="lowerLetter"/>
+      <w:lvlText w:val="%8."/>
+      <w:lvlJc w:val="left"/>
+      <w:pPr>
+        <w:ind w:left="5760" w:hanging="360"/>
+      </w:pPr>
+    </w:lvl>
+    <w:lvl w:ilvl="8" w:tplc="0409001B" w:tentative="1">
+      <w:start w:val="1"/>
+      <w:numFmt w:val="lowerRoman"/>
+      <w:lvlText w:val="%9."/>
+      <w:lvlJc w:val="right"/>
+      <w:pPr>
+        <w:ind w:left="6480" w:hanging="180"/>
+      </w:pPr>
+    </w:lvl>
+  </w:abstractNum>
+  <w:abstractNum w:abstractNumId="1" w15:restartNumberingAfterBreak="0">
+    <w:nsid w:val="1CE251BF"/>
+    <w:multiLevelType w:val="hybridMultilevel"/>
+    <w:tmpl w:val="9386E044"/>
+    <w:lvl w:ilvl="0" w:tplc="0409000F">
+      <w:start w:val="1"/>
+      <w:numFmt w:val="decimal"/>
+      <w:lvlText w:val="%1."/>
+      <w:lvlJc w:val="left"/>
+      <w:pPr>
+        <w:ind w:left="720" w:hanging="360"/>
+      </w:pPr>
+    </w:lvl>
+    <w:lvl w:ilvl="1" w:tplc="04090019" w:tentative="1">
+      <w:start w:val="1"/>
+      <w:numFmt w:val="lowerLetter"/>
+      <w:lvlText w:val="%2."/>
+      <w:lvlJc w:val="left"/>
+      <w:pPr>
+        <w:ind w:left="1440" w:hanging="360"/>
+      </w:pPr>
+    </w:lvl>
+    <w:lvl w:ilvl="2" w:tplc="0409001B" w:tentative="1">
+      <w:start w:val="1"/>
+      <w:numFmt w:val="lowerRoman"/>
+      <w:lvlText w:val="%3."/>
+      <w:lvlJc w:val="right"/>
+      <w:pPr>
+        <w:ind w:left="2160" w:hanging="180"/>
+      </w:pPr>
+    </w:lvl>
+    <w:lvl w:ilvl="3" w:tplc="0409000F" w:tentative="1">
+      <w:start w:val="1"/>
+      <w:numFmt w:val="decimal"/>
+      <w:lvlText w:val="%4."/>
+      <w:lvlJc w:val="left"/>
+      <w:pPr>
+        <w:ind w:left="2880" w:hanging="360"/>
+      </w:pPr>
+    </w:lvl>
+    <w:lvl w:ilvl="4" w:tplc="04090019" w:tentative="1">
+      <w:start w:val="1"/>
+      <w:numFmt w:val="lowerLetter"/>
+      <w:lvlText w:val="%5."/>
+      <w:lvlJc w:val="left"/>
+      <w:pPr>
+        <w:ind w:left="3600" w:hanging="360"/>
+      </w:pPr>
+    </w:lvl>
+    <w:lvl w:ilvl="5" w:tplc="0409001B" w:tentative="1">
+      <w:start w:val="1"/>
+      <w:numFmt w:val="lowerRoman"/>
+      <w:lvlText w:val="%6."/>
+      <w:lvlJc w:val="right"/>
+      <w:pPr>
+        <w:ind w:left="4320" w:hanging="180"/>
+      </w:pPr>
+    </w:lvl>
+    <w:lvl w:ilvl="6" w:tplc="0409000F" w:tentative="1">
+      <w:start w:val="1"/>
+      <w:numFmt w:val="decimal"/>
+      <w:lvlText w:val="%7."/>
+      <w:lvlJc w:val="left"/>
+      <w:pPr>
+        <w:ind w:left="5040" w:hanging="360"/>
+      </w:pPr>
+    </w:lvl>
+    <w:lvl w:ilvl="7" w:tplc="04090019" w:tentative="1">
+      <w:start w:val="1"/>
+      <w:numFmt w:val="lowerLetter"/>
+      <w:lvlText w:val="%8."/>
+      <w:lvlJc w:val="left"/>
+      <w:pPr>
+        <w:ind w:left="5760" w:hanging="360"/>
+      </w:pPr>
+    </w:lvl>
+    <w:lvl w:ilvl="8" w:tplc="0409001B" w:tentative="1">
+      <w:start w:val="1"/>
+      <w:numFmt w:val="lowerRoman"/>
+      <w:lvlText w:val="%9."/>
+      <w:lvlJc w:val="right"/>
+      <w:pPr>
+        <w:ind w:left="6480" w:hanging="180"/>
+      </w:pPr>
+    </w:lvl>
+  </w:abstractNum>
+  <w:abstractNum w:abstractNumId="2" w15:restartNumberingAfterBreak="0">
+    <w:nsid w:val="2BEE7892"/>
+    <w:multiLevelType w:val="hybridMultilevel"/>
+    <w:tmpl w:val="DD78D364"/>
+    <w:lvl w:ilvl="0" w:tplc="0409000F">
+      <w:start w:val="1"/>
+      <w:numFmt w:val="decimal"/>
+      <w:lvlText w:val="%1."/>
+      <w:lvlJc w:val="left"/>
+      <w:pPr>
+        <w:ind w:left="720" w:hanging="360"/>
+      </w:pPr>
+    </w:lvl>
+    <w:lvl w:ilvl="1" w:tplc="04090019" w:tentative="1">
+      <w:start w:val="1"/>
+      <w:numFmt w:val="lowerLetter"/>
+      <w:lvlText w:val="%2."/>
+      <w:lvlJc w:val="left"/>
+      <w:pPr>
+        <w:ind w:left="1440" w:hanging="360"/>
+      </w:pPr>
+    </w:lvl>
+    <w:lvl w:ilvl="2" w:tplc="0409001B" w:tentative="1">
+      <w:start w:val="1"/>
+      <w:numFmt w:val="lowerRoman"/>
+      <w:lvlText w:val="%3."/>
+      <w:lvlJc w:val="right"/>
+      <w:pPr>
+        <w:ind w:left="2160" w:hanging="180"/>
+      </w:pPr>
+    </w:lvl>
+    <w:lvl w:ilvl="3" w:tplc="0409000F" w:tentative="1">
+      <w:start w:val="1"/>
+      <w:numFmt w:val="decimal"/>
+      <w:lvlText w:val="%4."/>
+      <w:lvlJc w:val="left"/>
+      <w:pPr>
+        <w:ind w:left="2880" w:hanging="360"/>
+      </w:pPr>
+    </w:lvl>
+    <w:lvl w:ilvl="4" w:tplc="04090019" w:tentative="1">
+      <w:start w:val="1"/>
+      <w:numFmt w:val="lowerLetter"/>
+      <w:lvlText w:val="%5."/>
+      <w:lvlJc w:val="left"/>
+      <w:pPr>
+        <w:ind w:left="3600" w:hanging="360"/>
+      </w:pPr>
+    </w:lvl>
+    <w:lvl w:ilvl="5" w:tplc="0409001B" w:tentative="1">
+      <w:start w:val="1"/>
+      <w:numFmt w:val="lowerRoman"/>
+      <w:lvlText w:val="%6."/>
+      <w:lvlJc w:val="right"/>
+      <w:pPr>
+        <w:ind w:left="4320" w:hanging="180"/>
+      </w:pPr>
+    </w:lvl>
+    <w:lvl w:ilvl="6" w:tplc="0409000F" w:tentative="1">
+      <w:start w:val="1"/>
+      <w:numFmt w:val="decimal"/>
+      <w:lvlText w:val="%7."/>
+      <w:lvlJc w:val="left"/>
+      <w:pPr>
+        <w:ind w:left="5040" w:hanging="360"/>
+      </w:pPr>
+    </w:lvl>
+    <w:lvl w:ilvl="7" w:tplc="04090019" w:tentative="1">
+      <w:start w:val="1"/>
+      <w:numFmt w:val="lowerLetter"/>
+      <w:lvlText w:val="%8."/>
+      <w:lvlJc w:val="left"/>
+      <w:pPr>
+        <w:ind w:left="5760" w:hanging="360"/>
+      </w:pPr>
+    </w:lvl>
+    <w:lvl w:ilvl="8" w:tplc="0409001B" w:tentative="1">
+      <w:start w:val="1"/>
+      <w:numFmt w:val="lowerRoman"/>
+      <w:lvlText w:val="%9."/>
+      <w:lvlJc w:val="right"/>
+      <w:pPr>
+        <w:ind w:left="6480" w:hanging="180"/>
+      </w:pPr>
+    </w:lvl>
+  </w:abstractNum>
+  <w:abstractNum w:abstractNumId="3" w15:restartNumberingAfterBreak="0">
+    <w:nsid w:val="30CF4509"/>
+    <w:multiLevelType w:val="hybridMultilevel"/>
+    <w:tmpl w:val="C3F2BF5C"/>
+    <w:lvl w:ilvl="0" w:tplc="0409000F">
+      <w:start w:val="1"/>
+      <w:numFmt w:val="decimal"/>
+      <w:lvlText w:val="%1."/>
+      <w:lvlJc w:val="left"/>
+      <w:pPr>
+        <w:ind w:left="720" w:hanging="360"/>
+      </w:pPr>
+    </w:lvl>
+    <w:lvl w:ilvl="1" w:tplc="04090019" w:tentative="1">
+      <w:start w:val="1"/>
+      <w:numFmt w:val="lowerLetter"/>
+      <w:lvlText w:val="%2."/>
+      <w:lvlJc w:val="left"/>
+      <w:pPr>
+        <w:ind w:left="1440" w:hanging="360"/>
+      </w:pPr>
+    </w:lvl>
+    <w:lvl w:ilvl="2" w:tplc="0409001B" w:tentative="1">
+      <w:start w:val="1"/>
+      <w:numFmt w:val="lowerRoman"/>
+      <w:lvlText w:val="%3."/>
+      <w:lvlJc w:val="right"/>
+      <w:pPr>
+        <w:ind w:left="2160" w:hanging="180"/>
+      </w:pPr>
+    </w:lvl>
+    <w:lvl w:ilvl="3" w:tplc="0409000F" w:tentative="1">
+      <w:start w:val="1"/>
+      <w:numFmt w:val="decimal"/>
+      <w:lvlText w:val="%4."/>
+      <w:lvlJc w:val="left"/>
+      <w:pPr>
+        <w:ind w:left="2880" w:hanging="360"/>
+      </w:pPr>
+    </w:lvl>
+    <w:lvl w:ilvl="4" w:tplc="04090019" w:tentative="1">
+      <w:start w:val="1"/>
+      <w:numFmt w:val="lowerLetter"/>
+      <w:lvlText w:val="%5."/>
+      <w:lvlJc w:val="left"/>
+      <w:pPr>
+        <w:ind w:left="3600" w:hanging="360"/>
+      </w:pPr>
+    </w:lvl>
+    <w:lvl w:ilvl="5" w:tplc="0409001B" w:tentative="1">
+      <w:start w:val="1"/>
+      <w:numFmt w:val="lowerRoman"/>
+      <w:lvlText w:val="%6."/>
+      <w:lvlJc w:val="right"/>
+      <w:pPr>
+        <w:ind w:left="4320" w:hanging="180"/>
+      </w:pPr>
+    </w:lvl>
+    <w:lvl w:ilvl="6" w:tplc="0409000F" w:tentative="1">
+      <w:start w:val="1"/>
+      <w:numFmt w:val="decimal"/>
+      <w:lvlText w:val="%7."/>
+      <w:lvlJc w:val="left"/>
+      <w:pPr>
+        <w:ind w:left="5040" w:hanging="360"/>
+      </w:pPr>
+    </w:lvl>
+    <w:lvl w:ilvl="7" w:tplc="04090019" w:tentative="1">
+      <w:start w:val="1"/>
+      <w:numFmt w:val="lowerLetter"/>
+      <w:lvlText w:val="%8."/>
+      <w:lvlJc w:val="left"/>
+      <w:pPr>
+        <w:ind w:left="5760" w:hanging="360"/>
+      </w:pPr>
+    </w:lvl>
+    <w:lvl w:ilvl="8" w:tplc="0409001B" w:tentative="1">
+      <w:start w:val="1"/>
+      <w:numFmt w:val="lowerRoman"/>
+      <w:lvlText w:val="%9."/>
+      <w:lvlJc w:val="right"/>
+      <w:pPr>
+        <w:ind w:left="6480" w:hanging="180"/>
+      </w:pPr>
+    </w:lvl>
+  </w:abstractNum>
+  <w:abstractNum w:abstractNumId="4" w15:restartNumberingAfterBreak="0">
+    <w:nsid w:val="3F2A6B99"/>
+    <w:multiLevelType w:val="hybridMultilevel"/>
+    <w:tmpl w:val="1B0C144C"/>
+    <w:lvl w:ilvl="0" w:tplc="0409000F">
+      <w:start w:val="1"/>
+      <w:numFmt w:val="decimal"/>
+      <w:lvlText w:val="%1."/>
+      <w:lvlJc w:val="left"/>
+      <w:pPr>
+        <w:ind w:left="720" w:hanging="360"/>
+      </w:pPr>
+    </w:lvl>
+    <w:lvl w:ilvl="1" w:tplc="04090019" w:tentative="1">
+      <w:start w:val="1"/>
+      <w:numFmt w:val="lowerLetter"/>
+      <w:lvlText w:val="%2."/>
+      <w:lvlJc w:val="left"/>
+      <w:pPr>
+        <w:ind w:left="1440" w:hanging="360"/>
+      </w:pPr>
+    </w:lvl>
+    <w:lvl w:ilvl="2" w:tplc="0409001B" w:tentative="1">
+      <w:start w:val="1"/>
+      <w:numFmt w:val="lowerRoman"/>
+      <w:lvlText w:val="%3."/>
+      <w:lvlJc w:val="right"/>
+      <w:pPr>
+        <w:ind w:left="2160" w:hanging="180"/>
+      </w:pPr>
+    </w:lvl>
+    <w:lvl w:ilvl="3" w:tplc="0409000F" w:tentative="1">
+      <w:start w:val="1"/>
+      <w:numFmt w:val="decimal"/>
+      <w:lvlText w:val="%4."/>
+      <w:lvlJc w:val="left"/>
+      <w:pPr>
+        <w:ind w:left="2880" w:hanging="360"/>
+      </w:pPr>
+    </w:lvl>
+    <w:lvl w:ilvl="4" w:tplc="04090019" w:tentative="1">
+      <w:start w:val="1"/>
+      <w:numFmt w:val="lowerLetter"/>
+      <w:lvlText w:val="%5."/>
+      <w:lvlJc w:val="left"/>
+      <w:pPr>
+        <w:ind w:left="3600" w:hanging="360"/>
+      </w:pPr>
+    </w:lvl>
+    <w:lvl w:ilvl="5" w:tplc="0409001B" w:tentative="1">
+      <w:start w:val="1"/>
+      <w:numFmt w:val="lowerRoman"/>
+      <w:lvlText w:val="%6."/>
+      <w:lvlJc w:val="right"/>
+      <w:pPr>
+        <w:ind w:left="4320" w:hanging="180"/>
+      </w:pPr>
+    </w:lvl>
+    <w:lvl w:ilvl="6" w:tplc="0409000F" w:tentative="1">
+      <w:start w:val="1"/>
+      <w:numFmt w:val="decimal"/>
+      <w:lvlText w:val="%7."/>
+      <w:lvlJc w:val="left"/>
+      <w:pPr>
+        <w:ind w:left="5040" w:hanging="360"/>
+      </w:pPr>
+    </w:lvl>
+    <w:lvl w:ilvl="7" w:tplc="04090019" w:tentative="1">
+      <w:start w:val="1"/>
+      <w:numFmt w:val="lowerLetter"/>
+      <w:lvlText w:val="%8."/>
+      <w:lvlJc w:val="left"/>
+      <w:pPr>
+        <w:ind w:left="5760" w:hanging="360"/>
+      </w:pPr>
+    </w:lvl>
+    <w:lvl w:ilvl="8" w:tplc="0409001B" w:tentative="1">
+      <w:start w:val="1"/>
+      <w:numFmt w:val="lowerRoman"/>
+      <w:lvlText w:val="%9."/>
+      <w:lvlJc w:val="right"/>
+      <w:pPr>
+        <w:ind w:left="6480" w:hanging="180"/>
+      </w:pPr>
+    </w:lvl>
+  </w:abstractNum>
+  <w:abstractNum w:abstractNumId="5" w15:restartNumberingAfterBreak="0">
+    <w:nsid w:val="488556BD"/>
+    <w:multiLevelType w:val="hybridMultilevel"/>
+    <w:tmpl w:val="CA0A560C"/>
+    <w:lvl w:ilvl="0" w:tplc="7114972C">
+      <w:start w:val="1"/>
+      <w:numFmt w:val="bullet"/>
+      <w:lvlText w:val="•"/>
+      <w:lvlPicBulletId w:val="0"/>
+      <w:lvlJc w:val="left"/>
+      <w:pPr>
+        <w:ind w:left="1138"/>
+      </w:pPr>
+      <w:rPr>
+        <w:rFonts w:ascii="Times New Roman" w:eastAsia="Times New Roman" w:hAnsi="Times New Roman" w:cs="Times New Roman"/>
+        <w:b w:val="0"/>
+        <w:i w:val="0"/>
+        <w:strike w:val="0"/>
+        <w:dstrike w:val="0"/>
+        <w:color w:val="000000"/>
+        <w:sz w:val="30"/>
+        <w:szCs w:val="30"/>
+        <w:u w:val="none" w:color="000000"/>
+        <w:bdr w:val="none" w:sz="0" w:space="0" w:color="auto"/>
+        <w:shd w:val="clear" w:color="auto" w:fill="auto"/>
+        <w:vertAlign w:val="baseline"/>
+      </w:rPr>
+    </w:lvl>
+    <w:lvl w:ilvl="1" w:tplc="FC68EC44">
+      <w:start w:val="1"/>
+      <w:numFmt w:val="bullet"/>
+      <w:lvlText w:val="o"/>
+      <w:lvlJc w:val="left"/>
+      <w:pPr>
+        <w:ind w:left="1998"/>
+      </w:pPr>
+      <w:rPr>
+        <w:rFonts w:ascii="Times New Roman" w:eastAsia="Times New Roman" w:hAnsi="Times New Roman" w:cs="Times New Roman"/>
+        <w:b w:val="0"/>
+        <w:i w:val="0"/>
+        <w:strike w:val="0"/>
+        <w:dstrike w:val="0"/>
+        <w:color w:val="000000"/>
+        <w:sz w:val="30"/>
+        <w:szCs w:val="30"/>
+        <w:u w:val="none" w:color="000000"/>
+        <w:bdr w:val="none" w:sz="0" w:space="0" w:color="auto"/>
+        <w:shd w:val="clear" w:color="auto" w:fill="auto"/>
+        <w:vertAlign w:val="baseline"/>
+      </w:rPr>
+    </w:lvl>
+    <w:lvl w:ilvl="2" w:tplc="988CA350">
+      <w:start w:val="1"/>
+      <w:numFmt w:val="bullet"/>
+      <w:lvlText w:val="▪"/>
+      <w:lvlJc w:val="left"/>
+      <w:pPr>
+        <w:ind w:left="2718"/>
+      </w:pPr>
+      <w:rPr>
+        <w:rFonts w:ascii="Times New Roman" w:eastAsia="Times New Roman" w:hAnsi="Times New Roman" w:cs="Times New Roman"/>
+        <w:b w:val="0"/>
+        <w:i w:val="0"/>
+        <w:strike w:val="0"/>
+        <w:dstrike w:val="0"/>
+        <w:color w:val="000000"/>
+        <w:sz w:val="30"/>
+        <w:szCs w:val="30"/>
+        <w:u w:val="none" w:color="000000"/>
+        <w:bdr w:val="none" w:sz="0" w:space="0" w:color="auto"/>
+        <w:shd w:val="clear" w:color="auto" w:fill="auto"/>
+        <w:vertAlign w:val="baseline"/>
+      </w:rPr>
+    </w:lvl>
+    <w:lvl w:ilvl="3" w:tplc="CFD0D72E">
+      <w:start w:val="1"/>
+      <w:numFmt w:val="bullet"/>
+      <w:lvlText w:val="•"/>
+      <w:lvlJc w:val="left"/>
+      <w:pPr>
+        <w:ind w:left="3438"/>
+      </w:pPr>
+      <w:rPr>
+        <w:rFonts w:ascii="Times New Roman" w:eastAsia="Times New Roman" w:hAnsi="Times New Roman" w:cs="Times New Roman"/>
+        <w:b w:val="0"/>
+        <w:i w:val="0"/>
+        <w:strike w:val="0"/>
+        <w:dstrike w:val="0"/>
+        <w:color w:val="000000"/>
+        <w:sz w:val="30"/>
+        <w:szCs w:val="30"/>
+        <w:u w:val="none" w:color="000000"/>
+        <w:bdr w:val="none" w:sz="0" w:space="0" w:color="auto"/>
+        <w:shd w:val="clear" w:color="auto" w:fill="auto"/>
+        <w:vertAlign w:val="baseline"/>
+      </w:rPr>
+    </w:lvl>
+    <w:lvl w:ilvl="4" w:tplc="C128A654">
+      <w:start w:val="1"/>
+      <w:numFmt w:val="bullet"/>
+      <w:lvlText w:val="o"/>
+      <w:lvlJc w:val="left"/>
+      <w:pPr>
+        <w:ind w:left="4158"/>
+      </w:pPr>
+      <w:rPr>
+        <w:rFonts w:ascii="Times New Roman" w:eastAsia="Times New Roman" w:hAnsi="Times New Roman" w:cs="Times New Roman"/>
+        <w:b w:val="0"/>
+        <w:i w:val="0"/>
+        <w:strike w:val="0"/>
+        <w:dstrike w:val="0"/>
+        <w:color w:val="000000"/>
+        <w:sz w:val="30"/>
+        <w:szCs w:val="30"/>
+        <w:u w:val="none" w:color="000000"/>
+        <w:bdr w:val="none" w:sz="0" w:space="0" w:color="auto"/>
+        <w:shd w:val="clear" w:color="auto" w:fill="auto"/>
+        <w:vertAlign w:val="baseline"/>
+      </w:rPr>
+    </w:lvl>
+    <w:lvl w:ilvl="5" w:tplc="78FCB610">
+      <w:start w:val="1"/>
+      <w:numFmt w:val="bullet"/>
+      <w:lvlText w:val="▪"/>
+      <w:lvlJc w:val="left"/>
+      <w:pPr>
+        <w:ind w:left="4878"/>
+      </w:pPr>
+      <w:rPr>
+        <w:rFonts w:ascii="Times New Roman" w:eastAsia="Times New Roman" w:hAnsi="Times New Roman" w:cs="Times New Roman"/>
+        <w:b w:val="0"/>
+        <w:i w:val="0"/>
+        <w:strike w:val="0"/>
+        <w:dstrike w:val="0"/>
+        <w:color w:val="000000"/>
+        <w:sz w:val="30"/>
+        <w:szCs w:val="30"/>
+        <w:u w:val="none" w:color="000000"/>
+        <w:bdr w:val="none" w:sz="0" w:space="0" w:color="auto"/>
+        <w:shd w:val="clear" w:color="auto" w:fill="auto"/>
+        <w:vertAlign w:val="baseline"/>
+      </w:rPr>
+    </w:lvl>
+    <w:lvl w:ilvl="6" w:tplc="3648FA62">
+      <w:start w:val="1"/>
+      <w:numFmt w:val="bullet"/>
+      <w:lvlText w:val="•"/>
+      <w:lvlJc w:val="left"/>
+      <w:pPr>
+        <w:ind w:left="5598"/>
+      </w:pPr>
+      <w:rPr>
+        <w:rFonts w:ascii="Times New Roman" w:eastAsia="Times New Roman" w:hAnsi="Times New Roman" w:cs="Times New Roman"/>
+        <w:b w:val="0"/>
+        <w:i w:val="0"/>
+        <w:strike w:val="0"/>
+        <w:dstrike w:val="0"/>
+        <w:color w:val="000000"/>
+        <w:sz w:val="30"/>
+        <w:szCs w:val="30"/>
+        <w:u w:val="none" w:color="000000"/>
+        <w:bdr w:val="none" w:sz="0" w:space="0" w:color="auto"/>
+        <w:shd w:val="clear" w:color="auto" w:fill="auto"/>
+        <w:vertAlign w:val="baseline"/>
+      </w:rPr>
+    </w:lvl>
+    <w:lvl w:ilvl="7" w:tplc="1B20F270">
+      <w:start w:val="1"/>
+      <w:numFmt w:val="bullet"/>
+      <w:lvlText w:val="o"/>
+      <w:lvlJc w:val="left"/>
+      <w:pPr>
+        <w:ind w:left="6318"/>
+      </w:pPr>
+      <w:rPr>
+        <w:rFonts w:ascii="Times New Roman" w:eastAsia="Times New Roman" w:hAnsi="Times New Roman" w:cs="Times New Roman"/>
+        <w:b w:val="0"/>
+        <w:i w:val="0"/>
+        <w:strike w:val="0"/>
+        <w:dstrike w:val="0"/>
+        <w:color w:val="000000"/>
+        <w:sz w:val="30"/>
+        <w:szCs w:val="30"/>
+        <w:u w:val="none" w:color="000000"/>
+        <w:bdr w:val="none" w:sz="0" w:space="0" w:color="auto"/>
+        <w:shd w:val="clear" w:color="auto" w:fill="auto"/>
+        <w:vertAlign w:val="baseline"/>
+      </w:rPr>
+    </w:lvl>
+    <w:lvl w:ilvl="8" w:tplc="59128400">
+      <w:start w:val="1"/>
+      <w:numFmt w:val="bullet"/>
+      <w:lvlText w:val="▪"/>
+      <w:lvlJc w:val="left"/>
+      <w:pPr>
+        <w:ind w:left="7038"/>
+      </w:pPr>
+      <w:rPr>
+        <w:rFonts w:ascii="Times New Roman" w:eastAsia="Times New Roman" w:hAnsi="Times New Roman" w:cs="Times New Roman"/>
+        <w:b w:val="0"/>
+        <w:i w:val="0"/>
+        <w:strike w:val="0"/>
+        <w:dstrike w:val="0"/>
+        <w:color w:val="000000"/>
+        <w:sz w:val="30"/>
+        <w:szCs w:val="30"/>
+        <w:u w:val="none" w:color="000000"/>
+        <w:bdr w:val="none" w:sz="0" w:space="0" w:color="auto"/>
+        <w:shd w:val="clear" w:color="auto" w:fill="auto"/>
+        <w:vertAlign w:val="baseline"/>
+      </w:rPr>
+    </w:lvl>
+  </w:abstractNum>
+  <w:abstractNum w:abstractNumId="6" w15:restartNumberingAfterBreak="0">
+    <w:nsid w:val="49F156AF"/>
+    <w:multiLevelType w:val="hybridMultilevel"/>
+    <w:tmpl w:val="89AAD3D4"/>
+    <w:lvl w:ilvl="0" w:tplc="0409000F">
+      <w:start w:val="1"/>
+      <w:numFmt w:val="decimal"/>
+      <w:lvlText w:val="%1."/>
+      <w:lvlJc w:val="left"/>
+      <w:pPr>
+        <w:ind w:left="720" w:hanging="360"/>
+      </w:pPr>
+    </w:lvl>
+    <w:lvl w:ilvl="1" w:tplc="04090019" w:tentative="1">
+      <w:start w:val="1"/>
+      <w:numFmt w:val="lowerLetter"/>
+      <w:lvlText w:val="%2."/>
+      <w:lvlJc w:val="left"/>
+      <w:pPr>
+        <w:ind w:left="1440" w:hanging="360"/>
+      </w:pPr>
+    </w:lvl>
+    <w:lvl w:ilvl="2" w:tplc="0409001B" w:tentative="1">
+      <w:start w:val="1"/>
+      <w:numFmt w:val="lowerRoman"/>
+      <w:lvlText w:val="%3."/>
+      <w:lvlJc w:val="right"/>
+      <w:pPr>
+        <w:ind w:left="2160" w:hanging="180"/>
+      </w:pPr>
+    </w:lvl>
+    <w:lvl w:ilvl="3" w:tplc="0409000F" w:tentative="1">
+      <w:start w:val="1"/>
+      <w:numFmt w:val="decimal"/>
+      <w:lvlText w:val="%4."/>
+      <w:lvlJc w:val="left"/>
+      <w:pPr>
+        <w:ind w:left="2880" w:hanging="360"/>
+      </w:pPr>
+    </w:lvl>
+    <w:lvl w:ilvl="4" w:tplc="04090019" w:tentative="1">
+      <w:start w:val="1"/>
+      <w:numFmt w:val="lowerLetter"/>
+      <w:lvlText w:val="%5."/>
+      <w:lvlJc w:val="left"/>
+      <w:pPr>
+        <w:ind w:left="3600" w:hanging="360"/>
+      </w:pPr>
+    </w:lvl>
+    <w:lvl w:ilvl="5" w:tplc="0409001B" w:tentative="1">
+      <w:start w:val="1"/>
+      <w:numFmt w:val="lowerRoman"/>
+      <w:lvlText w:val="%6."/>
+      <w:lvlJc w:val="right"/>
+      <w:pPr>
+        <w:ind w:left="4320" w:hanging="180"/>
+      </w:pPr>
+    </w:lvl>
+    <w:lvl w:ilvl="6" w:tplc="0409000F" w:tentative="1">
+      <w:start w:val="1"/>
+      <w:numFmt w:val="decimal"/>
+      <w:lvlText w:val="%7."/>
+      <w:lvlJc w:val="left"/>
+      <w:pPr>
+        <w:ind w:left="5040" w:hanging="360"/>
+      </w:pPr>
+    </w:lvl>
+    <w:lvl w:ilvl="7" w:tplc="04090019" w:tentative="1">
+      <w:start w:val="1"/>
+      <w:numFmt w:val="lowerLetter"/>
+      <w:lvlText w:val="%8."/>
+      <w:lvlJc w:val="left"/>
+      <w:pPr>
+        <w:ind w:left="5760" w:hanging="360"/>
+      </w:pPr>
+    </w:lvl>
+    <w:lvl w:ilvl="8" w:tplc="0409001B" w:tentative="1">
+      <w:start w:val="1"/>
+      <w:numFmt w:val="lowerRoman"/>
+      <w:lvlText w:val="%9."/>
+      <w:lvlJc w:val="right"/>
+      <w:pPr>
+        <w:ind w:left="6480" w:hanging="180"/>
+      </w:pPr>
+    </w:lvl>
+  </w:abstractNum>
+  <w:abstractNum w:abstractNumId="7" w15:restartNumberingAfterBreak="0">
+    <w:nsid w:val="4EE73857"/>
+    <w:multiLevelType w:val="hybridMultilevel"/>
+    <w:tmpl w:val="0BB0A504"/>
+    <w:lvl w:ilvl="0" w:tplc="04090001">
+      <w:start w:val="1"/>
+      <w:numFmt w:val="bullet"/>
+      <w:lvlText w:val=""/>
+      <w:lvlJc w:val="left"/>
+      <w:pPr>
+        <w:ind w:left="1080" w:hanging="360"/>
+      </w:pPr>
+      <w:rPr>
+        <w:rFonts w:ascii="Symbol" w:hAnsi="Symbol" w:hint="default"/>
+      </w:rPr>
+    </w:lvl>
+    <w:lvl w:ilvl="1" w:tplc="04090003" w:tentative="1">
+      <w:start w:val="1"/>
+      <w:numFmt w:val="bullet"/>
+      <w:lvlText w:val="o"/>
+      <w:lvlJc w:val="left"/>
+      <w:pPr>
+        <w:ind w:left="1800" w:hanging="360"/>
+      </w:pPr>
+      <w:rPr>
+        <w:rFonts w:ascii="Courier New" w:hAnsi="Courier New" w:cs="Courier New" w:hint="default"/>
+      </w:rPr>
+    </w:lvl>
+    <w:lvl w:ilvl="2" w:tplc="04090005" w:tentative="1">
+      <w:start w:val="1"/>
+      <w:numFmt w:val="bullet"/>
+      <w:lvlText w:val=""/>
+      <w:lvlJc w:val="left"/>
+      <w:pPr>
+        <w:ind w:left="2520" w:hanging="360"/>
+      </w:pPr>
+      <w:rPr>
+        <w:rFonts w:ascii="Wingdings" w:hAnsi="Wingdings" w:hint="default"/>
+      </w:rPr>
+    </w:lvl>
+    <w:lvl w:ilvl="3" w:tplc="04090001" w:tentative="1">
+      <w:start w:val="1"/>
+      <w:numFmt w:val="bullet"/>
+      <w:lvlText w:val=""/>
+      <w:lvlJc w:val="left"/>
+      <w:pPr>
+        <w:ind w:left="3240" w:hanging="360"/>
+      </w:pPr>
+      <w:rPr>
+        <w:rFonts w:ascii="Symbol" w:hAnsi="Symbol" w:hint="default"/>
+      </w:rPr>
+    </w:lvl>
+    <w:lvl w:ilvl="4" w:tplc="04090003" w:tentative="1">
+      <w:start w:val="1"/>
+      <w:numFmt w:val="bullet"/>
+      <w:lvlText w:val="o"/>
+      <w:lvlJc w:val="left"/>
+      <w:pPr>
+        <w:ind w:left="3960" w:hanging="360"/>
+      </w:pPr>
+      <w:rPr>
+        <w:rFonts w:ascii="Courier New" w:hAnsi="Courier New" w:cs="Courier New" w:hint="default"/>
+      </w:rPr>
+    </w:lvl>
+    <w:lvl w:ilvl="5" w:tplc="04090005" w:tentative="1">
+      <w:start w:val="1"/>
+      <w:numFmt w:val="bullet"/>
+      <w:lvlText w:val=""/>
+      <w:lvlJc w:val="left"/>
+      <w:pPr>
+        <w:ind w:left="4680" w:hanging="360"/>
+      </w:pPr>
+      <w:rPr>
+        <w:rFonts w:ascii="Wingdings" w:hAnsi="Wingdings" w:hint="default"/>
+      </w:rPr>
+    </w:lvl>
+    <w:lvl w:ilvl="6" w:tplc="04090001" w:tentative="1">
+      <w:start w:val="1"/>
+      <w:numFmt w:val="bullet"/>
+      <w:lvlText w:val=""/>
+      <w:lvlJc w:val="left"/>
+      <w:pPr>
+        <w:ind w:left="5400" w:hanging="360"/>
+      </w:pPr>
+      <w:rPr>
+        <w:rFonts w:ascii="Symbol" w:hAnsi="Symbol" w:hint="default"/>
+      </w:rPr>
+    </w:lvl>
+    <w:lvl w:ilvl="7" w:tplc="04090003" w:tentative="1">
+      <w:start w:val="1"/>
+      <w:numFmt w:val="bullet"/>
+      <w:lvlText w:val="o"/>
+      <w:lvlJc w:val="left"/>
+      <w:pPr>
+        <w:ind w:left="6120" w:hanging="360"/>
+      </w:pPr>
+      <w:rPr>
+        <w:rFonts w:ascii="Courier New" w:hAnsi="Courier New" w:cs="Courier New" w:hint="default"/>
+      </w:rPr>
+    </w:lvl>
+    <w:lvl w:ilvl="8" w:tplc="04090005" w:tentative="1">
+      <w:start w:val="1"/>
+      <w:numFmt w:val="bullet"/>
+      <w:lvlText w:val=""/>
+      <w:lvlJc w:val="left"/>
+      <w:pPr>
+        <w:ind w:left="6840" w:hanging="360"/>
+      </w:pPr>
+      <w:rPr>
+        <w:rFonts w:ascii="Wingdings" w:hAnsi="Wingdings" w:hint="default"/>
+      </w:rPr>
+    </w:lvl>
+  </w:abstractNum>
+  <w:abstractNum w:abstractNumId="8" w15:restartNumberingAfterBreak="0">
+    <w:nsid w:val="57D00268"/>
+    <w:multiLevelType w:val="hybridMultilevel"/>
+    <w:tmpl w:val="0D26AB2E"/>
+    <w:lvl w:ilvl="0" w:tplc="0409000F">
+      <w:start w:val="1"/>
+      <w:numFmt w:val="decimal"/>
+      <w:lvlText w:val="%1."/>
+      <w:lvlJc w:val="left"/>
+      <w:pPr>
+        <w:ind w:left="720" w:hanging="360"/>
+      </w:pPr>
+    </w:lvl>
+    <w:lvl w:ilvl="1" w:tplc="04090019" w:tentative="1">
+      <w:start w:val="1"/>
+      <w:numFmt w:val="lowerLetter"/>
+      <w:lvlText w:val="%2."/>
+      <w:lvlJc w:val="left"/>
+      <w:pPr>
+        <w:ind w:left="1440" w:hanging="360"/>
+      </w:pPr>
+    </w:lvl>
+    <w:lvl w:ilvl="2" w:tplc="0409001B" w:tentative="1">
+      <w:start w:val="1"/>
+      <w:numFmt w:val="lowerRoman"/>
+      <w:lvlText w:val="%3."/>
+      <w:lvlJc w:val="right"/>
+      <w:pPr>
+        <w:ind w:left="2160" w:hanging="180"/>
+      </w:pPr>
+    </w:lvl>
+    <w:lvl w:ilvl="3" w:tplc="0409000F" w:tentative="1">
+      <w:start w:val="1"/>
+      <w:numFmt w:val="decimal"/>
+      <w:lvlText w:val="%4."/>
+      <w:lvlJc w:val="left"/>
+      <w:pPr>
+        <w:ind w:left="2880" w:hanging="360"/>
+      </w:pPr>
+    </w:lvl>
+    <w:lvl w:ilvl="4" w:tplc="04090019" w:tentative="1">
+      <w:start w:val="1"/>
+      <w:numFmt w:val="lowerLetter"/>
+      <w:lvlText w:val="%5."/>
+      <w:lvlJc w:val="left"/>
+      <w:pPr>
+        <w:ind w:left="3600" w:hanging="360"/>
+      </w:pPr>
+    </w:lvl>
+    <w:lvl w:ilvl="5" w:tplc="0409001B" w:tentative="1">
+      <w:start w:val="1"/>
+      <w:numFmt w:val="lowerRoman"/>
+      <w:lvlText w:val="%6."/>
+      <w:lvlJc w:val="right"/>
+      <w:pPr>
+        <w:ind w:left="4320" w:hanging="180"/>
+      </w:pPr>
+    </w:lvl>
+    <w:lvl w:ilvl="6" w:tplc="0409000F" w:tentative="1">
+      <w:start w:val="1"/>
+      <w:numFmt w:val="decimal"/>
+      <w:lvlText w:val="%7."/>
+      <w:lvlJc w:val="left"/>
+      <w:pPr>
+        <w:ind w:left="5040" w:hanging="360"/>
+      </w:pPr>
+    </w:lvl>
+    <w:lvl w:ilvl="7" w:tplc="04090019" w:tentative="1">
+      <w:start w:val="1"/>
+      <w:numFmt w:val="lowerLetter"/>
+      <w:lvlText w:val="%8."/>
+      <w:lvlJc w:val="left"/>
+      <w:pPr>
+        <w:ind w:left="5760" w:hanging="360"/>
+      </w:pPr>
+    </w:lvl>
+    <w:lvl w:ilvl="8" w:tplc="0409001B" w:tentative="1">
+      <w:start w:val="1"/>
+      <w:numFmt w:val="lowerRoman"/>
+      <w:lvlText w:val="%9."/>
+      <w:lvlJc w:val="right"/>
+      <w:pPr>
+        <w:ind w:left="6480" w:hanging="180"/>
+      </w:pPr>
+    </w:lvl>
+  </w:abstractNum>
+  <w:abstractNum w:abstractNumId="9" w15:restartNumberingAfterBreak="0">
+    <w:nsid w:val="5A8C6ACC"/>
+    <w:multiLevelType w:val="hybridMultilevel"/>
+    <w:tmpl w:val="E79CF78C"/>
+    <w:lvl w:ilvl="0" w:tplc="0409000F">
+      <w:start w:val="1"/>
+      <w:numFmt w:val="decimal"/>
+      <w:lvlText w:val="%1."/>
+      <w:lvlJc w:val="left"/>
+      <w:pPr>
+        <w:ind w:left="720" w:hanging="360"/>
+      </w:pPr>
+    </w:lvl>
+    <w:lvl w:ilvl="1" w:tplc="04090019" w:tentative="1">
+      <w:start w:val="1"/>
+      <w:numFmt w:val="lowerLetter"/>
+      <w:lvlText w:val="%2."/>
+      <w:lvlJc w:val="left"/>
+      <w:pPr>
+        <w:ind w:left="1440" w:hanging="360"/>
+      </w:pPr>
+    </w:lvl>
+    <w:lvl w:ilvl="2" w:tplc="0409001B" w:tentative="1">
+      <w:start w:val="1"/>
+      <w:numFmt w:val="lowerRoman"/>
+      <w:lvlText w:val="%3."/>
+      <w:lvlJc w:val="right"/>
+      <w:pPr>
+        <w:ind w:left="2160" w:hanging="180"/>
+      </w:pPr>
+    </w:lvl>
+    <w:lvl w:ilvl="3" w:tplc="0409000F" w:tentative="1">
+      <w:start w:val="1"/>
+      <w:numFmt w:val="decimal"/>
+      <w:lvlText w:val="%4."/>
+      <w:lvlJc w:val="left"/>
+      <w:pPr>
+        <w:ind w:left="2880" w:hanging="360"/>
+      </w:pPr>
+    </w:lvl>
+    <w:lvl w:ilvl="4" w:tplc="04090019" w:tentative="1">
+      <w:start w:val="1"/>
+      <w:numFmt w:val="lowerLetter"/>
+      <w:lvlText w:val="%5."/>
+      <w:lvlJc w:val="left"/>
+      <w:pPr>
+        <w:ind w:left="3600" w:hanging="360"/>
+      </w:pPr>
+    </w:lvl>
+    <w:lvl w:ilvl="5" w:tplc="0409001B" w:tentative="1">
+      <w:start w:val="1"/>
+      <w:numFmt w:val="lowerRoman"/>
+      <w:lvlText w:val="%6."/>
+      <w:lvlJc w:val="right"/>
+      <w:pPr>
+        <w:ind w:left="4320" w:hanging="180"/>
+      </w:pPr>
+    </w:lvl>
+    <w:lvl w:ilvl="6" w:tplc="0409000F" w:tentative="1">
+      <w:start w:val="1"/>
+      <w:numFmt w:val="decimal"/>
+      <w:lvlText w:val="%7."/>
+      <w:lvlJc w:val="left"/>
+      <w:pPr>
+        <w:ind w:left="5040" w:hanging="360"/>
+      </w:pPr>
+    </w:lvl>
+    <w:lvl w:ilvl="7" w:tplc="04090019" w:tentative="1">
+      <w:start w:val="1"/>
+      <w:numFmt w:val="lowerLetter"/>
+      <w:lvlText w:val="%8."/>
+      <w:lvlJc w:val="left"/>
+      <w:pPr>
+        <w:ind w:left="5760" w:hanging="360"/>
+      </w:pPr>
+    </w:lvl>
+    <w:lvl w:ilvl="8" w:tplc="0409001B" w:tentative="1">
+      <w:start w:val="1"/>
+      <w:numFmt w:val="lowerRoman"/>
+      <w:lvlText w:val="%9."/>
+      <w:lvlJc w:val="right"/>
+      <w:pPr>
+        <w:ind w:left="6480" w:hanging="180"/>
+      </w:pPr>
+    </w:lvl>
+  </w:abstractNum>
+  <w:abstractNum w:abstractNumId="10" w15:restartNumberingAfterBreak="0">
+    <w:nsid w:val="6AC711E9"/>
+    <w:multiLevelType w:val="hybridMultilevel"/>
+    <w:tmpl w:val="2CBA6B76"/>
+    <w:lvl w:ilvl="0" w:tplc="04090001">
+      <w:start w:val="1"/>
+      <w:numFmt w:val="bullet"/>
+      <w:lvlText w:val=""/>
+      <w:lvlJc w:val="left"/>
+      <w:pPr>
+        <w:ind w:left="1080" w:hanging="360"/>
+      </w:pPr>
+      <w:rPr>
+        <w:rFonts w:ascii="Symbol" w:hAnsi="Symbol" w:hint="default"/>
+      </w:rPr>
+    </w:lvl>
+    <w:lvl w:ilvl="1" w:tplc="04090003" w:tentative="1">
+      <w:start w:val="1"/>
+      <w:numFmt w:val="bullet"/>
+      <w:lvlText w:val="o"/>
+      <w:lvlJc w:val="left"/>
+      <w:pPr>
+        <w:ind w:left="1800" w:hanging="360"/>
+      </w:pPr>
+      <w:rPr>
+        <w:rFonts w:ascii="Courier New" w:hAnsi="Courier New" w:cs="Courier New" w:hint="default"/>
+      </w:rPr>
+    </w:lvl>
+    <w:lvl w:ilvl="2" w:tplc="04090005" w:tentative="1">
+      <w:start w:val="1"/>
+      <w:numFmt w:val="bullet"/>
+      <w:lvlText w:val=""/>
+      <w:lvlJc w:val="left"/>
+      <w:pPr>
+        <w:ind w:left="2520" w:hanging="360"/>
+      </w:pPr>
+      <w:rPr>
+        <w:rFonts w:ascii="Wingdings" w:hAnsi="Wingdings" w:hint="default"/>
+      </w:rPr>
+    </w:lvl>
+    <w:lvl w:ilvl="3" w:tplc="04090001" w:tentative="1">
+      <w:start w:val="1"/>
+      <w:numFmt w:val="bullet"/>
+      <w:lvlText w:val=""/>
+      <w:lvlJc w:val="left"/>
+      <w:pPr>
+        <w:ind w:left="3240" w:hanging="360"/>
+      </w:pPr>
+      <w:rPr>
+        <w:rFonts w:ascii="Symbol" w:hAnsi="Symbol" w:hint="default"/>
+      </w:rPr>
+    </w:lvl>
+    <w:lvl w:ilvl="4" w:tplc="04090003" w:tentative="1">
+      <w:start w:val="1"/>
+      <w:numFmt w:val="bullet"/>
+      <w:lvlText w:val="o"/>
+      <w:lvlJc w:val="left"/>
+      <w:pPr>
+        <w:ind w:left="3960" w:hanging="360"/>
+      </w:pPr>
+      <w:rPr>
+        <w:rFonts w:ascii="Courier New" w:hAnsi="Courier New" w:cs="Courier New" w:hint="default"/>
+      </w:rPr>
+    </w:lvl>
+    <w:lvl w:ilvl="5" w:tplc="04090005" w:tentative="1">
+      <w:start w:val="1"/>
+      <w:numFmt w:val="bullet"/>
+      <w:lvlText w:val=""/>
+      <w:lvlJc w:val="left"/>
+      <w:pPr>
+        <w:ind w:left="4680" w:hanging="360"/>
+      </w:pPr>
+      <w:rPr>
+        <w:rFonts w:ascii="Wingdings" w:hAnsi="Wingdings" w:hint="default"/>
+      </w:rPr>
+    </w:lvl>
+    <w:lvl w:ilvl="6" w:tplc="04090001" w:tentative="1">
+      <w:start w:val="1"/>
+      <w:numFmt w:val="bullet"/>
+      <w:lvlText w:val=""/>
+      <w:lvlJc w:val="left"/>
+      <w:pPr>
+        <w:ind w:left="5400" w:hanging="360"/>
+      </w:pPr>
+      <w:rPr>
+        <w:rFonts w:ascii="Symbol" w:hAnsi="Symbol" w:hint="default"/>
+      </w:rPr>
+    </w:lvl>
+    <w:lvl w:ilvl="7" w:tplc="04090003" w:tentative="1">
+      <w:start w:val="1"/>
+      <w:numFmt w:val="bullet"/>
+      <w:lvlText w:val="o"/>
+      <w:lvlJc w:val="left"/>
+      <w:pPr>
+        <w:ind w:left="6120" w:hanging="360"/>
+      </w:pPr>
+      <w:rPr>
+        <w:rFonts w:ascii="Courier New" w:hAnsi="Courier New" w:cs="Courier New" w:hint="default"/>
+      </w:rPr>
+    </w:lvl>
+    <w:lvl w:ilvl="8" w:tplc="04090005" w:tentative="1">
+      <w:start w:val="1"/>
+      <w:numFmt w:val="bullet"/>
+      <w:lvlText w:val=""/>
+      <w:lvlJc w:val="left"/>
+      <w:pPr>
+        <w:ind w:left="6840" w:hanging="360"/>
+      </w:pPr>
+      <w:rPr>
+        <w:rFonts w:ascii="Wingdings" w:hAnsi="Wingdings" w:hint="default"/>
+      </w:rPr>
+    </w:lvl>
+  </w:abstractNum>
+  <w:abstractNum w:abstractNumId="11" w15:restartNumberingAfterBreak="0">
+    <w:nsid w:val="7E8047E5"/>
+    <w:multiLevelType w:val="hybridMultilevel"/>
+    <w:tmpl w:val="6DB06682"/>
+    <w:lvl w:ilvl="0" w:tplc="0409000F">
+      <w:start w:val="1"/>
+      <w:numFmt w:val="decimal"/>
+      <w:lvlText w:val="%1."/>
+      <w:lvlJc w:val="left"/>
+      <w:pPr>
+        <w:ind w:left="720" w:hanging="360"/>
+      </w:pPr>
+    </w:lvl>
+    <w:lvl w:ilvl="1" w:tplc="04090019" w:tentative="1">
+      <w:start w:val="1"/>
+      <w:numFmt w:val="lowerLetter"/>
+      <w:lvlText w:val="%2."/>
+      <w:lvlJc w:val="left"/>
+      <w:pPr>
+        <w:ind w:left="1440" w:hanging="360"/>
+      </w:pPr>
+    </w:lvl>
+    <w:lvl w:ilvl="2" w:tplc="0409001B" w:tentative="1">
+      <w:start w:val="1"/>
+      <w:numFmt w:val="lowerRoman"/>
+      <w:lvlText w:val="%3."/>
+      <w:lvlJc w:val="right"/>
+      <w:pPr>
+        <w:ind w:left="2160" w:hanging="180"/>
+      </w:pPr>
+    </w:lvl>
+    <w:lvl w:ilvl="3" w:tplc="0409000F" w:tentative="1">
+      <w:start w:val="1"/>
+      <w:numFmt w:val="decimal"/>
+      <w:lvlText w:val="%4."/>
+      <w:lvlJc w:val="left"/>
+      <w:pPr>
+        <w:ind w:left="2880" w:hanging="360"/>
+      </w:pPr>
+    </w:lvl>
+    <w:lvl w:ilvl="4" w:tplc="04090019" w:tentative="1">
+      <w:start w:val="1"/>
+      <w:numFmt w:val="lowerLetter"/>
+      <w:lvlText w:val="%5."/>
+      <w:lvlJc w:val="left"/>
+      <w:pPr>
+        <w:ind w:left="3600" w:hanging="360"/>
+      </w:pPr>
+    </w:lvl>
+    <w:lvl w:ilvl="5" w:tplc="0409001B" w:tentative="1">
+      <w:start w:val="1"/>
+      <w:numFmt w:val="lowerRoman"/>
+      <w:lvlText w:val="%6."/>
+      <w:lvlJc w:val="right"/>
+      <w:pPr>
+        <w:ind w:left="4320" w:hanging="180"/>
+      </w:pPr>
+    </w:lvl>
+    <w:lvl w:ilvl="6" w:tplc="0409000F" w:tentative="1">
+      <w:start w:val="1"/>
+      <w:numFmt w:val="decimal"/>
+      <w:lvlText w:val="%7."/>
+      <w:lvlJc w:val="left"/>
+      <w:pPr>
+        <w:ind w:left="5040" w:hanging="360"/>
+      </w:pPr>
+    </w:lvl>
+    <w:lvl w:ilvl="7" w:tplc="04090019" w:tentative="1">
+      <w:start w:val="1"/>
+      <w:numFmt w:val="lowerLetter"/>
+      <w:lvlText w:val="%8."/>
+      <w:lvlJc w:val="left"/>
+      <w:pPr>
+        <w:ind w:left="5760" w:hanging="360"/>
+      </w:pPr>
+    </w:lvl>
+    <w:lvl w:ilvl="8" w:tplc="0409001B" w:tentative="1">
+      <w:start w:val="1"/>
+      <w:numFmt w:val="lowerRoman"/>
+      <w:lvlText w:val="%9."/>
+      <w:lvlJc w:val="right"/>
+      <w:pPr>
+        <w:ind w:left="6480" w:hanging="180"/>
+      </w:pPr>
+    </w:lvl>
+  </w:abstractNum>
+  <w:num w:numId="1">
+    <w:abstractNumId w:val="5"/>
+  </w:num>
+  <w:num w:numId="2">
+    <w:abstractNumId w:val="11"/>
+  </w:num>
+  <w:num w:numId="3">
+    <w:abstractNumId w:val="7"/>
+  </w:num>
+  <w:num w:numId="4">
+    <w:abstractNumId w:val="1"/>
+  </w:num>
+  <w:num w:numId="5">
+    <w:abstractNumId w:val="2"/>
+  </w:num>
+  <w:num w:numId="6">
+    <w:abstractNumId w:val="10"/>
+  </w:num>
+  <w:num w:numId="7">
+    <w:abstractNumId w:val="8"/>
+  </w:num>
+  <w:num w:numId="8">
+    <w:abstractNumId w:val="0"/>
+  </w:num>
+  <w:num w:numId="9">
+    <w:abstractNumId w:val="9"/>
+  </w:num>
+  <w:num w:numId="10">
+    <w:abstractNumId w:val="3"/>
+  </w:num>
+  <w:num w:numId="11">
+    <w:abstractNumId w:val="4"/>
+  </w:num>
+  <w:num w:numId="12">
+    <w:abstractNumId w:val="6"/>
+  </w:num>
+</w:numbering>
 </file>
 
 <file path=word/styles.xml><?xml version="1.0" encoding="utf-8"?>
@@ -1069,7 +5704,6 @@
   <w:style w:type="character" w:default="1" w:styleId="DefaultParagraphFont">
     <w:name w:val="Default Paragraph Font"/>
     <w:uiPriority w:val="1"/>
-    <w:semiHidden/>
     <w:unhideWhenUsed/>
   </w:style>
   <w:style w:type="table" w:default="1" w:styleId="TableNormal">
@@ -1092,6 +5726,107 @@
     <w:uiPriority w:val="99"/>
     <w:semiHidden/>
     <w:unhideWhenUsed/>
+  </w:style>
+  <w:style w:type="paragraph" w:styleId="ListParagraph">
+    <w:name w:val="List Paragraph"/>
+    <w:basedOn w:val="Normal"/>
+    <w:uiPriority w:val="34"/>
+    <w:qFormat/>
+    <w:rsid w:val="00E81ABB"/>
+    <w:pPr>
+      <w:ind w:left="720"/>
+      <w:contextualSpacing/>
+    </w:pPr>
+  </w:style>
+  <w:style w:type="paragraph" w:styleId="Header">
+    <w:name w:val="header"/>
+    <w:basedOn w:val="Normal"/>
+    <w:link w:val="HeaderChar"/>
+    <w:uiPriority w:val="99"/>
+    <w:unhideWhenUsed/>
+    <w:rsid w:val="00D84029"/>
+    <w:pPr>
+      <w:tabs>
+        <w:tab w:val="center" w:pos="4680"/>
+        <w:tab w:val="right" w:pos="9360"/>
+      </w:tabs>
+      <w:spacing w:after="0" w:line="240" w:lineRule="auto"/>
+    </w:pPr>
+  </w:style>
+  <w:style w:type="character" w:customStyle="1" w:styleId="HeaderChar">
+    <w:name w:val="Header Char"/>
+    <w:basedOn w:val="DefaultParagraphFont"/>
+    <w:link w:val="Header"/>
+    <w:uiPriority w:val="99"/>
+    <w:rsid w:val="00D84029"/>
+  </w:style>
+  <w:style w:type="paragraph" w:styleId="Footer">
+    <w:name w:val="footer"/>
+    <w:basedOn w:val="Normal"/>
+    <w:link w:val="FooterChar"/>
+    <w:uiPriority w:val="99"/>
+    <w:unhideWhenUsed/>
+    <w:rsid w:val="00D84029"/>
+    <w:pPr>
+      <w:tabs>
+        <w:tab w:val="center" w:pos="4680"/>
+        <w:tab w:val="right" w:pos="9360"/>
+      </w:tabs>
+      <w:spacing w:after="0" w:line="240" w:lineRule="auto"/>
+    </w:pPr>
+  </w:style>
+  <w:style w:type="character" w:customStyle="1" w:styleId="FooterChar">
+    <w:name w:val="Footer Char"/>
+    <w:basedOn w:val="DefaultParagraphFont"/>
+    <w:link w:val="Footer"/>
+    <w:uiPriority w:val="99"/>
+    <w:rsid w:val="00D84029"/>
+  </w:style>
+  <w:style w:type="paragraph" w:styleId="BalloonText">
+    <w:name w:val="Balloon Text"/>
+    <w:basedOn w:val="Normal"/>
+    <w:link w:val="BalloonTextChar"/>
+    <w:uiPriority w:val="99"/>
+    <w:semiHidden/>
+    <w:unhideWhenUsed/>
+    <w:rsid w:val="00D84029"/>
+    <w:pPr>
+      <w:spacing w:after="0" w:line="240" w:lineRule="auto"/>
+    </w:pPr>
+    <w:rPr>
+      <w:rFonts w:ascii="Segoe UI" w:hAnsi="Segoe UI" w:cs="Segoe UI"/>
+      <w:sz w:val="18"/>
+      <w:szCs w:val="18"/>
+    </w:rPr>
+  </w:style>
+  <w:style w:type="character" w:customStyle="1" w:styleId="BalloonTextChar">
+    <w:name w:val="Balloon Text Char"/>
+    <w:basedOn w:val="DefaultParagraphFont"/>
+    <w:link w:val="BalloonText"/>
+    <w:uiPriority w:val="99"/>
+    <w:semiHidden/>
+    <w:rsid w:val="00D84029"/>
+    <w:rPr>
+      <w:rFonts w:ascii="Segoe UI" w:hAnsi="Segoe UI" w:cs="Segoe UI"/>
+      <w:sz w:val="18"/>
+      <w:szCs w:val="18"/>
+    </w:rPr>
+  </w:style>
+  <w:style w:type="paragraph" w:styleId="NormalWeb">
+    <w:name w:val="Normal (Web)"/>
+    <w:basedOn w:val="Normal"/>
+    <w:uiPriority w:val="99"/>
+    <w:semiHidden/>
+    <w:unhideWhenUsed/>
+    <w:rsid w:val="002B5515"/>
+    <w:pPr>
+      <w:spacing w:before="100" w:beforeAutospacing="1" w:after="100" w:afterAutospacing="1" w:line="240" w:lineRule="auto"/>
+    </w:pPr>
+    <w:rPr>
+      <w:rFonts w:ascii="Times New Roman" w:eastAsia="Times New Roman" w:hAnsi="Times New Roman" w:cs="Times New Roman"/>
+      <w:sz w:val="24"/>
+      <w:szCs w:val="24"/>
+    </w:rPr>
   </w:style>
 </w:styles>
 </file>
